--- a/doc/isa.docx
+++ b/doc/isa.docx
@@ -1,23 +1,60 @@
 
 <file path=word/document.xml><?xml version="1.0" encoding="utf-8"?>
-<w:document xmlns:ve="http://schemas.openxmlformats.org/markup-compatibility/2006" xmlns:o="urn:schemas-microsoft-com:office:office" xmlns:r="http://schemas.openxmlformats.org/officeDocument/2006/relationships" xmlns:m="http://schemas.openxmlformats.org/officeDocument/2006/math" xmlns:v="urn:schemas-microsoft-com:vml" xmlns:wp="http://schemas.openxmlformats.org/drawingml/2006/wordprocessingDrawing" xmlns:w10="urn:schemas-microsoft-com:office:word" xmlns:w="http://schemas.openxmlformats.org/wordprocessingml/2006/main" xmlns:wne="http://schemas.microsoft.com/office/word/2006/wordml">
+<w:document xmlns:wpc="http://schemas.microsoft.com/office/word/2010/wordprocessingCanvas" xmlns:mo="http://schemas.microsoft.com/office/mac/office/2008/main" xmlns:mc="http://schemas.openxmlformats.org/markup-compatibility/2006" xmlns:mv="urn:schemas-microsoft-com:mac:vml" xmlns:o="urn:schemas-microsoft-com:office:office" xmlns:r="http://schemas.openxmlformats.org/officeDocument/2006/relationships" xmlns:m="http://schemas.openxmlformats.org/officeDocument/2006/math" xmlns:v="urn:schemas-microsoft-com:vml" xmlns:wp14="http://schemas.microsoft.com/office/word/2010/wordprocessingDrawing" xmlns:wp="http://schemas.openxmlformats.org/drawingml/2006/wordprocessingDrawing" xmlns:w10="urn:schemas-microsoft-com:office:word" xmlns:w="http://schemas.openxmlformats.org/wordprocessingml/2006/main" xmlns:w14="http://schemas.microsoft.com/office/word/2010/wordml" xmlns:wpg="http://schemas.microsoft.com/office/word/2010/wordprocessingGroup" xmlns:wpi="http://schemas.microsoft.com/office/word/2010/wordprocessingInk" xmlns:wne="http://schemas.microsoft.com/office/word/2006/wordml" xmlns:wps="http://schemas.microsoft.com/office/word/2010/wordprocessingShape" mc:Ignorable="w14 wp14">
   <w:body>
     <w:p>
       <w:pPr>
+        <w:pStyle w:val="1"/>
         <w:jc w:val="center"/>
         <w:rPr>
-          <w:b/>
-          <w:sz w:val="52"/>
+          <w:rFonts w:ascii="Times New Roman" w:hAnsi="Times New Roman" w:cs="Times New Roman"/>
+          <w:b w:val="0"/>
+          <w:sz w:val="48"/>
+          <w:szCs w:val="48"/>
           <w:lang w:val="en-US"/>
         </w:rPr>
       </w:pPr>
+      <w:proofErr w:type="spellStart"/>
       <w:r>
         <w:rPr>
-          <w:b/>
-          <w:sz w:val="52"/>
+          <w:rFonts w:ascii="Times New Roman" w:hAnsi="Times New Roman" w:cs="Times New Roman"/>
+          <w:b w:val="0"/>
+          <w:sz w:val="48"/>
+          <w:szCs w:val="48"/>
           <w:lang w:val="en-US"/>
         </w:rPr>
-        <w:t>ISA (instruction set architecture)</w:t>
+        <w:t>Selen</w:t>
+      </w:r>
+      <w:proofErr w:type="spellEnd"/>
+      <w:r>
+        <w:rPr>
+          <w:rFonts w:ascii="Times New Roman" w:hAnsi="Times New Roman" w:cs="Times New Roman"/>
+          <w:b w:val="0"/>
+          <w:sz w:val="48"/>
+          <w:szCs w:val="48"/>
+          <w:lang w:val="en-US"/>
+        </w:rPr>
+        <w:t xml:space="preserve"> </w:t>
+      </w:r>
+      <w:r>
+        <w:rPr>
+          <w:rFonts w:ascii="Times New Roman" w:hAnsi="Times New Roman" w:cs="Times New Roman"/>
+          <w:b w:val="0"/>
+          <w:sz w:val="48"/>
+          <w:szCs w:val="48"/>
+          <w:lang w:val="en-US"/>
+        </w:rPr>
+        <w:t>IS</w:t>
+      </w:r>
+      <w:r>
+        <w:rPr>
+          <w:rFonts w:ascii="Times New Roman" w:hAnsi="Times New Roman" w:cs="Times New Roman"/>
+          <w:b w:val="0"/>
+          <w:sz w:val="48"/>
+          <w:szCs w:val="48"/>
+          <w:lang w:val="en-US"/>
+        </w:rPr>
+        <w:t>A</w:t>
       </w:r>
     </w:p>
     <w:p>
@@ -32,9 +69,232 @@
     </w:p>
     <w:p>
       <w:pPr>
-        <w:jc w:val="center"/>
         <w:rPr>
           <w:rFonts w:ascii="Times New Roman" w:hAnsi="Times New Roman" w:cs="Times New Roman"/>
+          <w:i/>
+          <w:sz w:val="32"/>
+          <w:szCs w:val="32"/>
+        </w:rPr>
+      </w:pPr>
+      <w:r>
+        <w:rPr>
+          <w:rFonts w:ascii="Times New Roman" w:hAnsi="Times New Roman" w:cs="Times New Roman"/>
+          <w:i/>
+          <w:sz w:val="32"/>
+          <w:szCs w:val="32"/>
+        </w:rPr>
+        <w:t>Список изменений</w:t>
+      </w:r>
+    </w:p>
+    <w:tbl>
+      <w:tblPr>
+        <w:tblStyle w:val="a3"/>
+        <w:tblW w:w="0" w:type="auto"/>
+        <w:tblLook w:val="04A0" w:firstRow="1" w:lastRow="0" w:firstColumn="1" w:lastColumn="0" w:noHBand="0" w:noVBand="1"/>
+      </w:tblPr>
+      <w:tblGrid>
+        <w:gridCol w:w="1668"/>
+        <w:gridCol w:w="12048"/>
+      </w:tblGrid>
+      <w:tr>
+        <w:tc>
+          <w:tcPr>
+            <w:tcW w:w="1668" w:type="dxa"/>
+          </w:tcPr>
+          <w:p>
+            <w:pPr>
+              <w:rPr>
+                <w:rFonts w:ascii="Times New Roman" w:hAnsi="Times New Roman" w:cs="Times New Roman"/>
+                <w:sz w:val="32"/>
+                <w:szCs w:val="32"/>
+                <w:lang w:val="en-US"/>
+              </w:rPr>
+            </w:pPr>
+            <w:r>
+              <w:rPr>
+                <w:rFonts w:ascii="Times New Roman" w:hAnsi="Times New Roman" w:cs="Times New Roman"/>
+                <w:sz w:val="32"/>
+                <w:szCs w:val="32"/>
+                <w:lang w:val="en-US"/>
+              </w:rPr>
+              <w:t>16.12.15</w:t>
+            </w:r>
+          </w:p>
+        </w:tc>
+        <w:tc>
+          <w:tcPr>
+            <w:tcW w:w="12048" w:type="dxa"/>
+            <w:vAlign w:val="bottom"/>
+          </w:tcPr>
+          <w:p>
+            <w:pPr>
+              <w:rPr>
+                <w:rFonts w:ascii="Times New Roman" w:hAnsi="Times New Roman" w:cs="Times New Roman"/>
+                <w:sz w:val="32"/>
+                <w:szCs w:val="32"/>
+                <w:lang w:val="en-US"/>
+              </w:rPr>
+            </w:pPr>
+            <w:r>
+              <w:rPr>
+                <w:rFonts w:ascii="Times New Roman" w:hAnsi="Times New Roman" w:cs="Times New Roman"/>
+                <w:sz w:val="32"/>
+                <w:szCs w:val="32"/>
+              </w:rPr>
+              <w:t>Исправлены описания</w:t>
+            </w:r>
+            <w:r>
+              <w:rPr>
+                <w:rFonts w:ascii="Times New Roman" w:hAnsi="Times New Roman" w:cs="Times New Roman"/>
+                <w:sz w:val="32"/>
+                <w:szCs w:val="32"/>
+              </w:rPr>
+              <w:t xml:space="preserve"> действий</w:t>
+            </w:r>
+            <w:r>
+              <w:rPr>
+                <w:rFonts w:ascii="Times New Roman" w:hAnsi="Times New Roman" w:cs="Times New Roman"/>
+                <w:sz w:val="32"/>
+                <w:szCs w:val="32"/>
+              </w:rPr>
+              <w:t xml:space="preserve"> инс</w:t>
+            </w:r>
+            <w:r>
+              <w:rPr>
+                <w:rFonts w:ascii="Times New Roman" w:hAnsi="Times New Roman" w:cs="Times New Roman"/>
+                <w:sz w:val="32"/>
+                <w:szCs w:val="32"/>
+              </w:rPr>
+              <w:t>т</w:t>
+            </w:r>
+            <w:r>
+              <w:rPr>
+                <w:rFonts w:ascii="Times New Roman" w:hAnsi="Times New Roman" w:cs="Times New Roman"/>
+                <w:sz w:val="32"/>
+                <w:szCs w:val="32"/>
+              </w:rPr>
+              <w:t xml:space="preserve">рукций </w:t>
+            </w:r>
+            <w:r>
+              <w:rPr>
+                <w:rFonts w:ascii="Times New Roman" w:hAnsi="Times New Roman" w:cs="Times New Roman"/>
+                <w:sz w:val="32"/>
+                <w:szCs w:val="32"/>
+                <w:lang w:val="en-US"/>
+              </w:rPr>
+              <w:t>I-type(R)</w:t>
+            </w:r>
+            <w:r>
+              <w:rPr>
+                <w:rFonts w:ascii="Times New Roman" w:hAnsi="Times New Roman" w:cs="Times New Roman"/>
+                <w:sz w:val="32"/>
+                <w:szCs w:val="32"/>
+                <w:lang w:val="en-US"/>
+              </w:rPr>
+              <w:t xml:space="preserve">, </w:t>
+            </w:r>
+            <w:r>
+              <w:rPr>
+                <w:rFonts w:ascii="Times New Roman" w:hAnsi="Times New Roman" w:cs="Times New Roman"/>
+                <w:sz w:val="32"/>
+                <w:szCs w:val="32"/>
+              </w:rPr>
+              <w:t xml:space="preserve">добавлено более подробное описание </w:t>
+            </w:r>
+            <w:proofErr w:type="spellStart"/>
+            <w:r>
+              <w:rPr>
+                <w:rFonts w:ascii="Times New Roman" w:hAnsi="Times New Roman" w:cs="Times New Roman"/>
+                <w:sz w:val="32"/>
+                <w:szCs w:val="32"/>
+                <w:lang w:val="en-US"/>
+              </w:rPr>
+              <w:t>sx</w:t>
+            </w:r>
+            <w:proofErr w:type="spellEnd"/>
+          </w:p>
+        </w:tc>
+      </w:tr>
+      <w:tr>
+        <w:tc>
+          <w:tcPr>
+            <w:tcW w:w="1668" w:type="dxa"/>
+          </w:tcPr>
+          <w:p>
+            <w:pPr>
+              <w:rPr>
+                <w:rFonts w:ascii="Times New Roman" w:hAnsi="Times New Roman" w:cs="Times New Roman"/>
+                <w:sz w:val="24"/>
+                <w:szCs w:val="24"/>
+                <w:lang w:val="en-US"/>
+              </w:rPr>
+            </w:pPr>
+          </w:p>
+        </w:tc>
+        <w:tc>
+          <w:tcPr>
+            <w:tcW w:w="12048" w:type="dxa"/>
+          </w:tcPr>
+          <w:p>
+            <w:pPr>
+              <w:rPr>
+                <w:rFonts w:ascii="Times New Roman" w:hAnsi="Times New Roman" w:cs="Times New Roman"/>
+                <w:sz w:val="24"/>
+                <w:szCs w:val="24"/>
+                <w:lang w:val="en-US"/>
+              </w:rPr>
+            </w:pPr>
+          </w:p>
+        </w:tc>
+      </w:tr>
+      <w:tr>
+        <w:tc>
+          <w:tcPr>
+            <w:tcW w:w="1668" w:type="dxa"/>
+          </w:tcPr>
+          <w:p>
+            <w:pPr>
+              <w:rPr>
+                <w:rFonts w:ascii="Times New Roman" w:hAnsi="Times New Roman" w:cs="Times New Roman"/>
+                <w:sz w:val="24"/>
+                <w:szCs w:val="24"/>
+                <w:lang w:val="en-US"/>
+              </w:rPr>
+            </w:pPr>
+          </w:p>
+        </w:tc>
+        <w:tc>
+          <w:tcPr>
+            <w:tcW w:w="12048" w:type="dxa"/>
+          </w:tcPr>
+          <w:p>
+            <w:pPr>
+              <w:rPr>
+                <w:rFonts w:ascii="Times New Roman" w:hAnsi="Times New Roman" w:cs="Times New Roman"/>
+                <w:sz w:val="24"/>
+                <w:szCs w:val="24"/>
+                <w:lang w:val="en-US"/>
+              </w:rPr>
+            </w:pPr>
+          </w:p>
+        </w:tc>
+      </w:tr>
+    </w:tbl>
+    <w:p>
+      <w:pPr>
+        <w:rPr>
+          <w:rFonts w:ascii="Times New Roman" w:hAnsi="Times New Roman" w:cs="Times New Roman"/>
+          <w:sz w:val="24"/>
+          <w:szCs w:val="24"/>
+          <w:lang w:val="en-US"/>
+        </w:rPr>
+      </w:pPr>
+    </w:p>
+    <w:p>
+      <w:pPr>
+        <w:rPr>
+          <w:rFonts w:ascii="Times New Roman" w:hAnsi="Times New Roman" w:cs="Times New Roman"/>
+          <w:i/>
           <w:sz w:val="32"/>
           <w:lang w:val="en-US"/>
         </w:rPr>
@@ -42,6 +302,7 @@
       <w:r>
         <w:rPr>
           <w:rFonts w:ascii="Times New Roman" w:hAnsi="Times New Roman" w:cs="Times New Roman"/>
+          <w:i/>
           <w:sz w:val="32"/>
         </w:rPr>
         <w:t>Используемые</w:t>
@@ -49,6 +310,7 @@
       <w:r>
         <w:rPr>
           <w:rFonts w:ascii="Times New Roman" w:hAnsi="Times New Roman" w:cs="Times New Roman"/>
+          <w:i/>
           <w:sz w:val="32"/>
           <w:lang w:val="en-US"/>
         </w:rPr>
@@ -57,6 +319,7 @@
       <w:r>
         <w:rPr>
           <w:rFonts w:ascii="Times New Roman" w:hAnsi="Times New Roman" w:cs="Times New Roman"/>
+          <w:i/>
           <w:sz w:val="32"/>
         </w:rPr>
         <w:t>сокращения</w:t>
@@ -64,6 +327,7 @@
       <w:r>
         <w:rPr>
           <w:rFonts w:ascii="Times New Roman" w:hAnsi="Times New Roman" w:cs="Times New Roman"/>
+          <w:i/>
           <w:sz w:val="32"/>
           <w:lang w:val="en-US"/>
         </w:rPr>
@@ -72,16 +336,11 @@
     </w:p>
     <w:p>
       <w:pPr>
-        <w:jc w:val="center"/>
-        <w:rPr>
-          <w:rFonts w:ascii="Times New Roman" w:hAnsi="Times New Roman" w:cs="Times New Roman"/>
-          <w:sz w:val="32"/>
-          <w:lang w:val="en-US"/>
-        </w:rPr>
-      </w:pPr>
-    </w:p>
-    <w:p>
-      <w:pPr>
+        <w:pStyle w:val="a4"/>
+        <w:numPr>
+          <w:ilvl w:val="0"/>
+          <w:numId w:val="1"/>
+        </w:numPr>
         <w:rPr>
           <w:rFonts w:ascii="Times New Roman" w:hAnsi="Times New Roman" w:cs="Times New Roman"/>
           <w:sz w:val="32"/>
@@ -92,7 +351,78 @@
           <w:rFonts w:ascii="Times New Roman" w:hAnsi="Times New Roman" w:cs="Times New Roman"/>
           <w:sz w:val="32"/>
         </w:rPr>
-        <w:t>1)</w:t>
+        <w:t>ISA (</w:t>
+      </w:r>
+      <w:proofErr w:type="spellStart"/>
+      <w:r>
+        <w:rPr>
+          <w:rFonts w:ascii="Times New Roman" w:hAnsi="Times New Roman" w:cs="Times New Roman"/>
+          <w:sz w:val="32"/>
+        </w:rPr>
+        <w:t>instruction</w:t>
+      </w:r>
+      <w:proofErr w:type="spellEnd"/>
+      <w:r>
+        <w:rPr>
+          <w:rFonts w:ascii="Times New Roman" w:hAnsi="Times New Roman" w:cs="Times New Roman"/>
+          <w:sz w:val="32"/>
+        </w:rPr>
+        <w:t xml:space="preserve"> </w:t>
+      </w:r>
+      <w:proofErr w:type="spellStart"/>
+      <w:r>
+        <w:rPr>
+          <w:rFonts w:ascii="Times New Roman" w:hAnsi="Times New Roman" w:cs="Times New Roman"/>
+          <w:sz w:val="32"/>
+        </w:rPr>
+        <w:t>set</w:t>
+      </w:r>
+      <w:proofErr w:type="spellEnd"/>
+      <w:r>
+        <w:rPr>
+          <w:rFonts w:ascii="Times New Roman" w:hAnsi="Times New Roman" w:cs="Times New Roman"/>
+          <w:sz w:val="32"/>
+        </w:rPr>
+        <w:t xml:space="preserve"> </w:t>
+      </w:r>
+      <w:proofErr w:type="spellStart"/>
+      <w:r>
+        <w:rPr>
+          <w:rFonts w:ascii="Times New Roman" w:hAnsi="Times New Roman" w:cs="Times New Roman"/>
+          <w:sz w:val="32"/>
+        </w:rPr>
+        <w:t>architecture</w:t>
+      </w:r>
+      <w:proofErr w:type="spellEnd"/>
+      <w:r>
+        <w:rPr>
+          <w:rFonts w:ascii="Times New Roman" w:hAnsi="Times New Roman" w:cs="Times New Roman"/>
+          <w:sz w:val="32"/>
+        </w:rPr>
+        <w:t>) – архитектура системы команд</w:t>
+      </w:r>
+    </w:p>
+    <w:p>
+      <w:pPr>
+        <w:pStyle w:val="a4"/>
+        <w:numPr>
+          <w:ilvl w:val="0"/>
+          <w:numId w:val="1"/>
+        </w:numPr>
+        <w:rPr>
+          <w:rFonts w:ascii="Times New Roman" w:hAnsi="Times New Roman" w:cs="Times New Roman"/>
+          <w:sz w:val="32"/>
+        </w:rPr>
+      </w:pPr>
+      <w:proofErr w:type="spellStart"/>
+      <w:proofErr w:type="gramStart"/>
+      <w:r>
+        <w:rPr>
+          <w:rFonts w:ascii="Times New Roman" w:hAnsi="Times New Roman" w:cs="Times New Roman"/>
+          <w:sz w:val="32"/>
+          <w:lang w:val="en-US"/>
+        </w:rPr>
+        <w:t>r</w:t>
       </w:r>
       <w:r>
         <w:rPr>
@@ -100,8 +430,10 @@
           <w:sz w:val="32"/>
           <w:lang w:val="en-US"/>
         </w:rPr>
-        <w:t>Rd</w:t>
+        <w:t>d</w:t>
       </w:r>
+      <w:proofErr w:type="spellEnd"/>
+      <w:proofErr w:type="gramEnd"/>
       <w:r>
         <w:rPr>
           <w:rFonts w:ascii="Times New Roman" w:hAnsi="Times New Roman" w:cs="Times New Roman"/>
@@ -137,50 +469,30 @@
           <w:rFonts w:ascii="Times New Roman" w:hAnsi="Times New Roman" w:cs="Times New Roman"/>
           <w:sz w:val="32"/>
         </w:rPr>
-        <w:t xml:space="preserve">) – </w:t>
-      </w:r>
-      <w:r>
-        <w:rPr>
-          <w:rFonts w:ascii="Times New Roman" w:hAnsi="Times New Roman" w:cs="Times New Roman"/>
-          <w:sz w:val="32"/>
-        </w:rPr>
-        <w:t>регистр</w:t>
-      </w:r>
-      <w:r>
-        <w:rPr>
-          <w:rFonts w:ascii="Times New Roman" w:hAnsi="Times New Roman" w:cs="Times New Roman"/>
-          <w:sz w:val="32"/>
-        </w:rPr>
-        <w:t xml:space="preserve"> </w:t>
-      </w:r>
-      <w:r>
-        <w:rPr>
-          <w:rFonts w:ascii="Times New Roman" w:hAnsi="Times New Roman" w:cs="Times New Roman"/>
-          <w:sz w:val="32"/>
-        </w:rPr>
-        <w:t>назначения</w:t>
-      </w:r>
-      <w:r>
-        <w:rPr>
-          <w:rFonts w:ascii="Times New Roman" w:hAnsi="Times New Roman" w:cs="Times New Roman"/>
-          <w:sz w:val="32"/>
-        </w:rPr>
-        <w:t xml:space="preserve"> </w:t>
+        <w:t xml:space="preserve">) – регистр назначения </w:t>
       </w:r>
     </w:p>
     <w:p>
       <w:pPr>
+        <w:pStyle w:val="a4"/>
+        <w:numPr>
+          <w:ilvl w:val="0"/>
+          <w:numId w:val="1"/>
+        </w:numPr>
         <w:rPr>
           <w:rFonts w:ascii="Times New Roman" w:hAnsi="Times New Roman" w:cs="Times New Roman"/>
           <w:sz w:val="32"/>
         </w:rPr>
       </w:pPr>
+      <w:proofErr w:type="spellStart"/>
+      <w:proofErr w:type="gramStart"/>
       <w:r>
         <w:rPr>
           <w:rFonts w:ascii="Times New Roman" w:hAnsi="Times New Roman" w:cs="Times New Roman"/>
           <w:sz w:val="32"/>
+          <w:lang w:val="en-US"/>
         </w:rPr>
-        <w:t>2)</w:t>
+        <w:t>r</w:t>
       </w:r>
       <w:r>
         <w:rPr>
@@ -188,8 +500,10 @@
           <w:sz w:val="32"/>
           <w:lang w:val="en-US"/>
         </w:rPr>
-        <w:t>Rs</w:t>
+        <w:t>s</w:t>
       </w:r>
+      <w:proofErr w:type="spellEnd"/>
+      <w:proofErr w:type="gramEnd"/>
       <w:r>
         <w:rPr>
           <w:rFonts w:ascii="Times New Roman" w:hAnsi="Times New Roman" w:cs="Times New Roman"/>
@@ -225,30 +539,23 @@
           <w:rFonts w:ascii="Times New Roman" w:hAnsi="Times New Roman" w:cs="Times New Roman"/>
           <w:sz w:val="32"/>
         </w:rPr>
-        <w:t xml:space="preserve"> ) – </w:t>
-      </w:r>
-      <w:r>
-        <w:rPr>
-          <w:rFonts w:ascii="Times New Roman" w:hAnsi="Times New Roman" w:cs="Times New Roman"/>
-          <w:sz w:val="32"/>
-        </w:rPr>
-        <w:t xml:space="preserve">регистр который служит источником операнда </w:t>
+        <w:t xml:space="preserve"> ) – регистр который служит источником операнда </w:t>
       </w:r>
     </w:p>
     <w:p>
       <w:pPr>
+        <w:pStyle w:val="a4"/>
+        <w:numPr>
+          <w:ilvl w:val="0"/>
+          <w:numId w:val="1"/>
+        </w:numPr>
         <w:rPr>
           <w:rFonts w:ascii="Times New Roman" w:hAnsi="Times New Roman" w:cs="Times New Roman"/>
           <w:sz w:val="32"/>
         </w:rPr>
       </w:pPr>
-      <w:r>
-        <w:rPr>
-          <w:rFonts w:ascii="Times New Roman" w:hAnsi="Times New Roman" w:cs="Times New Roman"/>
-          <w:sz w:val="32"/>
-        </w:rPr>
-        <w:t>3)</w:t>
-      </w:r>
+      <w:proofErr w:type="spellStart"/>
+      <w:proofErr w:type="gramStart"/>
       <w:r>
         <w:rPr>
           <w:rFonts w:ascii="Times New Roman" w:hAnsi="Times New Roman" w:cs="Times New Roman"/>
@@ -257,6 +564,8 @@
         </w:rPr>
         <w:t>sx</w:t>
       </w:r>
+      <w:proofErr w:type="spellEnd"/>
+      <w:proofErr w:type="gramEnd"/>
       <w:r>
         <w:rPr>
           <w:rFonts w:ascii="Times New Roman" w:hAnsi="Times New Roman" w:cs="Times New Roman"/>
@@ -299,19 +608,90 @@
           <w:rFonts w:ascii="Times New Roman" w:hAnsi="Times New Roman" w:cs="Times New Roman"/>
           <w:sz w:val="32"/>
         </w:rPr>
-        <w:t xml:space="preserve"> – </w:t>
+        <w:t xml:space="preserve"> – знаковое расширение</w:t>
       </w:r>
       <w:r>
         <w:rPr>
           <w:rFonts w:ascii="Times New Roman" w:hAnsi="Times New Roman" w:cs="Times New Roman"/>
           <w:sz w:val="32"/>
         </w:rPr>
-        <w:t>знаковое</w:t>
+        <w:t xml:space="preserve">, пример для четырёхбитных </w:t>
       </w:r>
       <w:r>
         <w:rPr>
           <w:rFonts w:ascii="Times New Roman" w:hAnsi="Times New Roman" w:cs="Times New Roman"/>
           <w:sz w:val="32"/>
+          <w:lang w:val="en-US"/>
+        </w:rPr>
+        <w:t>immediate:</w:t>
+      </w:r>
+    </w:p>
+    <w:p>
+      <w:pPr>
+        <w:pStyle w:val="a4"/>
+        <w:numPr>
+          <w:ilvl w:val="1"/>
+          <w:numId w:val="1"/>
+        </w:numPr>
+        <w:rPr>
+          <w:rFonts w:ascii="Times New Roman" w:hAnsi="Times New Roman" w:cs="Times New Roman"/>
+          <w:sz w:val="32"/>
+          <w:lang w:val="en-US"/>
+        </w:rPr>
+      </w:pPr>
+      <w:r>
+        <w:rPr>
+          <w:rFonts w:ascii="Times New Roman" w:hAnsi="Times New Roman" w:cs="Times New Roman"/>
+          <w:sz w:val="32"/>
+          <w:lang w:val="en-US"/>
+        </w:rPr>
+        <w:t>‘</w:t>
+      </w:r>
+      <w:proofErr w:type="gramStart"/>
+      <w:r>
+        <w:rPr>
+          <w:rFonts w:ascii="Times New Roman" w:hAnsi="Times New Roman" w:cs="Times New Roman"/>
+          <w:sz w:val="32"/>
+          <w:lang w:val="en-US"/>
+        </w:rPr>
+        <w:t>b1001</w:t>
+      </w:r>
+      <w:proofErr w:type="gramEnd"/>
+      <w:r>
+        <w:rPr>
+          <w:rFonts w:ascii="Times New Roman" w:hAnsi="Times New Roman" w:cs="Times New Roman"/>
+          <w:sz w:val="32"/>
+          <w:lang w:val="en-US"/>
+        </w:rPr>
+        <w:t xml:space="preserve"> </w:t>
+      </w:r>
+      <w:r>
+        <w:rPr>
+          <w:lang w:val="en-US"/>
+        </w:rPr>
+        <w:sym w:font="Wingdings" w:char="F0E0"/>
+      </w:r>
+      <w:r>
+        <w:rPr>
+          <w:rFonts w:ascii="Times New Roman" w:hAnsi="Times New Roman" w:cs="Times New Roman"/>
+          <w:sz w:val="32"/>
+          <w:lang w:val="en-US"/>
+        </w:rPr>
+        <w:t xml:space="preserve"> ‘b..</w:t>
+      </w:r>
+      <w:r>
+        <w:rPr>
+          <w:rFonts w:ascii="Times New Roman" w:hAnsi="Times New Roman" w:cs="Times New Roman"/>
+          <w:sz w:val="32"/>
+          <w:lang w:val="en-US"/>
+        </w:rPr>
+        <w:t>.1111</w:t>
+      </w:r>
+      <w:r>
+        <w:rPr>
+          <w:rFonts w:ascii="Times New Roman" w:hAnsi="Times New Roman" w:cs="Times New Roman"/>
+          <w:sz w:val="32"/>
+          <w:lang w:val="en-US"/>
         </w:rPr>
         <w:t xml:space="preserve"> </w:t>
       </w:r>
@@ -319,12 +699,18 @@
         <w:rPr>
           <w:rFonts w:ascii="Times New Roman" w:hAnsi="Times New Roman" w:cs="Times New Roman"/>
           <w:sz w:val="32"/>
+          <w:lang w:val="en-US"/>
         </w:rPr>
-        <w:t xml:space="preserve">расширение </w:t>
+        <w:t>1001</w:t>
       </w:r>
     </w:p>
     <w:p>
       <w:pPr>
+        <w:pStyle w:val="a4"/>
+        <w:numPr>
+          <w:ilvl w:val="1"/>
+          <w:numId w:val="1"/>
+        </w:numPr>
         <w:rPr>
           <w:rFonts w:ascii="Times New Roman" w:hAnsi="Times New Roman" w:cs="Times New Roman"/>
           <w:sz w:val="32"/>
@@ -334,9 +720,96 @@
         <w:rPr>
           <w:rFonts w:ascii="Times New Roman" w:hAnsi="Times New Roman" w:cs="Times New Roman"/>
           <w:sz w:val="32"/>
+          <w:lang w:val="en-US"/>
         </w:rPr>
-        <w:t>4)</w:t>
+        <w:t>‘</w:t>
       </w:r>
+      <w:proofErr w:type="gramStart"/>
+      <w:r>
+        <w:rPr>
+          <w:rFonts w:ascii="Times New Roman" w:hAnsi="Times New Roman" w:cs="Times New Roman"/>
+          <w:sz w:val="32"/>
+          <w:lang w:val="en-US"/>
+        </w:rPr>
+        <w:t>b0111</w:t>
+      </w:r>
+      <w:proofErr w:type="gramEnd"/>
+      <w:r>
+        <w:rPr>
+          <w:rFonts w:ascii="Times New Roman" w:hAnsi="Times New Roman" w:cs="Times New Roman"/>
+          <w:sz w:val="32"/>
+          <w:lang w:val="en-US"/>
+        </w:rPr>
+        <w:t xml:space="preserve"> </w:t>
+      </w:r>
+      <w:r>
+        <w:rPr>
+          <w:lang w:val="en-US"/>
+        </w:rPr>
+        <w:sym w:font="Wingdings" w:char="F0E0"/>
+      </w:r>
+      <w:r>
+        <w:rPr>
+          <w:rFonts w:ascii="Times New Roman" w:hAnsi="Times New Roman" w:cs="Times New Roman"/>
+          <w:sz w:val="32"/>
+          <w:lang w:val="en-US"/>
+        </w:rPr>
+        <w:t xml:space="preserve"> ‘</w:t>
+      </w:r>
+      <w:r>
+        <w:rPr>
+          <w:rFonts w:ascii="Times New Roman" w:hAnsi="Times New Roman" w:cs="Times New Roman"/>
+          <w:sz w:val="32"/>
+          <w:lang w:val="en-US"/>
+        </w:rPr>
+        <w:t>b...</w:t>
+      </w:r>
+      <w:r>
+        <w:rPr>
+          <w:rFonts w:ascii="Times New Roman" w:hAnsi="Times New Roman" w:cs="Times New Roman"/>
+          <w:sz w:val="32"/>
+          <w:lang w:val="en-US"/>
+        </w:rPr>
+        <w:t>0000</w:t>
+      </w:r>
+      <w:r>
+        <w:rPr>
+          <w:rFonts w:ascii="Times New Roman" w:hAnsi="Times New Roman" w:cs="Times New Roman"/>
+          <w:sz w:val="32"/>
+          <w:lang w:val="en-US"/>
+        </w:rPr>
+        <w:t xml:space="preserve"> </w:t>
+      </w:r>
+      <w:r>
+        <w:rPr>
+          <w:rFonts w:ascii="Times New Roman" w:hAnsi="Times New Roman" w:cs="Times New Roman"/>
+          <w:sz w:val="32"/>
+          <w:lang w:val="en-US"/>
+        </w:rPr>
+        <w:t>0111</w:t>
+      </w:r>
+      <w:r>
+        <w:rPr>
+          <w:rFonts w:ascii="Times New Roman" w:hAnsi="Times New Roman" w:cs="Times New Roman"/>
+          <w:sz w:val="32"/>
+        </w:rPr>
+        <w:t xml:space="preserve"> </w:t>
+      </w:r>
+    </w:p>
+    <w:p>
+      <w:pPr>
+        <w:pStyle w:val="a4"/>
+        <w:numPr>
+          <w:ilvl w:val="0"/>
+          <w:numId w:val="1"/>
+        </w:numPr>
+        <w:rPr>
+          <w:rFonts w:ascii="Times New Roman" w:hAnsi="Times New Roman" w:cs="Times New Roman"/>
+          <w:sz w:val="32"/>
+        </w:rPr>
+      </w:pPr>
+      <w:proofErr w:type="spellStart"/>
+      <w:proofErr w:type="gramStart"/>
       <w:r>
         <w:rPr>
           <w:rFonts w:ascii="Times New Roman" w:hAnsi="Times New Roman" w:cs="Times New Roman"/>
@@ -345,6 +818,8 @@
         </w:rPr>
         <w:t>ux</w:t>
       </w:r>
+      <w:proofErr w:type="spellEnd"/>
+      <w:proofErr w:type="gramEnd"/>
       <w:r>
         <w:rPr>
           <w:rFonts w:ascii="Times New Roman" w:hAnsi="Times New Roman" w:cs="Times New Roman"/>
@@ -380,15 +855,2207 @@
           <w:rFonts w:ascii="Times New Roman" w:hAnsi="Times New Roman" w:cs="Times New Roman"/>
           <w:sz w:val="32"/>
         </w:rPr>
-        <w:t xml:space="preserve">) – </w:t>
+        <w:t xml:space="preserve">) – расширение без знака </w:t>
       </w:r>
-      <w:r>
+    </w:p>
+    <w:tbl>
+      <w:tblPr>
+        <w:tblW w:w="9915" w:type="dxa"/>
+        <w:jc w:val="center"/>
+        <w:tblCellSpacing w:w="15" w:type="dxa"/>
+        <w:tblBorders>
+          <w:top w:val="outset" w:sz="6" w:space="0" w:color="auto"/>
+          <w:left w:val="outset" w:sz="6" w:space="0" w:color="auto"/>
+          <w:bottom w:val="outset" w:sz="6" w:space="0" w:color="auto"/>
+          <w:right w:val="outset" w:sz="6" w:space="0" w:color="auto"/>
+        </w:tblBorders>
+        <w:tblCellMar>
+          <w:top w:w="15" w:type="dxa"/>
+          <w:left w:w="15" w:type="dxa"/>
+          <w:bottom w:w="15" w:type="dxa"/>
+          <w:right w:w="15" w:type="dxa"/>
+        </w:tblCellMar>
+        <w:tblLook w:val="04A0" w:firstRow="1" w:lastRow="0" w:firstColumn="1" w:lastColumn="0" w:noHBand="0" w:noVBand="1"/>
+      </w:tblPr>
+      <w:tblGrid>
+        <w:gridCol w:w="1162"/>
+        <w:gridCol w:w="2039"/>
+        <w:gridCol w:w="6714"/>
+      </w:tblGrid>
+      <w:tr>
+        <w:trPr>
+          <w:tblCellSpacing w:w="15" w:type="dxa"/>
+          <w:jc w:val="center"/>
+        </w:trPr>
+        <w:tc>
+          <w:tcPr>
+            <w:tcW w:w="1035" w:type="dxa"/>
+            <w:tcBorders>
+              <w:top w:val="outset" w:sz="6" w:space="0" w:color="auto"/>
+              <w:left w:val="outset" w:sz="6" w:space="0" w:color="auto"/>
+              <w:bottom w:val="outset" w:sz="6" w:space="0" w:color="auto"/>
+              <w:right w:val="outset" w:sz="6" w:space="0" w:color="auto"/>
+            </w:tcBorders>
+            <w:vAlign w:val="center"/>
+            <w:hideMark/>
+          </w:tcPr>
+          <w:p>
+            <w:pPr>
+              <w:spacing w:after="0" w:line="240" w:lineRule="auto"/>
+              <w:jc w:val="center"/>
+              <w:rPr>
+                <w:rFonts w:ascii="Times New Roman" w:eastAsia="Times New Roman" w:hAnsi="Times New Roman" w:cs="Times New Roman"/>
+                <w:b/>
+                <w:bCs/>
+                <w:sz w:val="24"/>
+                <w:szCs w:val="24"/>
+                <w:lang w:eastAsia="ru-RU"/>
+              </w:rPr>
+            </w:pPr>
+            <w:r>
+              <w:rPr>
+                <w:rFonts w:ascii="Times New Roman" w:eastAsia="Times New Roman" w:hAnsi="Times New Roman" w:cs="Times New Roman"/>
+                <w:b/>
+                <w:bCs/>
+                <w:sz w:val="24"/>
+                <w:szCs w:val="24"/>
+                <w:lang w:eastAsia="ru-RU"/>
+              </w:rPr>
+              <w:lastRenderedPageBreak/>
+              <w:t xml:space="preserve">Номер </w:t>
+            </w:r>
+          </w:p>
+          <w:p>
+            <w:pPr>
+              <w:spacing w:after="0" w:line="240" w:lineRule="auto"/>
+              <w:jc w:val="center"/>
+              <w:rPr>
+                <w:rFonts w:ascii="Times New Roman" w:eastAsia="Times New Roman" w:hAnsi="Times New Roman" w:cs="Times New Roman"/>
+                <w:b/>
+                <w:bCs/>
+                <w:sz w:val="24"/>
+                <w:szCs w:val="24"/>
+                <w:lang w:eastAsia="ru-RU"/>
+              </w:rPr>
+            </w:pPr>
+            <w:r>
+              <w:rPr>
+                <w:rFonts w:ascii="Times New Roman" w:eastAsia="Times New Roman" w:hAnsi="Times New Roman" w:cs="Times New Roman"/>
+                <w:b/>
+                <w:bCs/>
+                <w:sz w:val="24"/>
+                <w:szCs w:val="24"/>
+                <w:lang w:eastAsia="ru-RU"/>
+              </w:rPr>
+              <w:t>регистра</w:t>
+            </w:r>
+          </w:p>
+        </w:tc>
+        <w:tc>
+          <w:tcPr>
+            <w:tcW w:w="1380" w:type="dxa"/>
+            <w:tcBorders>
+              <w:top w:val="outset" w:sz="6" w:space="0" w:color="auto"/>
+              <w:left w:val="outset" w:sz="6" w:space="0" w:color="auto"/>
+              <w:bottom w:val="outset" w:sz="6" w:space="0" w:color="auto"/>
+              <w:right w:val="outset" w:sz="6" w:space="0" w:color="auto"/>
+            </w:tcBorders>
+            <w:vAlign w:val="center"/>
+            <w:hideMark/>
+          </w:tcPr>
+          <w:p>
+            <w:pPr>
+              <w:spacing w:after="0" w:line="240" w:lineRule="auto"/>
+              <w:jc w:val="center"/>
+              <w:rPr>
+                <w:rFonts w:ascii="Times New Roman" w:eastAsia="Times New Roman" w:hAnsi="Times New Roman" w:cs="Times New Roman"/>
+                <w:b/>
+                <w:bCs/>
+                <w:sz w:val="24"/>
+                <w:szCs w:val="24"/>
+                <w:lang w:eastAsia="ru-RU"/>
+              </w:rPr>
+            </w:pPr>
+            <w:r>
+              <w:rPr>
+                <w:rFonts w:ascii="Times New Roman" w:eastAsia="Times New Roman" w:hAnsi="Times New Roman" w:cs="Times New Roman"/>
+                <w:b/>
+                <w:bCs/>
+                <w:sz w:val="24"/>
+                <w:szCs w:val="24"/>
+                <w:lang w:eastAsia="ru-RU"/>
+              </w:rPr>
+              <w:t xml:space="preserve">Альтернативное </w:t>
+            </w:r>
+          </w:p>
+          <w:p>
+            <w:pPr>
+              <w:spacing w:after="0" w:line="240" w:lineRule="auto"/>
+              <w:jc w:val="center"/>
+              <w:rPr>
+                <w:rFonts w:ascii="Times New Roman" w:eastAsia="Times New Roman" w:hAnsi="Times New Roman" w:cs="Times New Roman"/>
+                <w:b/>
+                <w:bCs/>
+                <w:sz w:val="24"/>
+                <w:szCs w:val="24"/>
+                <w:lang w:eastAsia="ru-RU"/>
+              </w:rPr>
+            </w:pPr>
+            <w:r>
+              <w:rPr>
+                <w:rFonts w:ascii="Times New Roman" w:eastAsia="Times New Roman" w:hAnsi="Times New Roman" w:cs="Times New Roman"/>
+                <w:b/>
+                <w:bCs/>
+                <w:sz w:val="24"/>
+                <w:szCs w:val="24"/>
+                <w:lang w:eastAsia="ru-RU"/>
+              </w:rPr>
+              <w:t>название</w:t>
+            </w:r>
+          </w:p>
+        </w:tc>
+        <w:tc>
+          <w:tcPr>
+            <w:tcW w:w="6180" w:type="dxa"/>
+            <w:tcBorders>
+              <w:top w:val="outset" w:sz="6" w:space="0" w:color="auto"/>
+              <w:left w:val="outset" w:sz="6" w:space="0" w:color="auto"/>
+              <w:bottom w:val="outset" w:sz="6" w:space="0" w:color="auto"/>
+              <w:right w:val="outset" w:sz="6" w:space="0" w:color="auto"/>
+            </w:tcBorders>
+            <w:vAlign w:val="center"/>
+            <w:hideMark/>
+          </w:tcPr>
+          <w:p>
+            <w:pPr>
+              <w:spacing w:after="0" w:line="240" w:lineRule="auto"/>
+              <w:jc w:val="center"/>
+              <w:rPr>
+                <w:rFonts w:ascii="Times New Roman" w:eastAsia="Times New Roman" w:hAnsi="Times New Roman" w:cs="Times New Roman"/>
+                <w:b/>
+                <w:bCs/>
+                <w:sz w:val="24"/>
+                <w:szCs w:val="24"/>
+                <w:lang w:eastAsia="ru-RU"/>
+              </w:rPr>
+            </w:pPr>
+            <w:r>
+              <w:rPr>
+                <w:rFonts w:ascii="Times New Roman" w:eastAsia="Times New Roman" w:hAnsi="Times New Roman" w:cs="Times New Roman"/>
+                <w:b/>
+                <w:bCs/>
+                <w:sz w:val="24"/>
+                <w:szCs w:val="24"/>
+                <w:lang w:eastAsia="ru-RU"/>
+              </w:rPr>
+              <w:t>Описание</w:t>
+            </w:r>
+          </w:p>
+        </w:tc>
+      </w:tr>
+      <w:tr>
+        <w:trPr>
+          <w:tblCellSpacing w:w="15" w:type="dxa"/>
+          <w:jc w:val="center"/>
+        </w:trPr>
+        <w:tc>
+          <w:tcPr>
+            <w:tcW w:w="1035" w:type="dxa"/>
+            <w:tcBorders>
+              <w:top w:val="outset" w:sz="6" w:space="0" w:color="auto"/>
+              <w:left w:val="outset" w:sz="6" w:space="0" w:color="auto"/>
+              <w:bottom w:val="outset" w:sz="6" w:space="0" w:color="auto"/>
+              <w:right w:val="outset" w:sz="6" w:space="0" w:color="auto"/>
+            </w:tcBorders>
+            <w:vAlign w:val="center"/>
+            <w:hideMark/>
+          </w:tcPr>
+          <w:p>
+            <w:pPr>
+              <w:spacing w:after="0" w:line="240" w:lineRule="auto"/>
+              <w:jc w:val="center"/>
+              <w:rPr>
+                <w:rFonts w:ascii="Times New Roman" w:eastAsia="Times New Roman" w:hAnsi="Times New Roman" w:cs="Times New Roman"/>
+                <w:sz w:val="24"/>
+                <w:szCs w:val="24"/>
+                <w:lang w:eastAsia="ru-RU"/>
+              </w:rPr>
+            </w:pPr>
+            <w:r>
+              <w:rPr>
+                <w:rFonts w:ascii="Times New Roman" w:eastAsia="Times New Roman" w:hAnsi="Times New Roman" w:cs="Times New Roman"/>
+                <w:sz w:val="24"/>
+                <w:szCs w:val="24"/>
+                <w:lang w:eastAsia="ru-RU"/>
+              </w:rPr>
+              <w:t>0</w:t>
+            </w:r>
+          </w:p>
+        </w:tc>
+        <w:tc>
+          <w:tcPr>
+            <w:tcW w:w="1380" w:type="dxa"/>
+            <w:tcBorders>
+              <w:top w:val="outset" w:sz="6" w:space="0" w:color="auto"/>
+              <w:left w:val="outset" w:sz="6" w:space="0" w:color="auto"/>
+              <w:bottom w:val="outset" w:sz="6" w:space="0" w:color="auto"/>
+              <w:right w:val="outset" w:sz="6" w:space="0" w:color="auto"/>
+            </w:tcBorders>
+            <w:vAlign w:val="center"/>
+            <w:hideMark/>
+          </w:tcPr>
+          <w:p>
+            <w:pPr>
+              <w:spacing w:after="0" w:line="240" w:lineRule="auto"/>
+              <w:jc w:val="center"/>
+              <w:rPr>
+                <w:rFonts w:ascii="Times New Roman" w:eastAsia="Times New Roman" w:hAnsi="Times New Roman" w:cs="Times New Roman"/>
+                <w:sz w:val="24"/>
+                <w:szCs w:val="24"/>
+                <w:lang w:eastAsia="ru-RU"/>
+              </w:rPr>
+            </w:pPr>
+            <w:proofErr w:type="spellStart"/>
+            <w:r>
+              <w:rPr>
+                <w:rFonts w:ascii="Times New Roman" w:eastAsia="Times New Roman" w:hAnsi="Times New Roman" w:cs="Times New Roman"/>
+                <w:sz w:val="24"/>
+                <w:szCs w:val="24"/>
+                <w:lang w:eastAsia="ru-RU"/>
+              </w:rPr>
+              <w:t>Zero</w:t>
+            </w:r>
+            <w:proofErr w:type="spellEnd"/>
+          </w:p>
+        </w:tc>
+        <w:tc>
+          <w:tcPr>
+            <w:tcW w:w="6180" w:type="dxa"/>
+            <w:tcBorders>
+              <w:top w:val="outset" w:sz="6" w:space="0" w:color="auto"/>
+              <w:left w:val="outset" w:sz="6" w:space="0" w:color="auto"/>
+              <w:bottom w:val="outset" w:sz="6" w:space="0" w:color="auto"/>
+              <w:right w:val="outset" w:sz="6" w:space="0" w:color="auto"/>
+            </w:tcBorders>
+            <w:vAlign w:val="center"/>
+            <w:hideMark/>
+          </w:tcPr>
+          <w:p>
+            <w:pPr>
+              <w:spacing w:after="0" w:line="240" w:lineRule="auto"/>
+              <w:rPr>
+                <w:rFonts w:ascii="Times New Roman" w:eastAsia="Times New Roman" w:hAnsi="Times New Roman" w:cs="Times New Roman"/>
+                <w:sz w:val="24"/>
+                <w:szCs w:val="24"/>
+                <w:lang w:eastAsia="ru-RU"/>
+              </w:rPr>
+            </w:pPr>
+          </w:p>
+        </w:tc>
+      </w:tr>
+      <w:tr>
+        <w:trPr>
+          <w:tblCellSpacing w:w="15" w:type="dxa"/>
+          <w:jc w:val="center"/>
+        </w:trPr>
+        <w:tc>
+          <w:tcPr>
+            <w:tcW w:w="1035" w:type="dxa"/>
+            <w:tcBorders>
+              <w:top w:val="outset" w:sz="6" w:space="0" w:color="auto"/>
+              <w:left w:val="outset" w:sz="6" w:space="0" w:color="auto"/>
+              <w:bottom w:val="outset" w:sz="6" w:space="0" w:color="auto"/>
+              <w:right w:val="outset" w:sz="6" w:space="0" w:color="auto"/>
+            </w:tcBorders>
+            <w:vAlign w:val="center"/>
+            <w:hideMark/>
+          </w:tcPr>
+          <w:p>
+            <w:pPr>
+              <w:spacing w:after="0" w:line="240" w:lineRule="auto"/>
+              <w:jc w:val="center"/>
+              <w:rPr>
+                <w:rFonts w:ascii="Times New Roman" w:eastAsia="Times New Roman" w:hAnsi="Times New Roman" w:cs="Times New Roman"/>
+                <w:sz w:val="24"/>
+                <w:szCs w:val="24"/>
+                <w:lang w:eastAsia="ru-RU"/>
+              </w:rPr>
+            </w:pPr>
+            <w:r>
+              <w:rPr>
+                <w:rFonts w:ascii="Times New Roman" w:eastAsia="Times New Roman" w:hAnsi="Times New Roman" w:cs="Times New Roman"/>
+                <w:color w:val="666666"/>
+                <w:sz w:val="24"/>
+                <w:szCs w:val="24"/>
+                <w:lang w:eastAsia="ru-RU"/>
+              </w:rPr>
+              <w:t>1</w:t>
+            </w:r>
+          </w:p>
+        </w:tc>
+        <w:tc>
+          <w:tcPr>
+            <w:tcW w:w="1380" w:type="dxa"/>
+            <w:tcBorders>
+              <w:top w:val="outset" w:sz="6" w:space="0" w:color="auto"/>
+              <w:left w:val="outset" w:sz="6" w:space="0" w:color="auto"/>
+              <w:bottom w:val="outset" w:sz="6" w:space="0" w:color="auto"/>
+              <w:right w:val="outset" w:sz="6" w:space="0" w:color="auto"/>
+            </w:tcBorders>
+            <w:shd w:val="clear" w:color="auto" w:fill="auto"/>
+            <w:vAlign w:val="center"/>
+            <w:hideMark/>
+          </w:tcPr>
+          <w:p>
+            <w:pPr>
+              <w:spacing w:after="0" w:line="240" w:lineRule="auto"/>
+              <w:jc w:val="center"/>
+              <w:rPr>
+                <w:rFonts w:ascii="Times New Roman" w:eastAsia="Times New Roman" w:hAnsi="Times New Roman" w:cs="Times New Roman"/>
+                <w:sz w:val="24"/>
+                <w:szCs w:val="24"/>
+                <w:lang w:eastAsia="ru-RU"/>
+              </w:rPr>
+            </w:pPr>
+            <w:r>
+              <w:rPr>
+                <w:rFonts w:ascii="Times New Roman" w:eastAsia="Times New Roman" w:hAnsi="Times New Roman" w:cs="Times New Roman"/>
+                <w:sz w:val="24"/>
+                <w:szCs w:val="24"/>
+                <w:lang w:eastAsia="ru-RU"/>
+              </w:rPr>
+              <w:t>$</w:t>
+            </w:r>
+            <w:proofErr w:type="spellStart"/>
+            <w:r>
+              <w:rPr>
+                <w:rFonts w:ascii="Times New Roman" w:eastAsia="Times New Roman" w:hAnsi="Times New Roman" w:cs="Times New Roman"/>
+                <w:sz w:val="24"/>
+                <w:szCs w:val="24"/>
+                <w:lang w:eastAsia="ru-RU"/>
+              </w:rPr>
+              <w:t>at</w:t>
+            </w:r>
+            <w:proofErr w:type="spellEnd"/>
+          </w:p>
+        </w:tc>
+        <w:tc>
+          <w:tcPr>
+            <w:tcW w:w="6180" w:type="dxa"/>
+            <w:tcBorders>
+              <w:top w:val="outset" w:sz="6" w:space="0" w:color="auto"/>
+              <w:left w:val="outset" w:sz="6" w:space="0" w:color="auto"/>
+              <w:bottom w:val="outset" w:sz="6" w:space="0" w:color="auto"/>
+              <w:right w:val="outset" w:sz="6" w:space="0" w:color="auto"/>
+            </w:tcBorders>
+            <w:shd w:val="clear" w:color="auto" w:fill="auto"/>
+            <w:vAlign w:val="center"/>
+            <w:hideMark/>
+          </w:tcPr>
+          <w:p>
+            <w:pPr>
+              <w:spacing w:after="0" w:line="240" w:lineRule="auto"/>
+              <w:rPr>
+                <w:rFonts w:ascii="Times New Roman" w:eastAsia="Times New Roman" w:hAnsi="Times New Roman" w:cs="Times New Roman"/>
+                <w:sz w:val="24"/>
+                <w:szCs w:val="24"/>
+                <w:lang w:eastAsia="ru-RU"/>
+              </w:rPr>
+            </w:pPr>
+            <w:r>
+              <w:rPr>
+                <w:rFonts w:ascii="Times New Roman" w:eastAsia="Times New Roman" w:hAnsi="Times New Roman" w:cs="Times New Roman"/>
+                <w:sz w:val="24"/>
+                <w:szCs w:val="24"/>
+                <w:lang w:eastAsia="ru-RU"/>
+              </w:rPr>
+              <w:t xml:space="preserve">Временный для ассемблера зарезервирован ассемблером </w:t>
+            </w:r>
+          </w:p>
+        </w:tc>
+      </w:tr>
+      <w:tr>
+        <w:trPr>
+          <w:tblCellSpacing w:w="15" w:type="dxa"/>
+          <w:jc w:val="center"/>
+        </w:trPr>
+        <w:tc>
+          <w:tcPr>
+            <w:tcW w:w="1035" w:type="dxa"/>
+            <w:tcBorders>
+              <w:top w:val="outset" w:sz="6" w:space="0" w:color="auto"/>
+              <w:left w:val="outset" w:sz="6" w:space="0" w:color="auto"/>
+              <w:bottom w:val="outset" w:sz="6" w:space="0" w:color="auto"/>
+              <w:right w:val="outset" w:sz="6" w:space="0" w:color="auto"/>
+            </w:tcBorders>
+            <w:vAlign w:val="center"/>
+            <w:hideMark/>
+          </w:tcPr>
+          <w:p>
+            <w:pPr>
+              <w:spacing w:after="0" w:line="240" w:lineRule="auto"/>
+              <w:jc w:val="center"/>
+              <w:rPr>
+                <w:rFonts w:ascii="Times New Roman" w:eastAsia="Times New Roman" w:hAnsi="Times New Roman" w:cs="Times New Roman"/>
+                <w:sz w:val="24"/>
+                <w:szCs w:val="24"/>
+                <w:lang w:eastAsia="ru-RU"/>
+              </w:rPr>
+            </w:pPr>
+            <w:r>
+              <w:rPr>
+                <w:rFonts w:ascii="Times New Roman" w:eastAsia="Times New Roman" w:hAnsi="Times New Roman" w:cs="Times New Roman"/>
+                <w:sz w:val="24"/>
+                <w:szCs w:val="24"/>
+                <w:lang w:eastAsia="ru-RU"/>
+              </w:rPr>
+              <w:t>2-3</w:t>
+            </w:r>
+          </w:p>
+        </w:tc>
+        <w:tc>
+          <w:tcPr>
+            <w:tcW w:w="1380" w:type="dxa"/>
+            <w:tcBorders>
+              <w:top w:val="outset" w:sz="6" w:space="0" w:color="auto"/>
+              <w:left w:val="outset" w:sz="6" w:space="0" w:color="auto"/>
+              <w:bottom w:val="outset" w:sz="6" w:space="0" w:color="auto"/>
+              <w:right w:val="outset" w:sz="6" w:space="0" w:color="auto"/>
+            </w:tcBorders>
+            <w:vAlign w:val="center"/>
+            <w:hideMark/>
+          </w:tcPr>
+          <w:p>
+            <w:pPr>
+              <w:spacing w:after="0" w:line="240" w:lineRule="auto"/>
+              <w:jc w:val="center"/>
+              <w:rPr>
+                <w:rFonts w:ascii="Times New Roman" w:eastAsia="Times New Roman" w:hAnsi="Times New Roman" w:cs="Times New Roman"/>
+                <w:sz w:val="24"/>
+                <w:szCs w:val="24"/>
+                <w:lang w:eastAsia="ru-RU"/>
+              </w:rPr>
+            </w:pPr>
+            <w:r>
+              <w:rPr>
+                <w:rFonts w:ascii="Times New Roman" w:eastAsia="Times New Roman" w:hAnsi="Times New Roman" w:cs="Times New Roman"/>
+                <w:sz w:val="24"/>
+                <w:szCs w:val="24"/>
+                <w:lang w:eastAsia="ru-RU"/>
+              </w:rPr>
+              <w:t>$v0 - $v1</w:t>
+            </w:r>
+          </w:p>
+        </w:tc>
+        <w:tc>
+          <w:tcPr>
+            <w:tcW w:w="6180" w:type="dxa"/>
+            <w:tcBorders>
+              <w:top w:val="outset" w:sz="6" w:space="0" w:color="auto"/>
+              <w:left w:val="outset" w:sz="6" w:space="0" w:color="auto"/>
+              <w:bottom w:val="outset" w:sz="6" w:space="0" w:color="auto"/>
+              <w:right w:val="outset" w:sz="6" w:space="0" w:color="auto"/>
+            </w:tcBorders>
+            <w:vAlign w:val="center"/>
+            <w:hideMark/>
+          </w:tcPr>
+          <w:p>
+            <w:pPr>
+              <w:spacing w:after="0" w:line="240" w:lineRule="auto"/>
+              <w:rPr>
+                <w:rFonts w:ascii="Times New Roman" w:eastAsia="Times New Roman" w:hAnsi="Times New Roman" w:cs="Times New Roman"/>
+                <w:sz w:val="24"/>
+                <w:szCs w:val="24"/>
+                <w:lang w:eastAsia="ru-RU"/>
+              </w:rPr>
+            </w:pPr>
+            <w:r>
+              <w:rPr>
+                <w:rFonts w:ascii="Times New Roman" w:eastAsia="Times New Roman" w:hAnsi="Times New Roman" w:cs="Times New Roman"/>
+                <w:sz w:val="24"/>
+                <w:szCs w:val="24"/>
+                <w:lang w:eastAsia="ru-RU"/>
+              </w:rPr>
+              <w:t>(</w:t>
+            </w:r>
+            <w:proofErr w:type="spellStart"/>
+            <w:r>
+              <w:rPr>
+                <w:rFonts w:ascii="Times New Roman" w:eastAsia="Times New Roman" w:hAnsi="Times New Roman" w:cs="Times New Roman"/>
+                <w:b/>
+                <w:bCs/>
+                <w:sz w:val="24"/>
+                <w:szCs w:val="24"/>
+                <w:lang w:val="en-US" w:eastAsia="ru-RU"/>
+              </w:rPr>
+              <w:t>v</w:t>
+            </w:r>
+            <w:r>
+              <w:rPr>
+                <w:rFonts w:ascii="Times New Roman" w:eastAsia="Times New Roman" w:hAnsi="Times New Roman" w:cs="Times New Roman"/>
+                <w:sz w:val="24"/>
+                <w:szCs w:val="24"/>
+                <w:lang w:val="en-US" w:eastAsia="ru-RU"/>
+              </w:rPr>
+              <w:t>al</w:t>
+            </w:r>
+            <w:r>
+              <w:rPr>
+                <w:rFonts w:ascii="Times New Roman" w:eastAsia="Times New Roman" w:hAnsi="Times New Roman" w:cs="Times New Roman"/>
+                <w:sz w:val="24"/>
+                <w:szCs w:val="24"/>
+                <w:lang w:val="en-US" w:eastAsia="ru-RU"/>
+              </w:rPr>
+              <w:t>ux</w:t>
+            </w:r>
+            <w:r>
+              <w:rPr>
+                <w:rFonts w:ascii="Times New Roman" w:eastAsia="Times New Roman" w:hAnsi="Times New Roman" w:cs="Times New Roman"/>
+                <w:sz w:val="24"/>
+                <w:szCs w:val="24"/>
+                <w:lang w:val="en-US" w:eastAsia="ru-RU"/>
+              </w:rPr>
+              <w:t>s</w:t>
+            </w:r>
+            <w:proofErr w:type="spellEnd"/>
+            <w:r>
+              <w:rPr>
+                <w:rFonts w:ascii="Times New Roman" w:eastAsia="Times New Roman" w:hAnsi="Times New Roman" w:cs="Times New Roman"/>
+                <w:sz w:val="24"/>
+                <w:szCs w:val="24"/>
+                <w:lang w:eastAsia="ru-RU"/>
+              </w:rPr>
+              <w:t>) для записи результата функции</w:t>
+            </w:r>
+          </w:p>
+        </w:tc>
+      </w:tr>
+      <w:tr>
+        <w:trPr>
+          <w:tblCellSpacing w:w="15" w:type="dxa"/>
+          <w:jc w:val="center"/>
+        </w:trPr>
+        <w:tc>
+          <w:tcPr>
+            <w:tcW w:w="1035" w:type="dxa"/>
+            <w:tcBorders>
+              <w:top w:val="outset" w:sz="6" w:space="0" w:color="auto"/>
+              <w:left w:val="outset" w:sz="6" w:space="0" w:color="auto"/>
+              <w:bottom w:val="outset" w:sz="6" w:space="0" w:color="auto"/>
+              <w:right w:val="outset" w:sz="6" w:space="0" w:color="auto"/>
+            </w:tcBorders>
+            <w:vAlign w:val="center"/>
+            <w:hideMark/>
+          </w:tcPr>
+          <w:p>
+            <w:pPr>
+              <w:spacing w:after="0" w:line="240" w:lineRule="auto"/>
+              <w:jc w:val="center"/>
+              <w:rPr>
+                <w:rFonts w:ascii="Times New Roman" w:eastAsia="Times New Roman" w:hAnsi="Times New Roman" w:cs="Times New Roman"/>
+                <w:sz w:val="24"/>
+                <w:szCs w:val="24"/>
+                <w:lang w:eastAsia="ru-RU"/>
+              </w:rPr>
+            </w:pPr>
+            <w:r>
+              <w:rPr>
+                <w:rFonts w:ascii="Times New Roman" w:eastAsia="Times New Roman" w:hAnsi="Times New Roman" w:cs="Times New Roman"/>
+                <w:sz w:val="24"/>
+                <w:szCs w:val="24"/>
+                <w:lang w:eastAsia="ru-RU"/>
+              </w:rPr>
+              <w:t>4-7</w:t>
+            </w:r>
+          </w:p>
+        </w:tc>
+        <w:tc>
+          <w:tcPr>
+            <w:tcW w:w="1380" w:type="dxa"/>
+            <w:tcBorders>
+              <w:top w:val="outset" w:sz="6" w:space="0" w:color="auto"/>
+              <w:left w:val="outset" w:sz="6" w:space="0" w:color="auto"/>
+              <w:bottom w:val="outset" w:sz="6" w:space="0" w:color="auto"/>
+              <w:right w:val="outset" w:sz="6" w:space="0" w:color="auto"/>
+            </w:tcBorders>
+            <w:vAlign w:val="center"/>
+            <w:hideMark/>
+          </w:tcPr>
+          <w:p>
+            <w:pPr>
+              <w:spacing w:after="0" w:line="240" w:lineRule="auto"/>
+              <w:jc w:val="center"/>
+              <w:rPr>
+                <w:rFonts w:ascii="Times New Roman" w:eastAsia="Times New Roman" w:hAnsi="Times New Roman" w:cs="Times New Roman"/>
+                <w:sz w:val="24"/>
+                <w:szCs w:val="24"/>
+                <w:lang w:eastAsia="ru-RU"/>
+              </w:rPr>
+            </w:pPr>
+            <w:r>
+              <w:rPr>
+                <w:rFonts w:ascii="Times New Roman" w:eastAsia="Times New Roman" w:hAnsi="Times New Roman" w:cs="Times New Roman"/>
+                <w:sz w:val="24"/>
+                <w:szCs w:val="24"/>
+                <w:lang w:eastAsia="ru-RU"/>
+              </w:rPr>
+              <w:t>$a0 - $a3</w:t>
+            </w:r>
+          </w:p>
+        </w:tc>
+        <w:tc>
+          <w:tcPr>
+            <w:tcW w:w="6180" w:type="dxa"/>
+            <w:tcBorders>
+              <w:top w:val="outset" w:sz="6" w:space="0" w:color="auto"/>
+              <w:left w:val="outset" w:sz="6" w:space="0" w:color="auto"/>
+              <w:bottom w:val="outset" w:sz="6" w:space="0" w:color="auto"/>
+              <w:right w:val="outset" w:sz="6" w:space="0" w:color="auto"/>
+            </w:tcBorders>
+            <w:vAlign w:val="center"/>
+            <w:hideMark/>
+          </w:tcPr>
+          <w:p>
+            <w:pPr>
+              <w:spacing w:after="0" w:line="240" w:lineRule="auto"/>
+              <w:rPr>
+                <w:rFonts w:ascii="Times New Roman" w:eastAsia="Times New Roman" w:hAnsi="Times New Roman" w:cs="Times New Roman"/>
+                <w:sz w:val="24"/>
+                <w:szCs w:val="24"/>
+                <w:lang w:eastAsia="ru-RU"/>
+              </w:rPr>
+            </w:pPr>
+            <w:r>
+              <w:rPr>
+                <w:rFonts w:ascii="Times New Roman" w:eastAsia="Times New Roman" w:hAnsi="Times New Roman" w:cs="Times New Roman"/>
+                <w:sz w:val="24"/>
+                <w:szCs w:val="24"/>
+                <w:lang w:eastAsia="ru-RU"/>
+              </w:rPr>
+              <w:t>(</w:t>
+            </w:r>
+            <w:r>
+              <w:rPr>
+                <w:rFonts w:ascii="Times New Roman" w:eastAsia="Times New Roman" w:hAnsi="Times New Roman" w:cs="Times New Roman"/>
+                <w:b/>
+                <w:bCs/>
+                <w:sz w:val="24"/>
+                <w:szCs w:val="24"/>
+                <w:lang w:val="en-US" w:eastAsia="ru-RU"/>
+              </w:rPr>
+              <w:t>a</w:t>
+            </w:r>
+            <w:r>
+              <w:rPr>
+                <w:rFonts w:ascii="Times New Roman" w:eastAsia="Times New Roman" w:hAnsi="Times New Roman" w:cs="Times New Roman"/>
+                <w:sz w:val="24"/>
+                <w:szCs w:val="24"/>
+                <w:lang w:val="en-US" w:eastAsia="ru-RU"/>
+              </w:rPr>
+              <w:t>rguments</w:t>
+            </w:r>
+            <w:r>
+              <w:rPr>
+                <w:rFonts w:ascii="Times New Roman" w:eastAsia="Times New Roman" w:hAnsi="Times New Roman" w:cs="Times New Roman"/>
+                <w:sz w:val="24"/>
+                <w:szCs w:val="24"/>
+                <w:lang w:eastAsia="ru-RU"/>
+              </w:rPr>
+              <w:t>)</w:t>
+            </w:r>
+            <w:r>
+              <w:rPr>
+                <w:rFonts w:ascii="Times New Roman" w:eastAsia="Times New Roman" w:hAnsi="Times New Roman" w:cs="Times New Roman"/>
+                <w:sz w:val="24"/>
+                <w:szCs w:val="24"/>
+                <w:lang w:eastAsia="ru-RU"/>
+              </w:rPr>
+              <w:t>первые</w:t>
+            </w:r>
+            <w:r>
+              <w:rPr>
+                <w:rFonts w:ascii="Times New Roman" w:eastAsia="Times New Roman" w:hAnsi="Times New Roman" w:cs="Times New Roman"/>
+                <w:sz w:val="24"/>
+                <w:szCs w:val="24"/>
+                <w:lang w:eastAsia="ru-RU"/>
+              </w:rPr>
+              <w:t xml:space="preserve"> 4 </w:t>
+            </w:r>
+            <w:r>
+              <w:rPr>
+                <w:rFonts w:ascii="Times New Roman" w:eastAsia="Times New Roman" w:hAnsi="Times New Roman" w:cs="Times New Roman"/>
+                <w:sz w:val="24"/>
+                <w:szCs w:val="24"/>
+                <w:lang w:eastAsia="ru-RU"/>
+              </w:rPr>
+              <w:t>параметра</w:t>
+            </w:r>
+            <w:r>
+              <w:rPr>
+                <w:rFonts w:ascii="Times New Roman" w:eastAsia="Times New Roman" w:hAnsi="Times New Roman" w:cs="Times New Roman"/>
+                <w:sz w:val="24"/>
+                <w:szCs w:val="24"/>
+                <w:lang w:eastAsia="ru-RU"/>
+              </w:rPr>
+              <w:t xml:space="preserve"> </w:t>
+            </w:r>
+            <w:r>
+              <w:rPr>
+                <w:rFonts w:ascii="Times New Roman" w:eastAsia="Times New Roman" w:hAnsi="Times New Roman" w:cs="Times New Roman"/>
+                <w:sz w:val="24"/>
+                <w:szCs w:val="24"/>
+                <w:lang w:eastAsia="ru-RU"/>
+              </w:rPr>
+              <w:t>вызываемой</w:t>
+            </w:r>
+            <w:r>
+              <w:rPr>
+                <w:rFonts w:ascii="Times New Roman" w:eastAsia="Times New Roman" w:hAnsi="Times New Roman" w:cs="Times New Roman"/>
+                <w:sz w:val="24"/>
+                <w:szCs w:val="24"/>
+                <w:lang w:eastAsia="ru-RU"/>
+              </w:rPr>
+              <w:t xml:space="preserve"> </w:t>
+            </w:r>
+            <w:r>
+              <w:rPr>
+                <w:rFonts w:ascii="Times New Roman" w:eastAsia="Times New Roman" w:hAnsi="Times New Roman" w:cs="Times New Roman"/>
+                <w:sz w:val="24"/>
+                <w:szCs w:val="24"/>
+                <w:lang w:eastAsia="ru-RU"/>
+              </w:rPr>
+              <w:t>функции</w:t>
+            </w:r>
+            <w:r>
+              <w:rPr>
+                <w:rFonts w:ascii="Times New Roman" w:eastAsia="Times New Roman" w:hAnsi="Times New Roman" w:cs="Times New Roman"/>
+                <w:sz w:val="24"/>
+                <w:szCs w:val="24"/>
+                <w:lang w:eastAsia="ru-RU"/>
+              </w:rPr>
+              <w:t>.</w:t>
+            </w:r>
+            <w:r>
+              <w:rPr>
+                <w:rFonts w:ascii="Times New Roman" w:eastAsia="Times New Roman" w:hAnsi="Times New Roman" w:cs="Times New Roman"/>
+                <w:sz w:val="24"/>
+                <w:szCs w:val="24"/>
+                <w:lang w:eastAsia="ru-RU"/>
+              </w:rPr>
+              <w:br/>
+            </w:r>
+            <w:r>
+              <w:rPr>
+                <w:rFonts w:ascii="Times New Roman" w:eastAsia="Times New Roman" w:hAnsi="Times New Roman" w:cs="Times New Roman"/>
+                <w:sz w:val="24"/>
+                <w:szCs w:val="24"/>
+                <w:lang w:eastAsia="ru-RU"/>
+              </w:rPr>
+              <w:t>Не</w:t>
+            </w:r>
+            <w:r>
+              <w:rPr>
+                <w:rFonts w:ascii="Times New Roman" w:eastAsia="Times New Roman" w:hAnsi="Times New Roman" w:cs="Times New Roman"/>
+                <w:sz w:val="24"/>
+                <w:szCs w:val="24"/>
+                <w:lang w:eastAsia="ru-RU"/>
+              </w:rPr>
+              <w:t xml:space="preserve"> </w:t>
+            </w:r>
+            <w:r>
+              <w:rPr>
+                <w:rFonts w:ascii="Times New Roman" w:eastAsia="Times New Roman" w:hAnsi="Times New Roman" w:cs="Times New Roman"/>
+                <w:sz w:val="24"/>
+                <w:szCs w:val="24"/>
+                <w:lang w:eastAsia="ru-RU"/>
+              </w:rPr>
+              <w:t>сохраняются</w:t>
+            </w:r>
+            <w:r>
+              <w:rPr>
+                <w:rFonts w:ascii="Times New Roman" w:eastAsia="Times New Roman" w:hAnsi="Times New Roman" w:cs="Times New Roman"/>
+                <w:sz w:val="24"/>
+                <w:szCs w:val="24"/>
+                <w:lang w:eastAsia="ru-RU"/>
+              </w:rPr>
+              <w:t xml:space="preserve"> </w:t>
+            </w:r>
+            <w:r>
+              <w:rPr>
+                <w:rFonts w:ascii="Times New Roman" w:eastAsia="Times New Roman" w:hAnsi="Times New Roman" w:cs="Times New Roman"/>
+                <w:sz w:val="24"/>
+                <w:szCs w:val="24"/>
+                <w:lang w:eastAsia="ru-RU"/>
+              </w:rPr>
+              <w:t>в</w:t>
+            </w:r>
+            <w:r>
+              <w:rPr>
+                <w:rFonts w:ascii="Times New Roman" w:eastAsia="Times New Roman" w:hAnsi="Times New Roman" w:cs="Times New Roman"/>
+                <w:sz w:val="24"/>
+                <w:szCs w:val="24"/>
+                <w:lang w:eastAsia="ru-RU"/>
+              </w:rPr>
+              <w:t xml:space="preserve"> </w:t>
+            </w:r>
+            <w:r>
+              <w:rPr>
+                <w:rFonts w:ascii="Times New Roman" w:eastAsia="Times New Roman" w:hAnsi="Times New Roman" w:cs="Times New Roman"/>
+                <w:sz w:val="24"/>
+                <w:szCs w:val="24"/>
+                <w:lang w:eastAsia="ru-RU"/>
+              </w:rPr>
+              <w:t>процессе</w:t>
+            </w:r>
+            <w:r>
+              <w:rPr>
+                <w:rFonts w:ascii="Times New Roman" w:eastAsia="Times New Roman" w:hAnsi="Times New Roman" w:cs="Times New Roman"/>
+                <w:sz w:val="24"/>
+                <w:szCs w:val="24"/>
+                <w:lang w:eastAsia="ru-RU"/>
+              </w:rPr>
+              <w:t xml:space="preserve"> </w:t>
+            </w:r>
+            <w:r>
+              <w:rPr>
+                <w:rFonts w:ascii="Times New Roman" w:eastAsia="Times New Roman" w:hAnsi="Times New Roman" w:cs="Times New Roman"/>
+                <w:sz w:val="24"/>
+                <w:szCs w:val="24"/>
+                <w:lang w:eastAsia="ru-RU"/>
+              </w:rPr>
+              <w:t>вызова</w:t>
+            </w:r>
+          </w:p>
+        </w:tc>
+      </w:tr>
+      <w:tr>
+        <w:trPr>
+          <w:tblCellSpacing w:w="15" w:type="dxa"/>
+          <w:jc w:val="center"/>
+        </w:trPr>
+        <w:tc>
+          <w:tcPr>
+            <w:tcW w:w="1035" w:type="dxa"/>
+            <w:tcBorders>
+              <w:top w:val="outset" w:sz="6" w:space="0" w:color="auto"/>
+              <w:left w:val="outset" w:sz="6" w:space="0" w:color="auto"/>
+              <w:bottom w:val="outset" w:sz="6" w:space="0" w:color="auto"/>
+              <w:right w:val="outset" w:sz="6" w:space="0" w:color="auto"/>
+            </w:tcBorders>
+            <w:vAlign w:val="center"/>
+            <w:hideMark/>
+          </w:tcPr>
+          <w:p>
+            <w:pPr>
+              <w:spacing w:after="0" w:line="240" w:lineRule="auto"/>
+              <w:jc w:val="center"/>
+              <w:rPr>
+                <w:rFonts w:ascii="Times New Roman" w:eastAsia="Times New Roman" w:hAnsi="Times New Roman" w:cs="Times New Roman"/>
+                <w:sz w:val="24"/>
+                <w:szCs w:val="24"/>
+                <w:lang w:val="en-US" w:eastAsia="ru-RU"/>
+              </w:rPr>
+            </w:pPr>
+            <w:r>
+              <w:rPr>
+                <w:rFonts w:ascii="Times New Roman" w:eastAsia="Times New Roman" w:hAnsi="Times New Roman" w:cs="Times New Roman"/>
+                <w:sz w:val="24"/>
+                <w:szCs w:val="24"/>
+                <w:lang w:val="en-US" w:eastAsia="ru-RU"/>
+              </w:rPr>
+              <w:t>8-15</w:t>
+            </w:r>
+          </w:p>
+        </w:tc>
+        <w:tc>
+          <w:tcPr>
+            <w:tcW w:w="1380" w:type="dxa"/>
+            <w:tcBorders>
+              <w:top w:val="outset" w:sz="6" w:space="0" w:color="auto"/>
+              <w:left w:val="outset" w:sz="6" w:space="0" w:color="auto"/>
+              <w:bottom w:val="outset" w:sz="6" w:space="0" w:color="auto"/>
+              <w:right w:val="outset" w:sz="6" w:space="0" w:color="auto"/>
+            </w:tcBorders>
+            <w:vAlign w:val="center"/>
+            <w:hideMark/>
+          </w:tcPr>
+          <w:p>
+            <w:pPr>
+              <w:spacing w:after="0" w:line="240" w:lineRule="auto"/>
+              <w:jc w:val="center"/>
+              <w:rPr>
+                <w:rFonts w:ascii="Times New Roman" w:eastAsia="Times New Roman" w:hAnsi="Times New Roman" w:cs="Times New Roman"/>
+                <w:sz w:val="24"/>
+                <w:szCs w:val="24"/>
+                <w:lang w:val="en-US" w:eastAsia="ru-RU"/>
+              </w:rPr>
+            </w:pPr>
+            <w:r>
+              <w:rPr>
+                <w:rFonts w:ascii="Times New Roman" w:eastAsia="Times New Roman" w:hAnsi="Times New Roman" w:cs="Times New Roman"/>
+                <w:sz w:val="24"/>
+                <w:szCs w:val="24"/>
+                <w:lang w:val="en-US" w:eastAsia="ru-RU"/>
+              </w:rPr>
+              <w:t>$</w:t>
+            </w:r>
+            <w:proofErr w:type="gramStart"/>
+            <w:r>
+              <w:rPr>
+                <w:rFonts w:ascii="Times New Roman" w:eastAsia="Times New Roman" w:hAnsi="Times New Roman" w:cs="Times New Roman"/>
+                <w:sz w:val="24"/>
+                <w:szCs w:val="24"/>
+                <w:lang w:val="en-US" w:eastAsia="ru-RU"/>
+              </w:rPr>
+              <w:t>t0</w:t>
+            </w:r>
+            <w:proofErr w:type="gramEnd"/>
+            <w:r>
+              <w:rPr>
+                <w:rFonts w:ascii="Times New Roman" w:eastAsia="Times New Roman" w:hAnsi="Times New Roman" w:cs="Times New Roman"/>
+                <w:sz w:val="24"/>
+                <w:szCs w:val="24"/>
+                <w:lang w:val="en-US" w:eastAsia="ru-RU"/>
+              </w:rPr>
+              <w:t xml:space="preserve"> - $t7</w:t>
+            </w:r>
+          </w:p>
+        </w:tc>
+        <w:tc>
+          <w:tcPr>
+            <w:tcW w:w="6180" w:type="dxa"/>
+            <w:tcBorders>
+              <w:top w:val="outset" w:sz="6" w:space="0" w:color="auto"/>
+              <w:left w:val="outset" w:sz="6" w:space="0" w:color="auto"/>
+              <w:bottom w:val="outset" w:sz="6" w:space="0" w:color="auto"/>
+              <w:right w:val="outset" w:sz="6" w:space="0" w:color="auto"/>
+            </w:tcBorders>
+            <w:vAlign w:val="center"/>
+            <w:hideMark/>
+          </w:tcPr>
+          <w:p>
+            <w:pPr>
+              <w:spacing w:after="0" w:line="240" w:lineRule="auto"/>
+              <w:rPr>
+                <w:rFonts w:ascii="Times New Roman" w:eastAsia="Times New Roman" w:hAnsi="Times New Roman" w:cs="Times New Roman"/>
+                <w:sz w:val="24"/>
+                <w:szCs w:val="24"/>
+                <w:lang w:eastAsia="ru-RU"/>
+              </w:rPr>
+            </w:pPr>
+            <w:r>
+              <w:rPr>
+                <w:rFonts w:ascii="Times New Roman" w:eastAsia="Times New Roman" w:hAnsi="Times New Roman" w:cs="Times New Roman"/>
+                <w:sz w:val="24"/>
+                <w:szCs w:val="24"/>
+                <w:lang w:eastAsia="ru-RU"/>
+              </w:rPr>
+              <w:t>(</w:t>
+            </w:r>
+            <w:r>
+              <w:rPr>
+                <w:rFonts w:ascii="Times New Roman" w:eastAsia="Times New Roman" w:hAnsi="Times New Roman" w:cs="Times New Roman"/>
+                <w:b/>
+                <w:bCs/>
+                <w:sz w:val="24"/>
+                <w:szCs w:val="24"/>
+                <w:lang w:val="en-US" w:eastAsia="ru-RU"/>
+              </w:rPr>
+              <w:t>t</w:t>
+            </w:r>
+            <w:r>
+              <w:rPr>
+                <w:rFonts w:ascii="Times New Roman" w:eastAsia="Times New Roman" w:hAnsi="Times New Roman" w:cs="Times New Roman"/>
+                <w:sz w:val="24"/>
+                <w:szCs w:val="24"/>
+                <w:lang w:val="en-US" w:eastAsia="ru-RU"/>
+              </w:rPr>
+              <w:t>emporaries</w:t>
+            </w:r>
+            <w:r>
+              <w:rPr>
+                <w:rFonts w:ascii="Times New Roman" w:eastAsia="Times New Roman" w:hAnsi="Times New Roman" w:cs="Times New Roman"/>
+                <w:sz w:val="24"/>
+                <w:szCs w:val="24"/>
+                <w:lang w:eastAsia="ru-RU"/>
+              </w:rPr>
+              <w:t>) Регистры, сохраняемые вызывающей фу</w:t>
+            </w:r>
+            <w:r>
+              <w:rPr>
+                <w:rFonts w:ascii="Times New Roman" w:eastAsia="Times New Roman" w:hAnsi="Times New Roman" w:cs="Times New Roman"/>
+                <w:sz w:val="24"/>
+                <w:szCs w:val="24"/>
+                <w:lang w:eastAsia="ru-RU"/>
+              </w:rPr>
+              <w:t>нкцией, если необходимо. Не сохраняются в процессе вызова</w:t>
+            </w:r>
+          </w:p>
+        </w:tc>
+      </w:tr>
+      <w:tr>
+        <w:trPr>
+          <w:tblCellSpacing w:w="15" w:type="dxa"/>
+          <w:jc w:val="center"/>
+        </w:trPr>
+        <w:tc>
+          <w:tcPr>
+            <w:tcW w:w="1035" w:type="dxa"/>
+            <w:tcBorders>
+              <w:top w:val="outset" w:sz="6" w:space="0" w:color="auto"/>
+              <w:left w:val="outset" w:sz="6" w:space="0" w:color="auto"/>
+              <w:bottom w:val="outset" w:sz="6" w:space="0" w:color="auto"/>
+              <w:right w:val="outset" w:sz="6" w:space="0" w:color="auto"/>
+            </w:tcBorders>
+            <w:vAlign w:val="center"/>
+            <w:hideMark/>
+          </w:tcPr>
+          <w:p>
+            <w:pPr>
+              <w:spacing w:after="0" w:line="240" w:lineRule="auto"/>
+              <w:jc w:val="center"/>
+              <w:rPr>
+                <w:rFonts w:ascii="Times New Roman" w:eastAsia="Times New Roman" w:hAnsi="Times New Roman" w:cs="Times New Roman"/>
+                <w:sz w:val="24"/>
+                <w:szCs w:val="24"/>
+                <w:lang w:eastAsia="ru-RU"/>
+              </w:rPr>
+            </w:pPr>
+            <w:r>
+              <w:rPr>
+                <w:rFonts w:ascii="Times New Roman" w:eastAsia="Times New Roman" w:hAnsi="Times New Roman" w:cs="Times New Roman"/>
+                <w:sz w:val="24"/>
+                <w:szCs w:val="24"/>
+                <w:lang w:val="en-US" w:eastAsia="ru-RU"/>
+              </w:rPr>
+              <w:t>16</w:t>
+            </w:r>
+            <w:r>
+              <w:rPr>
+                <w:rFonts w:ascii="Times New Roman" w:eastAsia="Times New Roman" w:hAnsi="Times New Roman" w:cs="Times New Roman"/>
+                <w:sz w:val="24"/>
+                <w:szCs w:val="24"/>
+                <w:lang w:eastAsia="ru-RU"/>
+              </w:rPr>
+              <w:t>-23</w:t>
+            </w:r>
+          </w:p>
+        </w:tc>
+        <w:tc>
+          <w:tcPr>
+            <w:tcW w:w="1380" w:type="dxa"/>
+            <w:tcBorders>
+              <w:top w:val="outset" w:sz="6" w:space="0" w:color="auto"/>
+              <w:left w:val="outset" w:sz="6" w:space="0" w:color="auto"/>
+              <w:bottom w:val="outset" w:sz="6" w:space="0" w:color="auto"/>
+              <w:right w:val="outset" w:sz="6" w:space="0" w:color="auto"/>
+            </w:tcBorders>
+            <w:vAlign w:val="center"/>
+            <w:hideMark/>
+          </w:tcPr>
+          <w:p>
+            <w:pPr>
+              <w:spacing w:after="0" w:line="240" w:lineRule="auto"/>
+              <w:jc w:val="center"/>
+              <w:rPr>
+                <w:rFonts w:ascii="Times New Roman" w:eastAsia="Times New Roman" w:hAnsi="Times New Roman" w:cs="Times New Roman"/>
+                <w:sz w:val="24"/>
+                <w:szCs w:val="24"/>
+                <w:lang w:eastAsia="ru-RU"/>
+              </w:rPr>
+            </w:pPr>
+            <w:r>
+              <w:rPr>
+                <w:rFonts w:ascii="Times New Roman" w:eastAsia="Times New Roman" w:hAnsi="Times New Roman" w:cs="Times New Roman"/>
+                <w:sz w:val="24"/>
+                <w:szCs w:val="24"/>
+                <w:lang w:eastAsia="ru-RU"/>
+              </w:rPr>
+              <w:t>$s0 - $s7</w:t>
+            </w:r>
+          </w:p>
+        </w:tc>
+        <w:tc>
+          <w:tcPr>
+            <w:tcW w:w="6180" w:type="dxa"/>
+            <w:tcBorders>
+              <w:top w:val="outset" w:sz="6" w:space="0" w:color="auto"/>
+              <w:left w:val="outset" w:sz="6" w:space="0" w:color="auto"/>
+              <w:bottom w:val="outset" w:sz="6" w:space="0" w:color="auto"/>
+              <w:right w:val="outset" w:sz="6" w:space="0" w:color="auto"/>
+            </w:tcBorders>
+            <w:vAlign w:val="center"/>
+            <w:hideMark/>
+          </w:tcPr>
+          <w:p>
+            <w:pPr>
+              <w:spacing w:after="0" w:line="240" w:lineRule="auto"/>
+              <w:rPr>
+                <w:rFonts w:ascii="Times New Roman" w:eastAsia="Times New Roman" w:hAnsi="Times New Roman" w:cs="Times New Roman"/>
+                <w:sz w:val="24"/>
+                <w:szCs w:val="24"/>
+                <w:lang w:eastAsia="ru-RU"/>
+              </w:rPr>
+            </w:pPr>
+            <w:r>
+              <w:rPr>
+                <w:rFonts w:ascii="Times New Roman" w:eastAsia="Times New Roman" w:hAnsi="Times New Roman" w:cs="Times New Roman"/>
+                <w:sz w:val="24"/>
+                <w:szCs w:val="24"/>
+                <w:lang w:eastAsia="ru-RU"/>
+              </w:rPr>
+              <w:t>(</w:t>
+            </w:r>
+            <w:r>
+              <w:rPr>
+                <w:rFonts w:ascii="Times New Roman" w:eastAsia="Times New Roman" w:hAnsi="Times New Roman" w:cs="Times New Roman"/>
+                <w:b/>
+                <w:bCs/>
+                <w:sz w:val="24"/>
+                <w:szCs w:val="24"/>
+                <w:lang w:val="en-US" w:eastAsia="ru-RU"/>
+              </w:rPr>
+              <w:t>s</w:t>
+            </w:r>
+            <w:r>
+              <w:rPr>
+                <w:rFonts w:ascii="Times New Roman" w:eastAsia="Times New Roman" w:hAnsi="Times New Roman" w:cs="Times New Roman"/>
+                <w:sz w:val="24"/>
+                <w:szCs w:val="24"/>
+                <w:lang w:val="en-US" w:eastAsia="ru-RU"/>
+              </w:rPr>
+              <w:t>aved</w:t>
+            </w:r>
+            <w:r>
+              <w:rPr>
+                <w:rFonts w:ascii="Times New Roman" w:eastAsia="Times New Roman" w:hAnsi="Times New Roman" w:cs="Times New Roman"/>
+                <w:sz w:val="24"/>
+                <w:szCs w:val="24"/>
+                <w:lang w:eastAsia="ru-RU"/>
+              </w:rPr>
+              <w:t xml:space="preserve"> </w:t>
+            </w:r>
+            <w:proofErr w:type="spellStart"/>
+            <w:r>
+              <w:rPr>
+                <w:rFonts w:ascii="Times New Roman" w:eastAsia="Times New Roman" w:hAnsi="Times New Roman" w:cs="Times New Roman"/>
+                <w:sz w:val="24"/>
+                <w:szCs w:val="24"/>
+                <w:lang w:val="en-US" w:eastAsia="ru-RU"/>
+              </w:rPr>
+              <w:t>val</w:t>
+            </w:r>
+            <w:r>
+              <w:rPr>
+                <w:rFonts w:ascii="Times New Roman" w:eastAsia="Times New Roman" w:hAnsi="Times New Roman" w:cs="Times New Roman"/>
+                <w:sz w:val="24"/>
+                <w:szCs w:val="24"/>
+                <w:lang w:val="en-US" w:eastAsia="ru-RU"/>
+              </w:rPr>
+              <w:t>ux</w:t>
+            </w:r>
+            <w:r>
+              <w:rPr>
+                <w:rFonts w:ascii="Times New Roman" w:eastAsia="Times New Roman" w:hAnsi="Times New Roman" w:cs="Times New Roman"/>
+                <w:sz w:val="24"/>
+                <w:szCs w:val="24"/>
+                <w:lang w:val="en-US" w:eastAsia="ru-RU"/>
+              </w:rPr>
+              <w:t>s</w:t>
+            </w:r>
+            <w:proofErr w:type="spellEnd"/>
+            <w:r>
+              <w:rPr>
+                <w:rFonts w:ascii="Times New Roman" w:eastAsia="Times New Roman" w:hAnsi="Times New Roman" w:cs="Times New Roman"/>
+                <w:sz w:val="24"/>
+                <w:szCs w:val="24"/>
+                <w:lang w:eastAsia="ru-RU"/>
+              </w:rPr>
+              <w:t>) –</w:t>
+            </w:r>
+            <w:r>
+              <w:rPr>
+                <w:rFonts w:ascii="Times New Roman" w:eastAsia="Times New Roman" w:hAnsi="Times New Roman" w:cs="Times New Roman"/>
+                <w:sz w:val="24"/>
+                <w:szCs w:val="24"/>
+                <w:lang w:eastAsia="ru-RU"/>
+              </w:rPr>
+              <w:t xml:space="preserve"> регистры сохраняемые вызываемой функцией</w:t>
+            </w:r>
+            <w:r>
+              <w:rPr>
+                <w:rFonts w:ascii="Times New Roman" w:eastAsia="Times New Roman" w:hAnsi="Times New Roman" w:cs="Times New Roman"/>
+                <w:sz w:val="24"/>
+                <w:szCs w:val="24"/>
+                <w:lang w:eastAsia="ru-RU"/>
+              </w:rPr>
+              <w:t>.</w:t>
+            </w:r>
+            <w:r>
+              <w:rPr>
+                <w:rFonts w:ascii="Times New Roman" w:eastAsia="Times New Roman" w:hAnsi="Times New Roman" w:cs="Times New Roman"/>
+                <w:sz w:val="24"/>
+                <w:szCs w:val="24"/>
+                <w:lang w:val="en-US" w:eastAsia="ru-RU"/>
+              </w:rPr>
+              <w:t> </w:t>
+            </w:r>
+            <w:r>
+              <w:rPr>
+                <w:rFonts w:ascii="Times New Roman" w:eastAsia="Times New Roman" w:hAnsi="Times New Roman" w:cs="Times New Roman"/>
+                <w:sz w:val="24"/>
+                <w:szCs w:val="24"/>
+                <w:lang w:eastAsia="ru-RU"/>
+              </w:rPr>
+              <w:br/>
+            </w:r>
+            <w:r>
+              <w:rPr>
+                <w:rFonts w:ascii="Times New Roman" w:eastAsia="Times New Roman" w:hAnsi="Times New Roman" w:cs="Times New Roman"/>
+                <w:sz w:val="20"/>
+                <w:szCs w:val="20"/>
+                <w:lang w:eastAsia="ru-RU"/>
+              </w:rPr>
+              <w:t xml:space="preserve">Подпрограмма при вызове любого из них должна сохранить их </w:t>
+            </w:r>
+            <w:proofErr w:type="spellStart"/>
+            <w:r>
+              <w:rPr>
+                <w:rFonts w:ascii="Times New Roman" w:eastAsia="Times New Roman" w:hAnsi="Times New Roman" w:cs="Times New Roman"/>
+                <w:sz w:val="20"/>
+                <w:szCs w:val="20"/>
+                <w:lang w:eastAsia="ru-RU"/>
+              </w:rPr>
+              <w:t>згачение</w:t>
+            </w:r>
+            <w:proofErr w:type="spellEnd"/>
+            <w:r>
+              <w:rPr>
+                <w:rFonts w:ascii="Times New Roman" w:eastAsia="Times New Roman" w:hAnsi="Times New Roman" w:cs="Times New Roman"/>
+                <w:sz w:val="20"/>
+                <w:szCs w:val="20"/>
+                <w:lang w:eastAsia="ru-RU"/>
+              </w:rPr>
+              <w:t xml:space="preserve"> в стеке. Сохраняются в процессе вызова </w:t>
+            </w:r>
+          </w:p>
+        </w:tc>
+      </w:tr>
+      <w:tr>
+        <w:trPr>
+          <w:trHeight w:val="720"/>
+          <w:tblCellSpacing w:w="15" w:type="dxa"/>
+          <w:jc w:val="center"/>
+        </w:trPr>
+        <w:tc>
+          <w:tcPr>
+            <w:tcW w:w="1035" w:type="dxa"/>
+            <w:tcBorders>
+              <w:top w:val="outset" w:sz="6" w:space="0" w:color="auto"/>
+              <w:left w:val="outset" w:sz="6" w:space="0" w:color="auto"/>
+              <w:bottom w:val="outset" w:sz="6" w:space="0" w:color="auto"/>
+              <w:right w:val="outset" w:sz="6" w:space="0" w:color="auto"/>
+            </w:tcBorders>
+            <w:vAlign w:val="center"/>
+            <w:hideMark/>
+          </w:tcPr>
+          <w:p>
+            <w:pPr>
+              <w:spacing w:after="0" w:line="240" w:lineRule="auto"/>
+              <w:jc w:val="center"/>
+              <w:rPr>
+                <w:rFonts w:ascii="Times New Roman" w:eastAsia="Times New Roman" w:hAnsi="Times New Roman" w:cs="Times New Roman"/>
+                <w:sz w:val="24"/>
+                <w:szCs w:val="24"/>
+                <w:lang w:eastAsia="ru-RU"/>
+              </w:rPr>
+            </w:pPr>
+            <w:r>
+              <w:rPr>
+                <w:rFonts w:ascii="Times New Roman" w:eastAsia="Times New Roman" w:hAnsi="Times New Roman" w:cs="Times New Roman"/>
+                <w:sz w:val="24"/>
+                <w:szCs w:val="24"/>
+                <w:lang w:eastAsia="ru-RU"/>
+              </w:rPr>
+              <w:t>24-25</w:t>
+            </w:r>
+          </w:p>
+        </w:tc>
+        <w:tc>
+          <w:tcPr>
+            <w:tcW w:w="1380" w:type="dxa"/>
+            <w:tcBorders>
+              <w:top w:val="outset" w:sz="6" w:space="0" w:color="auto"/>
+              <w:left w:val="outset" w:sz="6" w:space="0" w:color="auto"/>
+              <w:bottom w:val="outset" w:sz="6" w:space="0" w:color="auto"/>
+              <w:right w:val="outset" w:sz="6" w:space="0" w:color="auto"/>
+            </w:tcBorders>
+            <w:vAlign w:val="center"/>
+            <w:hideMark/>
+          </w:tcPr>
+          <w:p>
+            <w:pPr>
+              <w:spacing w:after="0" w:line="240" w:lineRule="auto"/>
+              <w:jc w:val="center"/>
+              <w:rPr>
+                <w:rFonts w:ascii="Times New Roman" w:eastAsia="Times New Roman" w:hAnsi="Times New Roman" w:cs="Times New Roman"/>
+                <w:sz w:val="24"/>
+                <w:szCs w:val="24"/>
+                <w:lang w:eastAsia="ru-RU"/>
+              </w:rPr>
+            </w:pPr>
+            <w:r>
+              <w:rPr>
+                <w:rFonts w:ascii="Times New Roman" w:eastAsia="Times New Roman" w:hAnsi="Times New Roman" w:cs="Times New Roman"/>
+                <w:sz w:val="24"/>
+                <w:szCs w:val="24"/>
+                <w:lang w:eastAsia="ru-RU"/>
+              </w:rPr>
+              <w:t>$t8 - $t9</w:t>
+            </w:r>
+          </w:p>
+        </w:tc>
+        <w:tc>
+          <w:tcPr>
+            <w:tcW w:w="6180" w:type="dxa"/>
+            <w:tcBorders>
+              <w:top w:val="outset" w:sz="6" w:space="0" w:color="auto"/>
+              <w:left w:val="outset" w:sz="6" w:space="0" w:color="auto"/>
+              <w:bottom w:val="outset" w:sz="6" w:space="0" w:color="auto"/>
+              <w:right w:val="outset" w:sz="6" w:space="0" w:color="auto"/>
+            </w:tcBorders>
+            <w:vAlign w:val="center"/>
+            <w:hideMark/>
+          </w:tcPr>
+          <w:p>
+            <w:pPr>
+              <w:spacing w:after="0" w:line="240" w:lineRule="auto"/>
+              <w:rPr>
+                <w:rFonts w:ascii="Times New Roman" w:eastAsia="Times New Roman" w:hAnsi="Times New Roman" w:cs="Times New Roman"/>
+                <w:sz w:val="24"/>
+                <w:szCs w:val="24"/>
+                <w:lang w:val="en-US" w:eastAsia="ru-RU"/>
+              </w:rPr>
+            </w:pPr>
+            <w:r>
+              <w:rPr>
+                <w:rFonts w:ascii="Times New Roman" w:eastAsia="Times New Roman" w:hAnsi="Times New Roman" w:cs="Times New Roman"/>
+                <w:sz w:val="24"/>
+                <w:szCs w:val="24"/>
+                <w:lang w:eastAsia="ru-RU"/>
+              </w:rPr>
+              <w:t>(</w:t>
+            </w:r>
+            <w:r>
+              <w:rPr>
+                <w:rFonts w:ascii="Times New Roman" w:eastAsia="Times New Roman" w:hAnsi="Times New Roman" w:cs="Times New Roman"/>
+                <w:b/>
+                <w:bCs/>
+                <w:sz w:val="24"/>
+                <w:szCs w:val="24"/>
+                <w:lang w:val="en-US" w:eastAsia="ru-RU"/>
+              </w:rPr>
+              <w:t>t</w:t>
+            </w:r>
+            <w:r>
+              <w:rPr>
+                <w:rFonts w:ascii="Times New Roman" w:eastAsia="Times New Roman" w:hAnsi="Times New Roman" w:cs="Times New Roman"/>
+                <w:sz w:val="24"/>
+                <w:szCs w:val="24"/>
+                <w:lang w:val="en-US" w:eastAsia="ru-RU"/>
+              </w:rPr>
+              <w:t>emporaries</w:t>
+            </w:r>
+            <w:r>
+              <w:rPr>
+                <w:rFonts w:ascii="Times New Roman" w:eastAsia="Times New Roman" w:hAnsi="Times New Roman" w:cs="Times New Roman"/>
+                <w:sz w:val="24"/>
+                <w:szCs w:val="24"/>
+                <w:lang w:eastAsia="ru-RU"/>
+              </w:rPr>
+              <w:t>). Регистры, сохраняемые вызывающей фу</w:t>
+            </w:r>
+            <w:r>
+              <w:rPr>
+                <w:rFonts w:ascii="Times New Roman" w:eastAsia="Times New Roman" w:hAnsi="Times New Roman" w:cs="Times New Roman"/>
+                <w:sz w:val="24"/>
+                <w:szCs w:val="24"/>
+                <w:lang w:eastAsia="ru-RU"/>
+              </w:rPr>
+              <w:t>нкцией, если необходимо. Не сохраняются в процессе вызова</w:t>
+            </w:r>
+          </w:p>
+        </w:tc>
+      </w:tr>
+      <w:tr>
+        <w:trPr>
+          <w:tblCellSpacing w:w="15" w:type="dxa"/>
+          <w:jc w:val="center"/>
+        </w:trPr>
+        <w:tc>
+          <w:tcPr>
+            <w:tcW w:w="1035" w:type="dxa"/>
+            <w:tcBorders>
+              <w:top w:val="outset" w:sz="6" w:space="0" w:color="auto"/>
+              <w:left w:val="outset" w:sz="6" w:space="0" w:color="auto"/>
+              <w:bottom w:val="outset" w:sz="6" w:space="0" w:color="auto"/>
+              <w:right w:val="outset" w:sz="6" w:space="0" w:color="auto"/>
+            </w:tcBorders>
+            <w:vAlign w:val="center"/>
+            <w:hideMark/>
+          </w:tcPr>
+          <w:p>
+            <w:pPr>
+              <w:spacing w:after="0" w:line="240" w:lineRule="auto"/>
+              <w:jc w:val="center"/>
+              <w:rPr>
+                <w:rFonts w:ascii="Times New Roman" w:eastAsia="Times New Roman" w:hAnsi="Times New Roman" w:cs="Times New Roman"/>
+                <w:sz w:val="24"/>
+                <w:szCs w:val="24"/>
+                <w:lang w:eastAsia="ru-RU"/>
+              </w:rPr>
+            </w:pPr>
+            <w:r>
+              <w:rPr>
+                <w:rFonts w:ascii="Times New Roman" w:eastAsia="Times New Roman" w:hAnsi="Times New Roman" w:cs="Times New Roman"/>
+                <w:sz w:val="24"/>
+                <w:szCs w:val="24"/>
+                <w:lang w:eastAsia="ru-RU"/>
+              </w:rPr>
+              <w:t>26-27</w:t>
+            </w:r>
+          </w:p>
+        </w:tc>
+        <w:tc>
+          <w:tcPr>
+            <w:tcW w:w="1380" w:type="dxa"/>
+            <w:tcBorders>
+              <w:top w:val="outset" w:sz="6" w:space="0" w:color="auto"/>
+              <w:left w:val="outset" w:sz="6" w:space="0" w:color="auto"/>
+              <w:bottom w:val="outset" w:sz="6" w:space="0" w:color="auto"/>
+              <w:right w:val="outset" w:sz="6" w:space="0" w:color="auto"/>
+            </w:tcBorders>
+            <w:vAlign w:val="center"/>
+            <w:hideMark/>
+          </w:tcPr>
+          <w:p>
+            <w:pPr>
+              <w:spacing w:after="0" w:line="240" w:lineRule="auto"/>
+              <w:jc w:val="center"/>
+              <w:rPr>
+                <w:rFonts w:ascii="Times New Roman" w:eastAsia="Times New Roman" w:hAnsi="Times New Roman" w:cs="Times New Roman"/>
+                <w:sz w:val="24"/>
+                <w:szCs w:val="24"/>
+                <w:lang w:eastAsia="ru-RU"/>
+              </w:rPr>
+            </w:pPr>
+            <w:r>
+              <w:rPr>
+                <w:rFonts w:ascii="Times New Roman" w:eastAsia="Times New Roman" w:hAnsi="Times New Roman" w:cs="Times New Roman"/>
+                <w:sz w:val="24"/>
+                <w:szCs w:val="24"/>
+                <w:lang w:eastAsia="ru-RU"/>
+              </w:rPr>
+              <w:t>$k0 - $k1</w:t>
+            </w:r>
+          </w:p>
+        </w:tc>
+        <w:tc>
+          <w:tcPr>
+            <w:tcW w:w="6180" w:type="dxa"/>
+            <w:tcBorders>
+              <w:top w:val="outset" w:sz="6" w:space="0" w:color="auto"/>
+              <w:left w:val="outset" w:sz="6" w:space="0" w:color="auto"/>
+              <w:bottom w:val="outset" w:sz="6" w:space="0" w:color="auto"/>
+              <w:right w:val="outset" w:sz="6" w:space="0" w:color="auto"/>
+            </w:tcBorders>
+            <w:vAlign w:val="center"/>
+            <w:hideMark/>
+          </w:tcPr>
+          <w:p>
+            <w:pPr>
+              <w:spacing w:after="0" w:line="240" w:lineRule="auto"/>
+              <w:rPr>
+                <w:rFonts w:ascii="Times New Roman" w:eastAsia="Times New Roman" w:hAnsi="Times New Roman" w:cs="Times New Roman"/>
+                <w:sz w:val="24"/>
+                <w:szCs w:val="24"/>
+                <w:lang w:eastAsia="ru-RU"/>
+              </w:rPr>
+            </w:pPr>
+            <w:r>
+              <w:rPr>
+                <w:rFonts w:ascii="Times New Roman" w:eastAsia="Times New Roman" w:hAnsi="Times New Roman" w:cs="Times New Roman"/>
+                <w:sz w:val="24"/>
+                <w:szCs w:val="24"/>
+                <w:lang w:eastAsia="ru-RU"/>
+              </w:rPr>
+              <w:t>Регистры прерываний</w:t>
+            </w:r>
+          </w:p>
+        </w:tc>
+      </w:tr>
+      <w:tr>
+        <w:trPr>
+          <w:tblCellSpacing w:w="15" w:type="dxa"/>
+          <w:jc w:val="center"/>
+        </w:trPr>
+        <w:tc>
+          <w:tcPr>
+            <w:tcW w:w="1035" w:type="dxa"/>
+            <w:tcBorders>
+              <w:top w:val="outset" w:sz="6" w:space="0" w:color="auto"/>
+              <w:left w:val="outset" w:sz="6" w:space="0" w:color="auto"/>
+              <w:bottom w:val="outset" w:sz="6" w:space="0" w:color="auto"/>
+              <w:right w:val="outset" w:sz="6" w:space="0" w:color="auto"/>
+            </w:tcBorders>
+            <w:vAlign w:val="center"/>
+            <w:hideMark/>
+          </w:tcPr>
+          <w:p>
+            <w:pPr>
+              <w:spacing w:after="0" w:line="240" w:lineRule="auto"/>
+              <w:jc w:val="center"/>
+              <w:rPr>
+                <w:rFonts w:ascii="Times New Roman" w:eastAsia="Times New Roman" w:hAnsi="Times New Roman" w:cs="Times New Roman"/>
+                <w:sz w:val="24"/>
+                <w:szCs w:val="24"/>
+                <w:lang w:eastAsia="ru-RU"/>
+              </w:rPr>
+            </w:pPr>
+            <w:r>
+              <w:rPr>
+                <w:rFonts w:ascii="Times New Roman" w:eastAsia="Times New Roman" w:hAnsi="Times New Roman" w:cs="Times New Roman"/>
+                <w:sz w:val="24"/>
+                <w:szCs w:val="24"/>
+                <w:lang w:eastAsia="ru-RU"/>
+              </w:rPr>
+              <w:t>28</w:t>
+            </w:r>
+          </w:p>
+        </w:tc>
+        <w:tc>
+          <w:tcPr>
+            <w:tcW w:w="1380" w:type="dxa"/>
+            <w:tcBorders>
+              <w:top w:val="outset" w:sz="6" w:space="0" w:color="auto"/>
+              <w:left w:val="outset" w:sz="6" w:space="0" w:color="auto"/>
+              <w:bottom w:val="outset" w:sz="6" w:space="0" w:color="auto"/>
+              <w:right w:val="outset" w:sz="6" w:space="0" w:color="auto"/>
+            </w:tcBorders>
+            <w:vAlign w:val="center"/>
+            <w:hideMark/>
+          </w:tcPr>
+          <w:p>
+            <w:pPr>
+              <w:spacing w:after="0" w:line="240" w:lineRule="auto"/>
+              <w:jc w:val="center"/>
+              <w:rPr>
+                <w:rFonts w:ascii="Times New Roman" w:eastAsia="Times New Roman" w:hAnsi="Times New Roman" w:cs="Times New Roman"/>
+                <w:sz w:val="24"/>
+                <w:szCs w:val="24"/>
+                <w:lang w:eastAsia="ru-RU"/>
+              </w:rPr>
+            </w:pPr>
+            <w:r>
+              <w:rPr>
+                <w:rFonts w:ascii="Times New Roman" w:eastAsia="Times New Roman" w:hAnsi="Times New Roman" w:cs="Times New Roman"/>
+                <w:sz w:val="24"/>
+                <w:szCs w:val="24"/>
+                <w:lang w:eastAsia="ru-RU"/>
+              </w:rPr>
+              <w:t>$</w:t>
+            </w:r>
+            <w:proofErr w:type="spellStart"/>
+            <w:r>
+              <w:rPr>
+                <w:rFonts w:ascii="Times New Roman" w:eastAsia="Times New Roman" w:hAnsi="Times New Roman" w:cs="Times New Roman"/>
+                <w:sz w:val="24"/>
+                <w:szCs w:val="24"/>
+                <w:lang w:eastAsia="ru-RU"/>
+              </w:rPr>
+              <w:t>gp</w:t>
+            </w:r>
+            <w:proofErr w:type="spellEnd"/>
+          </w:p>
+        </w:tc>
+        <w:tc>
+          <w:tcPr>
+            <w:tcW w:w="6180" w:type="dxa"/>
+            <w:tcBorders>
+              <w:top w:val="outset" w:sz="6" w:space="0" w:color="auto"/>
+              <w:left w:val="outset" w:sz="6" w:space="0" w:color="auto"/>
+              <w:bottom w:val="outset" w:sz="6" w:space="0" w:color="auto"/>
+              <w:right w:val="outset" w:sz="6" w:space="0" w:color="auto"/>
+            </w:tcBorders>
+            <w:vAlign w:val="center"/>
+            <w:hideMark/>
+          </w:tcPr>
+          <w:p>
+            <w:pPr>
+              <w:spacing w:after="0" w:line="240" w:lineRule="auto"/>
+              <w:rPr>
+                <w:rFonts w:ascii="Times New Roman" w:eastAsia="Times New Roman" w:hAnsi="Times New Roman" w:cs="Times New Roman"/>
+                <w:sz w:val="24"/>
+                <w:szCs w:val="24"/>
+                <w:lang w:eastAsia="ru-RU"/>
+              </w:rPr>
+            </w:pPr>
+            <w:r>
+              <w:rPr>
+                <w:rFonts w:ascii="Times New Roman" w:eastAsia="Times New Roman" w:hAnsi="Times New Roman" w:cs="Times New Roman"/>
+                <w:b/>
+                <w:bCs/>
+                <w:sz w:val="24"/>
+                <w:szCs w:val="24"/>
+                <w:lang w:eastAsia="ru-RU"/>
+              </w:rPr>
+              <w:t>Глобальный</w:t>
+            </w:r>
+            <w:r>
+              <w:rPr>
+                <w:rFonts w:ascii="Times New Roman" w:eastAsia="Times New Roman" w:hAnsi="Times New Roman" w:cs="Times New Roman"/>
+                <w:b/>
+                <w:bCs/>
+                <w:sz w:val="24"/>
+                <w:szCs w:val="24"/>
+                <w:lang w:eastAsia="ru-RU"/>
+              </w:rPr>
+              <w:t xml:space="preserve"> </w:t>
+            </w:r>
+            <w:r>
+              <w:rPr>
+                <w:rFonts w:ascii="Times New Roman" w:eastAsia="Times New Roman" w:hAnsi="Times New Roman" w:cs="Times New Roman"/>
+                <w:b/>
+                <w:bCs/>
+                <w:sz w:val="24"/>
+                <w:szCs w:val="24"/>
+                <w:lang w:eastAsia="ru-RU"/>
+              </w:rPr>
+              <w:t>указатель</w:t>
+            </w:r>
+            <w:r>
+              <w:rPr>
+                <w:rFonts w:ascii="Times New Roman" w:eastAsia="Times New Roman" w:hAnsi="Times New Roman" w:cs="Times New Roman"/>
+                <w:b/>
+                <w:bCs/>
+                <w:sz w:val="24"/>
+                <w:szCs w:val="24"/>
+                <w:lang w:eastAsia="ru-RU"/>
+              </w:rPr>
+              <w:t>.</w:t>
+            </w:r>
+            <w:r>
+              <w:rPr>
+                <w:rFonts w:ascii="Times New Roman" w:eastAsia="Times New Roman" w:hAnsi="Times New Roman" w:cs="Times New Roman"/>
+                <w:sz w:val="24"/>
+                <w:szCs w:val="24"/>
+                <w:lang w:eastAsia="ru-RU"/>
+              </w:rPr>
+              <w:t xml:space="preserve"> Указывает на середину 64к блока памяти в статическом сегменте памяти</w:t>
+            </w:r>
+            <w:r>
+              <w:rPr>
+                <w:rFonts w:ascii="Times New Roman" w:eastAsia="Times New Roman" w:hAnsi="Times New Roman" w:cs="Times New Roman"/>
+                <w:sz w:val="24"/>
+                <w:szCs w:val="24"/>
+                <w:lang w:eastAsia="ru-RU"/>
+              </w:rPr>
+              <w:t>.</w:t>
+            </w:r>
+          </w:p>
+        </w:tc>
+      </w:tr>
+      <w:tr>
+        <w:trPr>
+          <w:tblCellSpacing w:w="15" w:type="dxa"/>
+          <w:jc w:val="center"/>
+        </w:trPr>
+        <w:tc>
+          <w:tcPr>
+            <w:tcW w:w="1035" w:type="dxa"/>
+            <w:tcBorders>
+              <w:top w:val="outset" w:sz="6" w:space="0" w:color="auto"/>
+              <w:left w:val="outset" w:sz="6" w:space="0" w:color="auto"/>
+              <w:bottom w:val="outset" w:sz="6" w:space="0" w:color="auto"/>
+              <w:right w:val="outset" w:sz="6" w:space="0" w:color="auto"/>
+            </w:tcBorders>
+            <w:vAlign w:val="center"/>
+            <w:hideMark/>
+          </w:tcPr>
+          <w:p>
+            <w:pPr>
+              <w:spacing w:after="0" w:line="240" w:lineRule="auto"/>
+              <w:jc w:val="center"/>
+              <w:rPr>
+                <w:rFonts w:ascii="Times New Roman" w:eastAsia="Times New Roman" w:hAnsi="Times New Roman" w:cs="Times New Roman"/>
+                <w:sz w:val="24"/>
+                <w:szCs w:val="24"/>
+                <w:lang w:eastAsia="ru-RU"/>
+              </w:rPr>
+            </w:pPr>
+            <w:r>
+              <w:rPr>
+                <w:rFonts w:ascii="Times New Roman" w:eastAsia="Times New Roman" w:hAnsi="Times New Roman" w:cs="Times New Roman"/>
+                <w:sz w:val="24"/>
+                <w:szCs w:val="24"/>
+                <w:lang w:eastAsia="ru-RU"/>
+              </w:rPr>
+              <w:t>29</w:t>
+            </w:r>
+          </w:p>
+        </w:tc>
+        <w:tc>
+          <w:tcPr>
+            <w:tcW w:w="1380" w:type="dxa"/>
+            <w:tcBorders>
+              <w:top w:val="outset" w:sz="6" w:space="0" w:color="auto"/>
+              <w:left w:val="outset" w:sz="6" w:space="0" w:color="auto"/>
+              <w:bottom w:val="outset" w:sz="6" w:space="0" w:color="auto"/>
+              <w:right w:val="outset" w:sz="6" w:space="0" w:color="auto"/>
+            </w:tcBorders>
+            <w:vAlign w:val="center"/>
+            <w:hideMark/>
+          </w:tcPr>
+          <w:p>
+            <w:pPr>
+              <w:spacing w:after="0" w:line="240" w:lineRule="auto"/>
+              <w:jc w:val="center"/>
+              <w:rPr>
+                <w:rFonts w:ascii="Times New Roman" w:eastAsia="Times New Roman" w:hAnsi="Times New Roman" w:cs="Times New Roman"/>
+                <w:sz w:val="24"/>
+                <w:szCs w:val="24"/>
+                <w:lang w:eastAsia="ru-RU"/>
+              </w:rPr>
+            </w:pPr>
+            <w:r>
+              <w:rPr>
+                <w:rFonts w:ascii="Times New Roman" w:eastAsia="Times New Roman" w:hAnsi="Times New Roman" w:cs="Times New Roman"/>
+                <w:sz w:val="24"/>
+                <w:szCs w:val="24"/>
+                <w:lang w:eastAsia="ru-RU"/>
+              </w:rPr>
+              <w:t>$</w:t>
+            </w:r>
+            <w:proofErr w:type="spellStart"/>
+            <w:r>
+              <w:rPr>
+                <w:rFonts w:ascii="Times New Roman" w:eastAsia="Times New Roman" w:hAnsi="Times New Roman" w:cs="Times New Roman"/>
+                <w:sz w:val="24"/>
+                <w:szCs w:val="24"/>
+                <w:lang w:eastAsia="ru-RU"/>
+              </w:rPr>
+              <w:t>sp</w:t>
+            </w:r>
+            <w:proofErr w:type="spellEnd"/>
+          </w:p>
+        </w:tc>
+        <w:tc>
+          <w:tcPr>
+            <w:tcW w:w="6180" w:type="dxa"/>
+            <w:tcBorders>
+              <w:top w:val="outset" w:sz="6" w:space="0" w:color="auto"/>
+              <w:left w:val="outset" w:sz="6" w:space="0" w:color="auto"/>
+              <w:bottom w:val="outset" w:sz="6" w:space="0" w:color="auto"/>
+              <w:right w:val="outset" w:sz="6" w:space="0" w:color="auto"/>
+            </w:tcBorders>
+            <w:vAlign w:val="center"/>
+            <w:hideMark/>
+          </w:tcPr>
+          <w:p>
+            <w:pPr>
+              <w:spacing w:after="0" w:line="240" w:lineRule="auto"/>
+              <w:rPr>
+                <w:rFonts w:ascii="Times New Roman" w:eastAsia="Times New Roman" w:hAnsi="Times New Roman" w:cs="Times New Roman"/>
+                <w:sz w:val="24"/>
+                <w:szCs w:val="24"/>
+                <w:lang w:eastAsia="ru-RU"/>
+              </w:rPr>
+            </w:pPr>
+            <w:r>
+              <w:rPr>
+                <w:rFonts w:ascii="Times New Roman" w:eastAsia="Times New Roman" w:hAnsi="Times New Roman" w:cs="Times New Roman"/>
+                <w:b/>
+                <w:bCs/>
+                <w:sz w:val="24"/>
+                <w:szCs w:val="24"/>
+                <w:lang w:eastAsia="ru-RU"/>
+              </w:rPr>
+              <w:t>Стек</w:t>
+            </w:r>
+            <w:r>
+              <w:rPr>
+                <w:rFonts w:ascii="Times New Roman" w:eastAsia="Times New Roman" w:hAnsi="Times New Roman" w:cs="Times New Roman"/>
+                <w:b/>
+                <w:bCs/>
+                <w:sz w:val="24"/>
+                <w:szCs w:val="24"/>
+                <w:lang w:eastAsia="ru-RU"/>
+              </w:rPr>
+              <w:t xml:space="preserve"> </w:t>
+            </w:r>
+            <w:proofErr w:type="spellStart"/>
+            <w:r>
+              <w:rPr>
+                <w:rFonts w:ascii="Times New Roman" w:eastAsia="Times New Roman" w:hAnsi="Times New Roman" w:cs="Times New Roman"/>
+                <w:b/>
+                <w:bCs/>
+                <w:sz w:val="24"/>
+                <w:szCs w:val="24"/>
+                <w:lang w:eastAsia="ru-RU"/>
+              </w:rPr>
+              <w:t>указатель</w:t>
+            </w:r>
+            <w:r>
+              <w:rPr>
+                <w:rFonts w:ascii="Times New Roman" w:eastAsia="Times New Roman" w:hAnsi="Times New Roman" w:cs="Times New Roman"/>
+                <w:sz w:val="24"/>
+                <w:szCs w:val="24"/>
+                <w:lang w:eastAsia="ru-RU"/>
+              </w:rPr>
+              <w:t>.</w:t>
+            </w:r>
+            <w:r>
+              <w:rPr>
+                <w:rFonts w:ascii="Times New Roman" w:eastAsia="Times New Roman" w:hAnsi="Times New Roman" w:cs="Times New Roman"/>
+                <w:sz w:val="24"/>
+                <w:szCs w:val="24"/>
+                <w:lang w:eastAsia="ru-RU"/>
+              </w:rPr>
+              <w:t>Указывает</w:t>
+            </w:r>
+            <w:proofErr w:type="spellEnd"/>
+            <w:r>
+              <w:rPr>
+                <w:rFonts w:ascii="Times New Roman" w:eastAsia="Times New Roman" w:hAnsi="Times New Roman" w:cs="Times New Roman"/>
+                <w:sz w:val="24"/>
+                <w:szCs w:val="24"/>
+                <w:lang w:eastAsia="ru-RU"/>
+              </w:rPr>
+              <w:t xml:space="preserve"> на первое свободное место в стеке </w:t>
+            </w:r>
+          </w:p>
+        </w:tc>
+      </w:tr>
+      <w:tr>
+        <w:trPr>
+          <w:tblCellSpacing w:w="15" w:type="dxa"/>
+          <w:jc w:val="center"/>
+        </w:trPr>
+        <w:tc>
+          <w:tcPr>
+            <w:tcW w:w="1035" w:type="dxa"/>
+            <w:tcBorders>
+              <w:top w:val="outset" w:sz="6" w:space="0" w:color="auto"/>
+              <w:left w:val="outset" w:sz="6" w:space="0" w:color="auto"/>
+              <w:bottom w:val="outset" w:sz="6" w:space="0" w:color="auto"/>
+              <w:right w:val="outset" w:sz="6" w:space="0" w:color="auto"/>
+            </w:tcBorders>
+            <w:vAlign w:val="center"/>
+            <w:hideMark/>
+          </w:tcPr>
+          <w:p>
+            <w:pPr>
+              <w:spacing w:after="0" w:line="240" w:lineRule="auto"/>
+              <w:jc w:val="center"/>
+              <w:rPr>
+                <w:rFonts w:ascii="Times New Roman" w:eastAsia="Times New Roman" w:hAnsi="Times New Roman" w:cs="Times New Roman"/>
+                <w:sz w:val="24"/>
+                <w:szCs w:val="24"/>
+                <w:lang w:eastAsia="ru-RU"/>
+              </w:rPr>
+            </w:pPr>
+            <w:r>
+              <w:rPr>
+                <w:rFonts w:ascii="Times New Roman" w:eastAsia="Times New Roman" w:hAnsi="Times New Roman" w:cs="Times New Roman"/>
+                <w:sz w:val="24"/>
+                <w:szCs w:val="24"/>
+                <w:lang w:eastAsia="ru-RU"/>
+              </w:rPr>
+              <w:t>30</w:t>
+            </w:r>
+          </w:p>
+        </w:tc>
+        <w:tc>
+          <w:tcPr>
+            <w:tcW w:w="1380" w:type="dxa"/>
+            <w:tcBorders>
+              <w:top w:val="outset" w:sz="6" w:space="0" w:color="auto"/>
+              <w:left w:val="outset" w:sz="6" w:space="0" w:color="auto"/>
+              <w:bottom w:val="outset" w:sz="6" w:space="0" w:color="auto"/>
+              <w:right w:val="outset" w:sz="6" w:space="0" w:color="auto"/>
+            </w:tcBorders>
+            <w:vAlign w:val="center"/>
+            <w:hideMark/>
+          </w:tcPr>
+          <w:p>
+            <w:pPr>
+              <w:spacing w:after="0" w:line="240" w:lineRule="auto"/>
+              <w:jc w:val="center"/>
+              <w:rPr>
+                <w:rFonts w:ascii="Times New Roman" w:eastAsia="Times New Roman" w:hAnsi="Times New Roman" w:cs="Times New Roman"/>
+                <w:sz w:val="24"/>
+                <w:szCs w:val="24"/>
+                <w:lang w:eastAsia="ru-RU"/>
+              </w:rPr>
+            </w:pPr>
+            <w:r>
+              <w:rPr>
+                <w:rFonts w:ascii="Times New Roman" w:eastAsia="Times New Roman" w:hAnsi="Times New Roman" w:cs="Times New Roman"/>
+                <w:sz w:val="24"/>
+                <w:szCs w:val="24"/>
+                <w:lang w:eastAsia="ru-RU"/>
+              </w:rPr>
+              <w:t>$s8/$</w:t>
+            </w:r>
+            <w:proofErr w:type="spellStart"/>
+            <w:r>
+              <w:rPr>
+                <w:rFonts w:ascii="Times New Roman" w:eastAsia="Times New Roman" w:hAnsi="Times New Roman" w:cs="Times New Roman"/>
+                <w:sz w:val="24"/>
+                <w:szCs w:val="24"/>
+                <w:lang w:eastAsia="ru-RU"/>
+              </w:rPr>
+              <w:t>fp</w:t>
+            </w:r>
+            <w:proofErr w:type="spellEnd"/>
+          </w:p>
+        </w:tc>
+        <w:tc>
+          <w:tcPr>
+            <w:tcW w:w="6180" w:type="dxa"/>
+            <w:tcBorders>
+              <w:top w:val="outset" w:sz="6" w:space="0" w:color="auto"/>
+              <w:left w:val="outset" w:sz="6" w:space="0" w:color="auto"/>
+              <w:bottom w:val="outset" w:sz="6" w:space="0" w:color="auto"/>
+              <w:right w:val="outset" w:sz="6" w:space="0" w:color="auto"/>
+            </w:tcBorders>
+            <w:vAlign w:val="center"/>
+            <w:hideMark/>
+          </w:tcPr>
+          <w:p>
+            <w:pPr>
+              <w:spacing w:after="0" w:line="240" w:lineRule="auto"/>
+              <w:rPr>
+                <w:rFonts w:ascii="Times New Roman" w:eastAsia="Times New Roman" w:hAnsi="Times New Roman" w:cs="Times New Roman"/>
+                <w:sz w:val="24"/>
+                <w:szCs w:val="24"/>
+                <w:lang w:eastAsia="ru-RU"/>
+              </w:rPr>
+            </w:pPr>
+            <w:proofErr w:type="spellStart"/>
+            <w:r>
+              <w:rPr>
+                <w:rFonts w:ascii="Times New Roman" w:eastAsia="Times New Roman" w:hAnsi="Times New Roman" w:cs="Times New Roman"/>
+                <w:b/>
+                <w:bCs/>
+                <w:sz w:val="24"/>
+                <w:szCs w:val="24"/>
+                <w:lang w:eastAsia="ru-RU"/>
+              </w:rPr>
+              <w:t>Сохраненное</w:t>
+            </w:r>
+            <w:proofErr w:type="spellEnd"/>
+            <w:r>
+              <w:rPr>
+                <w:rFonts w:ascii="Times New Roman" w:eastAsia="Times New Roman" w:hAnsi="Times New Roman" w:cs="Times New Roman"/>
+                <w:b/>
+                <w:bCs/>
+                <w:sz w:val="24"/>
+                <w:szCs w:val="24"/>
+                <w:lang w:eastAsia="ru-RU"/>
+              </w:rPr>
+              <w:t xml:space="preserve"> </w:t>
+            </w:r>
+            <w:r>
+              <w:rPr>
+                <w:rFonts w:ascii="Times New Roman" w:eastAsia="Times New Roman" w:hAnsi="Times New Roman" w:cs="Times New Roman"/>
+                <w:b/>
+                <w:bCs/>
+                <w:sz w:val="24"/>
+                <w:szCs w:val="24"/>
+                <w:lang w:eastAsia="ru-RU"/>
+              </w:rPr>
+              <w:t>значение</w:t>
+            </w:r>
+            <w:r>
+              <w:rPr>
+                <w:rFonts w:ascii="Times New Roman" w:eastAsia="Times New Roman" w:hAnsi="Times New Roman" w:cs="Times New Roman"/>
+                <w:sz w:val="24"/>
+                <w:szCs w:val="24"/>
+                <w:lang w:eastAsia="ru-RU"/>
+              </w:rPr>
+              <w:t>/</w:t>
+            </w:r>
+            <w:r>
+              <w:rPr>
+                <w:rFonts w:ascii="Times New Roman" w:eastAsia="Times New Roman" w:hAnsi="Times New Roman" w:cs="Times New Roman"/>
+                <w:b/>
+                <w:bCs/>
+                <w:sz w:val="24"/>
+                <w:szCs w:val="24"/>
+                <w:lang w:eastAsia="ru-RU"/>
+              </w:rPr>
+              <w:t>фрейм указатель</w:t>
+            </w:r>
+            <w:r>
+              <w:rPr>
+                <w:rFonts w:ascii="Times New Roman" w:eastAsia="Times New Roman" w:hAnsi="Times New Roman" w:cs="Times New Roman"/>
+                <w:sz w:val="24"/>
+                <w:szCs w:val="24"/>
+                <w:lang w:eastAsia="ru-RU"/>
+              </w:rPr>
+              <w:t xml:space="preserve"> </w:t>
+            </w:r>
+            <w:r>
+              <w:rPr>
+                <w:rFonts w:ascii="Times New Roman" w:eastAsia="Times New Roman" w:hAnsi="Times New Roman" w:cs="Times New Roman"/>
+                <w:sz w:val="24"/>
+                <w:szCs w:val="24"/>
+                <w:lang w:eastAsia="ru-RU"/>
+              </w:rPr>
+              <w:br/>
+            </w:r>
+            <w:r>
+              <w:rPr>
+                <w:rFonts w:ascii="Times New Roman" w:eastAsia="Times New Roman" w:hAnsi="Times New Roman" w:cs="Times New Roman"/>
+                <w:sz w:val="24"/>
+                <w:szCs w:val="24"/>
+                <w:lang w:eastAsia="ru-RU"/>
+              </w:rPr>
+              <w:t xml:space="preserve">Сохраняется в процессе вызова подпрограммы </w:t>
+            </w:r>
+          </w:p>
+        </w:tc>
+      </w:tr>
+      <w:tr>
+        <w:trPr>
+          <w:tblCellSpacing w:w="15" w:type="dxa"/>
+          <w:jc w:val="center"/>
+        </w:trPr>
+        <w:tc>
+          <w:tcPr>
+            <w:tcW w:w="1035" w:type="dxa"/>
+            <w:tcBorders>
+              <w:top w:val="outset" w:sz="6" w:space="0" w:color="auto"/>
+              <w:left w:val="outset" w:sz="6" w:space="0" w:color="auto"/>
+              <w:bottom w:val="outset" w:sz="6" w:space="0" w:color="auto"/>
+              <w:right w:val="outset" w:sz="6" w:space="0" w:color="auto"/>
+            </w:tcBorders>
+            <w:vAlign w:val="center"/>
+            <w:hideMark/>
+          </w:tcPr>
+          <w:p>
+            <w:pPr>
+              <w:spacing w:after="0" w:line="240" w:lineRule="auto"/>
+              <w:jc w:val="center"/>
+              <w:rPr>
+                <w:rFonts w:ascii="Times New Roman" w:eastAsia="Times New Roman" w:hAnsi="Times New Roman" w:cs="Times New Roman"/>
+                <w:sz w:val="24"/>
+                <w:szCs w:val="24"/>
+                <w:lang w:eastAsia="ru-RU"/>
+              </w:rPr>
+            </w:pPr>
+            <w:r>
+              <w:rPr>
+                <w:rFonts w:ascii="Times New Roman" w:eastAsia="Times New Roman" w:hAnsi="Times New Roman" w:cs="Times New Roman"/>
+                <w:sz w:val="24"/>
+                <w:szCs w:val="24"/>
+                <w:lang w:eastAsia="ru-RU"/>
+              </w:rPr>
+              <w:t>31</w:t>
+            </w:r>
+          </w:p>
+        </w:tc>
+        <w:tc>
+          <w:tcPr>
+            <w:tcW w:w="1380" w:type="dxa"/>
+            <w:tcBorders>
+              <w:top w:val="outset" w:sz="6" w:space="0" w:color="auto"/>
+              <w:left w:val="outset" w:sz="6" w:space="0" w:color="auto"/>
+              <w:bottom w:val="outset" w:sz="6" w:space="0" w:color="auto"/>
+              <w:right w:val="outset" w:sz="6" w:space="0" w:color="auto"/>
+            </w:tcBorders>
+            <w:vAlign w:val="center"/>
+            <w:hideMark/>
+          </w:tcPr>
+          <w:p>
+            <w:pPr>
+              <w:spacing w:after="0" w:line="240" w:lineRule="auto"/>
+              <w:jc w:val="center"/>
+              <w:rPr>
+                <w:rFonts w:ascii="Times New Roman" w:eastAsia="Times New Roman" w:hAnsi="Times New Roman" w:cs="Times New Roman"/>
+                <w:sz w:val="24"/>
+                <w:szCs w:val="24"/>
+                <w:lang w:eastAsia="ru-RU"/>
+              </w:rPr>
+            </w:pPr>
+            <w:r>
+              <w:rPr>
+                <w:rFonts w:ascii="Times New Roman" w:eastAsia="Times New Roman" w:hAnsi="Times New Roman" w:cs="Times New Roman"/>
+                <w:sz w:val="24"/>
+                <w:szCs w:val="24"/>
+                <w:lang w:eastAsia="ru-RU"/>
+              </w:rPr>
+              <w:t>$</w:t>
+            </w:r>
+            <w:proofErr w:type="spellStart"/>
+            <w:r>
+              <w:rPr>
+                <w:rFonts w:ascii="Times New Roman" w:eastAsia="Times New Roman" w:hAnsi="Times New Roman" w:cs="Times New Roman"/>
+                <w:sz w:val="24"/>
+                <w:szCs w:val="24"/>
+                <w:lang w:eastAsia="ru-RU"/>
+              </w:rPr>
+              <w:t>ra</w:t>
+            </w:r>
+            <w:proofErr w:type="spellEnd"/>
+          </w:p>
+        </w:tc>
+        <w:tc>
+          <w:tcPr>
+            <w:tcW w:w="6180" w:type="dxa"/>
+            <w:tcBorders>
+              <w:top w:val="outset" w:sz="6" w:space="0" w:color="auto"/>
+              <w:left w:val="outset" w:sz="6" w:space="0" w:color="auto"/>
+              <w:bottom w:val="outset" w:sz="6" w:space="0" w:color="auto"/>
+              <w:right w:val="outset" w:sz="6" w:space="0" w:color="auto"/>
+            </w:tcBorders>
+            <w:vAlign w:val="center"/>
+            <w:hideMark/>
+          </w:tcPr>
+          <w:p>
+            <w:pPr>
+              <w:spacing w:after="0" w:line="240" w:lineRule="auto"/>
+              <w:rPr>
+                <w:rFonts w:ascii="Times New Roman" w:eastAsia="Times New Roman" w:hAnsi="Times New Roman" w:cs="Times New Roman"/>
+                <w:sz w:val="24"/>
+                <w:szCs w:val="24"/>
+                <w:lang w:eastAsia="ru-RU"/>
+              </w:rPr>
+            </w:pPr>
+            <w:r>
+              <w:rPr>
+                <w:rFonts w:ascii="Times New Roman" w:eastAsia="Times New Roman" w:hAnsi="Times New Roman" w:cs="Times New Roman"/>
+                <w:b/>
+                <w:bCs/>
+                <w:sz w:val="24"/>
+                <w:szCs w:val="24"/>
+                <w:lang w:eastAsia="ru-RU"/>
+              </w:rPr>
+              <w:t xml:space="preserve">Возвращаемый адрес </w:t>
+            </w:r>
+          </w:p>
+        </w:tc>
+      </w:tr>
+    </w:tbl>
+    <w:p>
+      <w:pPr>
+        <w:pStyle w:val="a4"/>
         <w:rPr>
           <w:rFonts w:ascii="Times New Roman" w:hAnsi="Times New Roman" w:cs="Times New Roman"/>
           <w:sz w:val="32"/>
         </w:rPr>
-        <w:t xml:space="preserve">расширение без знака </w:t>
-      </w:r>
+      </w:pPr>
     </w:p>
     <w:p>
       <w:r>
@@ -401,7 +3068,7 @@
         <w:tblpPr w:leftFromText="180" w:rightFromText="180" w:vertAnchor="page" w:horzAnchor="margin" w:tblpXSpec="center" w:tblpY="1205"/>
         <w:tblW w:w="16409" w:type="dxa"/>
         <w:tblLayout w:type="fixed"/>
-        <w:tblLook w:val="04A0"/>
+        <w:tblLook w:val="04A0" w:firstRow="1" w:lastRow="0" w:firstColumn="1" w:lastColumn="0" w:noHBand="0" w:noVBand="1"/>
       </w:tblPr>
       <w:tblGrid>
         <w:gridCol w:w="710"/>
@@ -705,6 +3372,7 @@
                 <w:lang w:val="en-US"/>
               </w:rPr>
             </w:pPr>
+            <w:proofErr w:type="spellStart"/>
             <w:r>
               <w:rPr>
                 <w:rFonts w:ascii="Times New Roman" w:hAnsi="Times New Roman" w:cs="Times New Roman"/>
@@ -714,6 +3382,7 @@
               </w:rPr>
               <w:t>Opcode</w:t>
             </w:r>
+            <w:proofErr w:type="spellEnd"/>
           </w:p>
         </w:tc>
       </w:tr>
@@ -971,14 +3640,27 @@
                 <w:lang w:val="en-US"/>
               </w:rPr>
             </w:pPr>
-            <w:r>
-              <w:rPr>
-                <w:rFonts w:ascii="Times New Roman" w:hAnsi="Times New Roman" w:cs="Times New Roman"/>
-                <w:sz w:val="24"/>
-                <w:szCs w:val="24"/>
-                <w:lang w:val="en-US"/>
-              </w:rPr>
-              <w:t>rd = rs1 + r</w:t>
+            <w:proofErr w:type="spellStart"/>
+            <w:proofErr w:type="gramStart"/>
+            <w:r>
+              <w:rPr>
+                <w:rFonts w:ascii="Times New Roman" w:hAnsi="Times New Roman" w:cs="Times New Roman"/>
+                <w:sz w:val="24"/>
+                <w:szCs w:val="24"/>
+                <w:lang w:val="en-US"/>
+              </w:rPr>
+              <w:t>rd</w:t>
+            </w:r>
+            <w:proofErr w:type="spellEnd"/>
+            <w:proofErr w:type="gramEnd"/>
+            <w:r>
+              <w:rPr>
+                <w:rFonts w:ascii="Times New Roman" w:hAnsi="Times New Roman" w:cs="Times New Roman"/>
+                <w:sz w:val="24"/>
+                <w:szCs w:val="24"/>
+                <w:lang w:val="en-US"/>
+              </w:rPr>
+              <w:t xml:space="preserve"> = rs1 + r</w:t>
             </w:r>
             <w:r>
               <w:rPr>
@@ -1007,7 +3689,17 @@
                 <w:szCs w:val="24"/>
                 <w:lang w:val="en-US"/>
               </w:rPr>
-              <w:t>If overflows low bits u</w:t>
+              <w:t xml:space="preserve">If overflows low bits </w:t>
+            </w:r>
+            <w:proofErr w:type="spellStart"/>
+            <w:r>
+              <w:rPr>
+                <w:rFonts w:ascii="Times New Roman" w:hAnsi="Times New Roman" w:cs="Times New Roman"/>
+                <w:sz w:val="24"/>
+                <w:szCs w:val="24"/>
+                <w:lang w:val="en-US"/>
+              </w:rPr>
+              <w:t>u</w:t>
             </w:r>
             <w:r>
               <w:rPr>
@@ -1018,6 +3710,7 @@
               </w:rPr>
               <w:t>sx</w:t>
             </w:r>
+            <w:proofErr w:type="spellEnd"/>
           </w:p>
         </w:tc>
         <w:tc>
@@ -1216,14 +3909,45 @@
                 <w:lang w:val="en-US"/>
               </w:rPr>
             </w:pPr>
-            <w:r>
-              <w:rPr>
-                <w:rFonts w:ascii="Times New Roman" w:hAnsi="Times New Roman" w:cs="Times New Roman"/>
-                <w:sz w:val="24"/>
-                <w:szCs w:val="24"/>
-                <w:lang w:val="en-US"/>
-              </w:rPr>
-              <w:t>If  rs1 &lt; rs2 rd =1</w:t>
+            <w:proofErr w:type="gramStart"/>
+            <w:r>
+              <w:rPr>
+                <w:rFonts w:ascii="Times New Roman" w:hAnsi="Times New Roman" w:cs="Times New Roman"/>
+                <w:sz w:val="24"/>
+                <w:szCs w:val="24"/>
+                <w:lang w:val="en-US"/>
+              </w:rPr>
+              <w:t>If  rs1</w:t>
+            </w:r>
+            <w:proofErr w:type="gramEnd"/>
+            <w:r>
+              <w:rPr>
+                <w:rFonts w:ascii="Times New Roman" w:hAnsi="Times New Roman" w:cs="Times New Roman"/>
+                <w:sz w:val="24"/>
+                <w:szCs w:val="24"/>
+                <w:lang w:val="en-US"/>
+              </w:rPr>
+              <w:t xml:space="preserve"> &lt; rs2 </w:t>
+            </w:r>
+            <w:proofErr w:type="spellStart"/>
+            <w:r>
+              <w:rPr>
+                <w:rFonts w:ascii="Times New Roman" w:hAnsi="Times New Roman" w:cs="Times New Roman"/>
+                <w:sz w:val="24"/>
+                <w:szCs w:val="24"/>
+                <w:lang w:val="en-US"/>
+              </w:rPr>
+              <w:t>rd</w:t>
+            </w:r>
+            <w:proofErr w:type="spellEnd"/>
+            <w:r>
+              <w:rPr>
+                <w:rFonts w:ascii="Times New Roman" w:hAnsi="Times New Roman" w:cs="Times New Roman"/>
+                <w:sz w:val="24"/>
+                <w:szCs w:val="24"/>
+                <w:lang w:val="en-US"/>
+              </w:rPr>
+              <w:t xml:space="preserve"> =1</w:t>
             </w:r>
           </w:p>
         </w:tc>
@@ -1432,8 +4156,39 @@
                 <w:szCs w:val="24"/>
                 <w:lang w:val="en-US"/>
               </w:rPr>
-              <w:t>If rs1&lt;rs2 rd=1(only then rd2 !=</w:t>
-            </w:r>
+              <w:t xml:space="preserve">If rs1&lt;rs2 </w:t>
+            </w:r>
+            <w:proofErr w:type="spellStart"/>
+            <w:r>
+              <w:rPr>
+                <w:rFonts w:ascii="Times New Roman" w:hAnsi="Times New Roman" w:cs="Times New Roman"/>
+                <w:sz w:val="24"/>
+                <w:szCs w:val="24"/>
+                <w:lang w:val="en-US"/>
+              </w:rPr>
+              <w:t>rd</w:t>
+            </w:r>
+            <w:proofErr w:type="spellEnd"/>
+            <w:r>
+              <w:rPr>
+                <w:rFonts w:ascii="Times New Roman" w:hAnsi="Times New Roman" w:cs="Times New Roman"/>
+                <w:sz w:val="24"/>
+                <w:szCs w:val="24"/>
+                <w:lang w:val="en-US"/>
+              </w:rPr>
+              <w:t xml:space="preserve">=1(only then </w:t>
+            </w:r>
+            <w:proofErr w:type="gramStart"/>
+            <w:r>
+              <w:rPr>
+                <w:rFonts w:ascii="Times New Roman" w:hAnsi="Times New Roman" w:cs="Times New Roman"/>
+                <w:sz w:val="24"/>
+                <w:szCs w:val="24"/>
+                <w:lang w:val="en-US"/>
+              </w:rPr>
+              <w:t>rd2 !=</w:t>
+            </w:r>
+            <w:proofErr w:type="gramEnd"/>
             <w:r>
               <w:rPr>
                 <w:rFonts w:ascii="Times New Roman" w:hAnsi="Times New Roman" w:cs="Times New Roman"/>
@@ -1657,14 +4412,27 @@
                 <w:lang w:val="en-US"/>
               </w:rPr>
             </w:pPr>
-            <w:r>
-              <w:rPr>
-                <w:rFonts w:ascii="Times New Roman" w:hAnsi="Times New Roman" w:cs="Times New Roman"/>
-                <w:sz w:val="24"/>
-                <w:szCs w:val="24"/>
-                <w:lang w:val="en-US"/>
-              </w:rPr>
-              <w:t>rd = rs1 &amp; rs2</w:t>
+            <w:proofErr w:type="spellStart"/>
+            <w:proofErr w:type="gramStart"/>
+            <w:r>
+              <w:rPr>
+                <w:rFonts w:ascii="Times New Roman" w:hAnsi="Times New Roman" w:cs="Times New Roman"/>
+                <w:sz w:val="24"/>
+                <w:szCs w:val="24"/>
+                <w:lang w:val="en-US"/>
+              </w:rPr>
+              <w:t>rd</w:t>
+            </w:r>
+            <w:proofErr w:type="spellEnd"/>
+            <w:proofErr w:type="gramEnd"/>
+            <w:r>
+              <w:rPr>
+                <w:rFonts w:ascii="Times New Roman" w:hAnsi="Times New Roman" w:cs="Times New Roman"/>
+                <w:sz w:val="24"/>
+                <w:szCs w:val="24"/>
+                <w:lang w:val="en-US"/>
+              </w:rPr>
+              <w:t xml:space="preserve"> = rs1 &amp; rs2</w:t>
             </w:r>
           </w:p>
         </w:tc>
@@ -1871,14 +4639,27 @@
                 <w:lang w:val="en-US"/>
               </w:rPr>
             </w:pPr>
-            <w:r>
-              <w:rPr>
-                <w:rFonts w:ascii="Times New Roman" w:hAnsi="Times New Roman" w:cs="Times New Roman"/>
-                <w:sz w:val="24"/>
-                <w:szCs w:val="24"/>
-                <w:lang w:val="en-US"/>
-              </w:rPr>
-              <w:t xml:space="preserve">rd = rs1 | rs2 </w:t>
+            <w:proofErr w:type="spellStart"/>
+            <w:proofErr w:type="gramStart"/>
+            <w:r>
+              <w:rPr>
+                <w:rFonts w:ascii="Times New Roman" w:hAnsi="Times New Roman" w:cs="Times New Roman"/>
+                <w:sz w:val="24"/>
+                <w:szCs w:val="24"/>
+                <w:lang w:val="en-US"/>
+              </w:rPr>
+              <w:t>rd</w:t>
+            </w:r>
+            <w:proofErr w:type="spellEnd"/>
+            <w:proofErr w:type="gramEnd"/>
+            <w:r>
+              <w:rPr>
+                <w:rFonts w:ascii="Times New Roman" w:hAnsi="Times New Roman" w:cs="Times New Roman"/>
+                <w:sz w:val="24"/>
+                <w:szCs w:val="24"/>
+                <w:lang w:val="en-US"/>
+              </w:rPr>
+              <w:t xml:space="preserve"> = rs1 | rs2 </w:t>
             </w:r>
           </w:p>
         </w:tc>
@@ -2085,14 +4866,27 @@
                 <w:lang w:val="en-US"/>
               </w:rPr>
             </w:pPr>
-            <w:r>
-              <w:rPr>
-                <w:rFonts w:ascii="Times New Roman" w:hAnsi="Times New Roman" w:cs="Times New Roman"/>
-                <w:sz w:val="24"/>
-                <w:szCs w:val="24"/>
-                <w:lang w:val="en-US"/>
-              </w:rPr>
-              <w:t xml:space="preserve">rd = rs1 ^ rs2 </w:t>
+            <w:proofErr w:type="spellStart"/>
+            <w:proofErr w:type="gramStart"/>
+            <w:r>
+              <w:rPr>
+                <w:rFonts w:ascii="Times New Roman" w:hAnsi="Times New Roman" w:cs="Times New Roman"/>
+                <w:sz w:val="24"/>
+                <w:szCs w:val="24"/>
+                <w:lang w:val="en-US"/>
+              </w:rPr>
+              <w:t>rd</w:t>
+            </w:r>
+            <w:proofErr w:type="spellEnd"/>
+            <w:proofErr w:type="gramEnd"/>
+            <w:r>
+              <w:rPr>
+                <w:rFonts w:ascii="Times New Roman" w:hAnsi="Times New Roman" w:cs="Times New Roman"/>
+                <w:sz w:val="24"/>
+                <w:szCs w:val="24"/>
+                <w:lang w:val="en-US"/>
+              </w:rPr>
+              <w:t xml:space="preserve"> = rs1 ^ rs2 </w:t>
             </w:r>
           </w:p>
         </w:tc>
@@ -2299,14 +5093,27 @@
                 <w:lang w:val="en-US"/>
               </w:rPr>
             </w:pPr>
-            <w:r>
-              <w:rPr>
-                <w:rFonts w:ascii="Times New Roman" w:hAnsi="Times New Roman" w:cs="Times New Roman"/>
-                <w:sz w:val="24"/>
-                <w:szCs w:val="24"/>
-                <w:lang w:val="en-US"/>
-              </w:rPr>
-              <w:t>rd = rs1 &lt;&lt; rs2[4:0]</w:t>
+            <w:proofErr w:type="spellStart"/>
+            <w:proofErr w:type="gramStart"/>
+            <w:r>
+              <w:rPr>
+                <w:rFonts w:ascii="Times New Roman" w:hAnsi="Times New Roman" w:cs="Times New Roman"/>
+                <w:sz w:val="24"/>
+                <w:szCs w:val="24"/>
+                <w:lang w:val="en-US"/>
+              </w:rPr>
+              <w:t>rd</w:t>
+            </w:r>
+            <w:proofErr w:type="spellEnd"/>
+            <w:proofErr w:type="gramEnd"/>
+            <w:r>
+              <w:rPr>
+                <w:rFonts w:ascii="Times New Roman" w:hAnsi="Times New Roman" w:cs="Times New Roman"/>
+                <w:sz w:val="24"/>
+                <w:szCs w:val="24"/>
+                <w:lang w:val="en-US"/>
+              </w:rPr>
+              <w:t xml:space="preserve"> = rs1 &lt;&lt; rs2[4:0]</w:t>
             </w:r>
           </w:p>
         </w:tc>
@@ -2507,14 +5314,27 @@
                 <w:szCs w:val="24"/>
               </w:rPr>
             </w:pPr>
-            <w:r>
-              <w:rPr>
-                <w:rFonts w:ascii="Times New Roman" w:hAnsi="Times New Roman" w:cs="Times New Roman"/>
-                <w:sz w:val="24"/>
-                <w:szCs w:val="24"/>
-                <w:lang w:val="en-US"/>
-              </w:rPr>
-              <w:t>rd = rs1 &gt;&gt; rs2[4:0]</w:t>
+            <w:proofErr w:type="spellStart"/>
+            <w:proofErr w:type="gramStart"/>
+            <w:r>
+              <w:rPr>
+                <w:rFonts w:ascii="Times New Roman" w:hAnsi="Times New Roman" w:cs="Times New Roman"/>
+                <w:sz w:val="24"/>
+                <w:szCs w:val="24"/>
+                <w:lang w:val="en-US"/>
+              </w:rPr>
+              <w:t>rd</w:t>
+            </w:r>
+            <w:proofErr w:type="spellEnd"/>
+            <w:proofErr w:type="gramEnd"/>
+            <w:r>
+              <w:rPr>
+                <w:rFonts w:ascii="Times New Roman" w:hAnsi="Times New Roman" w:cs="Times New Roman"/>
+                <w:sz w:val="24"/>
+                <w:szCs w:val="24"/>
+                <w:lang w:val="en-US"/>
+              </w:rPr>
+              <w:t xml:space="preserve"> = rs1 &gt;&gt; rs2[4:0]</w:t>
             </w:r>
           </w:p>
         </w:tc>
@@ -2716,14 +5536,27 @@
                 <w:lang w:val="en-US"/>
               </w:rPr>
             </w:pPr>
-            <w:r>
-              <w:rPr>
-                <w:rFonts w:ascii="Times New Roman" w:hAnsi="Times New Roman" w:cs="Times New Roman"/>
-                <w:sz w:val="24"/>
-                <w:szCs w:val="24"/>
-                <w:lang w:val="en-US"/>
-              </w:rPr>
-              <w:t>rd =rs1 – rs2</w:t>
+            <w:proofErr w:type="spellStart"/>
+            <w:proofErr w:type="gramStart"/>
+            <w:r>
+              <w:rPr>
+                <w:rFonts w:ascii="Times New Roman" w:hAnsi="Times New Roman" w:cs="Times New Roman"/>
+                <w:sz w:val="24"/>
+                <w:szCs w:val="24"/>
+                <w:lang w:val="en-US"/>
+              </w:rPr>
+              <w:t>rd</w:t>
+            </w:r>
+            <w:proofErr w:type="spellEnd"/>
+            <w:proofErr w:type="gramEnd"/>
+            <w:r>
+              <w:rPr>
+                <w:rFonts w:ascii="Times New Roman" w:hAnsi="Times New Roman" w:cs="Times New Roman"/>
+                <w:sz w:val="24"/>
+                <w:szCs w:val="24"/>
+                <w:lang w:val="en-US"/>
+              </w:rPr>
+              <w:t xml:space="preserve"> =rs1 – rs2</w:t>
             </w:r>
           </w:p>
         </w:tc>
@@ -2923,14 +5756,27 @@
                 <w:lang w:val="en-US"/>
               </w:rPr>
             </w:pPr>
-            <w:r>
-              <w:rPr>
-                <w:rFonts w:ascii="Times New Roman" w:hAnsi="Times New Roman" w:cs="Times New Roman"/>
-                <w:sz w:val="24"/>
-                <w:szCs w:val="24"/>
-                <w:lang w:val="en-US"/>
-              </w:rPr>
-              <w:t xml:space="preserve">rd = rs1 &gt;&gt;&gt; rs2[4:0] </w:t>
+            <w:proofErr w:type="spellStart"/>
+            <w:proofErr w:type="gramStart"/>
+            <w:r>
+              <w:rPr>
+                <w:rFonts w:ascii="Times New Roman" w:hAnsi="Times New Roman" w:cs="Times New Roman"/>
+                <w:sz w:val="24"/>
+                <w:szCs w:val="24"/>
+                <w:lang w:val="en-US"/>
+              </w:rPr>
+              <w:t>rd</w:t>
+            </w:r>
+            <w:proofErr w:type="spellEnd"/>
+            <w:proofErr w:type="gramEnd"/>
+            <w:r>
+              <w:rPr>
+                <w:rFonts w:ascii="Times New Roman" w:hAnsi="Times New Roman" w:cs="Times New Roman"/>
+                <w:sz w:val="24"/>
+                <w:szCs w:val="24"/>
+                <w:lang w:val="en-US"/>
+              </w:rPr>
+              <w:t xml:space="preserve"> = rs1 &gt;&gt;&gt; rs2[4:0] </w:t>
             </w:r>
           </w:p>
         </w:tc>
@@ -3358,6 +6204,7 @@
                 <w:lang w:val="en-US"/>
               </w:rPr>
             </w:pPr>
+            <w:proofErr w:type="spellStart"/>
             <w:r>
               <w:rPr>
                 <w:rFonts w:ascii="Times New Roman" w:hAnsi="Times New Roman" w:cs="Times New Roman"/>
@@ -3367,6 +6214,7 @@
               </w:rPr>
               <w:t>Imm</w:t>
             </w:r>
+            <w:proofErr w:type="spellEnd"/>
           </w:p>
         </w:tc>
         <w:tc>
@@ -3465,6 +6313,7 @@
                 <w:szCs w:val="24"/>
               </w:rPr>
             </w:pPr>
+            <w:proofErr w:type="spellStart"/>
             <w:r>
               <w:rPr>
                 <w:rFonts w:ascii="Times New Roman" w:hAnsi="Times New Roman" w:cs="Times New Roman"/>
@@ -3474,6 +6323,7 @@
               </w:rPr>
               <w:t>Opcode</w:t>
             </w:r>
+            <w:proofErr w:type="spellEnd"/>
           </w:p>
         </w:tc>
       </w:tr>
@@ -3712,8 +6562,10 @@
                 <w:szCs w:val="24"/>
                 <w:lang w:val="en-US"/>
               </w:rPr>
-              <w:t xml:space="preserve">Rd = rs1+ </w:t>
-            </w:r>
+              <w:t xml:space="preserve">Rd = </w:t>
+            </w:r>
+            <w:proofErr w:type="spellStart"/>
+            <w:proofErr w:type="gramStart"/>
             <w:r>
               <w:rPr>
                 <w:rFonts w:ascii="Times New Roman" w:hAnsi="Times New Roman" w:cs="Times New Roman"/>
@@ -3723,14 +6575,36 @@
               </w:rPr>
               <w:t>sx</w:t>
             </w:r>
-            <w:r>
-              <w:rPr>
-                <w:rFonts w:ascii="Times New Roman" w:hAnsi="Times New Roman" w:cs="Times New Roman"/>
-                <w:sz w:val="24"/>
-                <w:szCs w:val="24"/>
-                <w:lang w:val="en-US"/>
-              </w:rPr>
-              <w:t xml:space="preserve"> imm</w:t>
+            <w:proofErr w:type="spellEnd"/>
+            <w:r>
+              <w:rPr>
+                <w:rFonts w:ascii="Times New Roman" w:hAnsi="Times New Roman" w:cs="Times New Roman"/>
+                <w:sz w:val="24"/>
+                <w:szCs w:val="24"/>
+                <w:lang w:val="en-US"/>
+              </w:rPr>
+              <w:t>(</w:t>
+            </w:r>
+            <w:proofErr w:type="spellStart"/>
+            <w:proofErr w:type="gramEnd"/>
+            <w:r>
+              <w:rPr>
+                <w:rFonts w:ascii="Times New Roman" w:hAnsi="Times New Roman" w:cs="Times New Roman"/>
+                <w:sz w:val="24"/>
+                <w:szCs w:val="24"/>
+                <w:lang w:val="en-US"/>
+              </w:rPr>
+              <w:t>Imm</w:t>
+            </w:r>
+            <w:proofErr w:type="spellEnd"/>
+            <w:r>
+              <w:rPr>
+                <w:rFonts w:ascii="Times New Roman" w:hAnsi="Times New Roman" w:cs="Times New Roman"/>
+                <w:sz w:val="24"/>
+                <w:szCs w:val="24"/>
+                <w:lang w:val="en-US"/>
+              </w:rPr>
+              <w:t>) + Rs1</w:t>
             </w:r>
           </w:p>
         </w:tc>
@@ -3905,6 +6779,7 @@
           </w:tcPr>
           <w:p>
             <w:pPr>
+              <w:spacing w:after="0"/>
               <w:jc w:val="center"/>
               <w:rPr>
                 <w:rFonts w:ascii="Times New Roman" w:hAnsi="Times New Roman" w:cs="Times New Roman"/>
@@ -3922,6 +6797,8 @@
               </w:rPr>
               <w:t xml:space="preserve">If </w:t>
             </w:r>
+            <w:proofErr w:type="spellStart"/>
+            <w:proofErr w:type="gramStart"/>
             <w:r>
               <w:rPr>
                 <w:rFonts w:ascii="Times New Roman" w:hAnsi="Times New Roman" w:cs="Times New Roman"/>
@@ -3931,14 +6808,126 @@
               </w:rPr>
               <w:t>sx</w:t>
             </w:r>
-            <w:r>
-              <w:rPr>
-                <w:rFonts w:ascii="Times New Roman" w:hAnsi="Times New Roman" w:cs="Times New Roman"/>
-                <w:sz w:val="24"/>
-                <w:szCs w:val="24"/>
-                <w:lang w:val="en-US"/>
-              </w:rPr>
-              <w:t xml:space="preserve"> imm &gt; rs1 then rd = 1 </w:t>
+            <w:proofErr w:type="spellEnd"/>
+            <w:r>
+              <w:rPr>
+                <w:rFonts w:ascii="Times New Roman" w:hAnsi="Times New Roman" w:cs="Times New Roman"/>
+                <w:sz w:val="24"/>
+                <w:szCs w:val="24"/>
+                <w:lang w:val="en-US"/>
+              </w:rPr>
+              <w:t>(</w:t>
+            </w:r>
+            <w:proofErr w:type="spellStart"/>
+            <w:proofErr w:type="gramEnd"/>
+            <w:r>
+              <w:rPr>
+                <w:rFonts w:ascii="Times New Roman" w:hAnsi="Times New Roman" w:cs="Times New Roman"/>
+                <w:sz w:val="24"/>
+                <w:szCs w:val="24"/>
+                <w:lang w:val="en-US"/>
+              </w:rPr>
+              <w:t>I</w:t>
+            </w:r>
+            <w:r>
+              <w:rPr>
+                <w:rFonts w:ascii="Times New Roman" w:hAnsi="Times New Roman" w:cs="Times New Roman"/>
+                <w:sz w:val="24"/>
+                <w:szCs w:val="24"/>
+                <w:lang w:val="en-US"/>
+              </w:rPr>
+              <w:t>mm</w:t>
+            </w:r>
+            <w:proofErr w:type="spellEnd"/>
+            <w:r>
+              <w:rPr>
+                <w:rFonts w:ascii="Times New Roman" w:hAnsi="Times New Roman" w:cs="Times New Roman"/>
+                <w:sz w:val="24"/>
+                <w:szCs w:val="24"/>
+                <w:lang w:val="en-US"/>
+              </w:rPr>
+              <w:t>)</w:t>
+            </w:r>
+            <w:r>
+              <w:rPr>
+                <w:rFonts w:ascii="Times New Roman" w:hAnsi="Times New Roman" w:cs="Times New Roman"/>
+                <w:sz w:val="24"/>
+                <w:szCs w:val="24"/>
+                <w:lang w:val="en-US"/>
+              </w:rPr>
+              <w:t xml:space="preserve"> &gt; rs1 then </w:t>
+            </w:r>
+            <w:proofErr w:type="spellStart"/>
+            <w:r>
+              <w:rPr>
+                <w:rFonts w:ascii="Times New Roman" w:hAnsi="Times New Roman" w:cs="Times New Roman"/>
+                <w:sz w:val="24"/>
+                <w:szCs w:val="24"/>
+                <w:lang w:val="en-US"/>
+              </w:rPr>
+              <w:t>rd</w:t>
+            </w:r>
+            <w:proofErr w:type="spellEnd"/>
+            <w:r>
+              <w:rPr>
+                <w:rFonts w:ascii="Times New Roman" w:hAnsi="Times New Roman" w:cs="Times New Roman"/>
+                <w:sz w:val="24"/>
+                <w:szCs w:val="24"/>
+                <w:lang w:val="en-US"/>
+              </w:rPr>
+              <w:t xml:space="preserve"> = 1</w:t>
+            </w:r>
+          </w:p>
+          <w:p>
+            <w:pPr>
+              <w:spacing w:after="0"/>
+              <w:jc w:val="center"/>
+              <w:rPr>
+                <w:rFonts w:ascii="Times New Roman" w:hAnsi="Times New Roman" w:cs="Times New Roman"/>
+                <w:sz w:val="24"/>
+                <w:szCs w:val="24"/>
+                <w:lang w:val="en-US"/>
+              </w:rPr>
+            </w:pPr>
+            <w:proofErr w:type="gramStart"/>
+            <w:r>
+              <w:rPr>
+                <w:rFonts w:ascii="Times New Roman" w:hAnsi="Times New Roman" w:cs="Times New Roman"/>
+                <w:sz w:val="24"/>
+                <w:szCs w:val="24"/>
+                <w:lang w:val="en-US"/>
+              </w:rPr>
+              <w:t>else</w:t>
+            </w:r>
+            <w:proofErr w:type="gramEnd"/>
+            <w:r>
+              <w:rPr>
+                <w:rFonts w:ascii="Times New Roman" w:hAnsi="Times New Roman" w:cs="Times New Roman"/>
+                <w:sz w:val="24"/>
+                <w:szCs w:val="24"/>
+                <w:lang w:val="en-US"/>
+              </w:rPr>
+              <w:t xml:space="preserve"> </w:t>
+            </w:r>
+            <w:proofErr w:type="spellStart"/>
+            <w:r>
+              <w:rPr>
+                <w:rFonts w:ascii="Times New Roman" w:hAnsi="Times New Roman" w:cs="Times New Roman"/>
+                <w:sz w:val="24"/>
+                <w:szCs w:val="24"/>
+                <w:lang w:val="en-US"/>
+              </w:rPr>
+              <w:t>rd</w:t>
+            </w:r>
+            <w:proofErr w:type="spellEnd"/>
+            <w:r>
+              <w:rPr>
+                <w:rFonts w:ascii="Times New Roman" w:hAnsi="Times New Roman" w:cs="Times New Roman"/>
+                <w:sz w:val="24"/>
+                <w:szCs w:val="24"/>
+                <w:lang w:val="en-US"/>
+              </w:rPr>
+              <w:t xml:space="preserve"> = 0</w:t>
             </w:r>
           </w:p>
         </w:tc>
@@ -4105,7 +7094,6 @@
                 <w:rFonts w:ascii="Times New Roman" w:hAnsi="Times New Roman" w:cs="Times New Roman"/>
                 <w:sz w:val="24"/>
                 <w:szCs w:val="24"/>
-                <w:highlight w:val="red"/>
                 <w:lang w:val="en-US"/>
               </w:rPr>
               <w:t>SLTIU</w:t>
@@ -4120,6 +7108,89 @@
           </w:tcPr>
           <w:p>
             <w:pPr>
+              <w:spacing w:after="0"/>
+              <w:jc w:val="center"/>
+              <w:rPr>
+                <w:rFonts w:ascii="Times New Roman" w:hAnsi="Times New Roman" w:cs="Times New Roman"/>
+                <w:sz w:val="24"/>
+                <w:szCs w:val="24"/>
+                <w:lang w:val="en-US"/>
+              </w:rPr>
+            </w:pPr>
+            <w:r>
+              <w:rPr>
+                <w:rFonts w:ascii="Times New Roman" w:hAnsi="Times New Roman" w:cs="Times New Roman"/>
+                <w:sz w:val="24"/>
+                <w:szCs w:val="24"/>
+                <w:lang w:val="en-US"/>
+              </w:rPr>
+              <w:t xml:space="preserve">If </w:t>
+            </w:r>
+            <w:proofErr w:type="spellStart"/>
+            <w:proofErr w:type="gramStart"/>
+            <w:r>
+              <w:rPr>
+                <w:rFonts w:ascii="Times New Roman" w:hAnsi="Times New Roman" w:cs="Times New Roman"/>
+                <w:sz w:val="24"/>
+                <w:szCs w:val="24"/>
+                <w:lang w:val="en-US"/>
+              </w:rPr>
+              <w:t>sx</w:t>
+            </w:r>
+            <w:proofErr w:type="spellEnd"/>
+            <w:r>
+              <w:rPr>
+                <w:rFonts w:ascii="Times New Roman" w:hAnsi="Times New Roman" w:cs="Times New Roman"/>
+                <w:sz w:val="24"/>
+                <w:szCs w:val="24"/>
+                <w:lang w:val="en-US"/>
+              </w:rPr>
+              <w:t>(</w:t>
+            </w:r>
+            <w:proofErr w:type="spellStart"/>
+            <w:proofErr w:type="gramEnd"/>
+            <w:r>
+              <w:rPr>
+                <w:rFonts w:ascii="Times New Roman" w:hAnsi="Times New Roman" w:cs="Times New Roman"/>
+                <w:sz w:val="24"/>
+                <w:szCs w:val="24"/>
+                <w:lang w:val="en-US"/>
+              </w:rPr>
+              <w:t>Imm</w:t>
+            </w:r>
+            <w:proofErr w:type="spellEnd"/>
+            <w:r>
+              <w:rPr>
+                <w:rFonts w:ascii="Times New Roman" w:hAnsi="Times New Roman" w:cs="Times New Roman"/>
+                <w:sz w:val="24"/>
+                <w:szCs w:val="24"/>
+                <w:lang w:val="en-US"/>
+              </w:rPr>
+              <w:t xml:space="preserve">) &gt; rs1 then </w:t>
+            </w:r>
+            <w:proofErr w:type="spellStart"/>
+            <w:r>
+              <w:rPr>
+                <w:rFonts w:ascii="Times New Roman" w:hAnsi="Times New Roman" w:cs="Times New Roman"/>
+                <w:sz w:val="24"/>
+                <w:szCs w:val="24"/>
+                <w:lang w:val="en-US"/>
+              </w:rPr>
+              <w:t>rd</w:t>
+            </w:r>
+            <w:proofErr w:type="spellEnd"/>
+            <w:r>
+              <w:rPr>
+                <w:rFonts w:ascii="Times New Roman" w:hAnsi="Times New Roman" w:cs="Times New Roman"/>
+                <w:sz w:val="24"/>
+                <w:szCs w:val="24"/>
+                <w:lang w:val="en-US"/>
+              </w:rPr>
+              <w:t xml:space="preserve"> = 1</w:t>
+            </w:r>
+          </w:p>
+          <w:p>
+            <w:pPr>
               <w:jc w:val="center"/>
               <w:rPr>
                 <w:rFonts w:ascii="Times New Roman" w:hAnsi="Times New Roman" w:cs="Times New Roman"/>
@@ -4129,6 +7200,46 @@
                 <w:lang w:val="en-US"/>
               </w:rPr>
             </w:pPr>
+            <w:proofErr w:type="gramStart"/>
+            <w:r>
+              <w:rPr>
+                <w:rFonts w:ascii="Times New Roman" w:hAnsi="Times New Roman" w:cs="Times New Roman"/>
+                <w:sz w:val="24"/>
+                <w:szCs w:val="24"/>
+                <w:lang w:val="en-US"/>
+              </w:rPr>
+              <w:t>else</w:t>
+            </w:r>
+            <w:proofErr w:type="gramEnd"/>
+            <w:r>
+              <w:rPr>
+                <w:rFonts w:ascii="Times New Roman" w:hAnsi="Times New Roman" w:cs="Times New Roman"/>
+                <w:sz w:val="24"/>
+                <w:szCs w:val="24"/>
+                <w:lang w:val="en-US"/>
+              </w:rPr>
+              <w:t xml:space="preserve"> </w:t>
+            </w:r>
+            <w:proofErr w:type="spellStart"/>
+            <w:r>
+              <w:rPr>
+                <w:rFonts w:ascii="Times New Roman" w:hAnsi="Times New Roman" w:cs="Times New Roman"/>
+                <w:sz w:val="24"/>
+                <w:szCs w:val="24"/>
+                <w:lang w:val="en-US"/>
+              </w:rPr>
+              <w:t>rd</w:t>
+            </w:r>
+            <w:proofErr w:type="spellEnd"/>
+            <w:r>
+              <w:rPr>
+                <w:rFonts w:ascii="Times New Roman" w:hAnsi="Times New Roman" w:cs="Times New Roman"/>
+                <w:sz w:val="24"/>
+                <w:szCs w:val="24"/>
+                <w:lang w:val="en-US"/>
+              </w:rPr>
+              <w:t xml:space="preserve"> = 0</w:t>
+            </w:r>
           </w:p>
         </w:tc>
         <w:tc>
@@ -4194,7 +7305,6 @@
                 <w:rFonts w:ascii="Times New Roman" w:hAnsi="Times New Roman" w:cs="Times New Roman"/>
                 <w:sz w:val="24"/>
                 <w:szCs w:val="24"/>
-                <w:highlight w:val="red"/>
                 <w:lang w:val="en-US"/>
               </w:rPr>
               <w:t>011</w:t>
@@ -4243,7 +7353,6 @@
                 <w:rFonts w:ascii="Times New Roman" w:hAnsi="Times New Roman" w:cs="Times New Roman"/>
                 <w:sz w:val="24"/>
                 <w:szCs w:val="24"/>
-                <w:highlight w:val="red"/>
                 <w:lang w:val="en-US"/>
               </w:rPr>
               <w:t>0010011</w:t>
@@ -4331,6 +7440,8 @@
               </w:rPr>
               <w:t xml:space="preserve">Rd = rs1 &amp; </w:t>
             </w:r>
+            <w:proofErr w:type="spellStart"/>
+            <w:proofErr w:type="gramStart"/>
             <w:r>
               <w:rPr>
                 <w:rFonts w:ascii="Times New Roman" w:hAnsi="Times New Roman" w:cs="Times New Roman"/>
@@ -4340,14 +7451,45 @@
               </w:rPr>
               <w:t>sx</w:t>
             </w:r>
-            <w:r>
-              <w:rPr>
-                <w:rFonts w:ascii="Times New Roman" w:hAnsi="Times New Roman" w:cs="Times New Roman"/>
-                <w:sz w:val="24"/>
-                <w:szCs w:val="24"/>
-                <w:lang w:val="en-US"/>
-              </w:rPr>
-              <w:t xml:space="preserve"> imm</w:t>
+            <w:proofErr w:type="spellEnd"/>
+            <w:r>
+              <w:rPr>
+                <w:rFonts w:ascii="Times New Roman" w:hAnsi="Times New Roman" w:cs="Times New Roman"/>
+                <w:sz w:val="24"/>
+                <w:szCs w:val="24"/>
+                <w:lang w:val="en-US"/>
+              </w:rPr>
+              <w:t>(</w:t>
+            </w:r>
+            <w:proofErr w:type="spellStart"/>
+            <w:proofErr w:type="gramEnd"/>
+            <w:r>
+              <w:rPr>
+                <w:rFonts w:ascii="Times New Roman" w:hAnsi="Times New Roman" w:cs="Times New Roman"/>
+                <w:sz w:val="24"/>
+                <w:szCs w:val="24"/>
+                <w:lang w:val="en-US"/>
+              </w:rPr>
+              <w:t>I</w:t>
+            </w:r>
+            <w:r>
+              <w:rPr>
+                <w:rFonts w:ascii="Times New Roman" w:hAnsi="Times New Roman" w:cs="Times New Roman"/>
+                <w:sz w:val="24"/>
+                <w:szCs w:val="24"/>
+                <w:lang w:val="en-US"/>
+              </w:rPr>
+              <w:t>mm</w:t>
+            </w:r>
+            <w:proofErr w:type="spellEnd"/>
+            <w:r>
+              <w:rPr>
+                <w:rFonts w:ascii="Times New Roman" w:hAnsi="Times New Roman" w:cs="Times New Roman"/>
+                <w:sz w:val="24"/>
+                <w:szCs w:val="24"/>
+                <w:lang w:val="en-US"/>
+              </w:rPr>
+              <w:t>)</w:t>
             </w:r>
           </w:p>
         </w:tc>
@@ -4541,6 +7683,8 @@
               </w:rPr>
               <w:t xml:space="preserve">Rd =rs1 | </w:t>
             </w:r>
+            <w:proofErr w:type="spellStart"/>
+            <w:proofErr w:type="gramStart"/>
             <w:r>
               <w:rPr>
                 <w:rFonts w:ascii="Times New Roman" w:hAnsi="Times New Roman" w:cs="Times New Roman"/>
@@ -4550,14 +7694,45 @@
               </w:rPr>
               <w:t>sx</w:t>
             </w:r>
-            <w:r>
-              <w:rPr>
-                <w:rFonts w:ascii="Times New Roman" w:hAnsi="Times New Roman" w:cs="Times New Roman"/>
-                <w:sz w:val="24"/>
-                <w:szCs w:val="24"/>
-                <w:lang w:val="en-US"/>
-              </w:rPr>
-              <w:t xml:space="preserve"> imm</w:t>
+            <w:proofErr w:type="spellEnd"/>
+            <w:r>
+              <w:rPr>
+                <w:rFonts w:ascii="Times New Roman" w:hAnsi="Times New Roman" w:cs="Times New Roman"/>
+                <w:sz w:val="24"/>
+                <w:szCs w:val="24"/>
+                <w:lang w:val="en-US"/>
+              </w:rPr>
+              <w:t>(</w:t>
+            </w:r>
+            <w:proofErr w:type="spellStart"/>
+            <w:proofErr w:type="gramEnd"/>
+            <w:r>
+              <w:rPr>
+                <w:rFonts w:ascii="Times New Roman" w:hAnsi="Times New Roman" w:cs="Times New Roman"/>
+                <w:sz w:val="24"/>
+                <w:szCs w:val="24"/>
+                <w:lang w:val="en-US"/>
+              </w:rPr>
+              <w:t>I</w:t>
+            </w:r>
+            <w:r>
+              <w:rPr>
+                <w:rFonts w:ascii="Times New Roman" w:hAnsi="Times New Roman" w:cs="Times New Roman"/>
+                <w:sz w:val="24"/>
+                <w:szCs w:val="24"/>
+                <w:lang w:val="en-US"/>
+              </w:rPr>
+              <w:t>mm</w:t>
+            </w:r>
+            <w:proofErr w:type="spellEnd"/>
+            <w:r>
+              <w:rPr>
+                <w:rFonts w:ascii="Times New Roman" w:hAnsi="Times New Roman" w:cs="Times New Roman"/>
+                <w:sz w:val="24"/>
+                <w:szCs w:val="24"/>
+                <w:lang w:val="en-US"/>
+              </w:rPr>
+              <w:t>)</w:t>
             </w:r>
           </w:p>
         </w:tc>
@@ -4749,8 +7924,30 @@
                 <w:szCs w:val="24"/>
                 <w:lang w:val="en-US"/>
               </w:rPr>
-              <w:t xml:space="preserve">Rd = rs ^ </w:t>
-            </w:r>
+              <w:t xml:space="preserve">Rd = </w:t>
+            </w:r>
+            <w:proofErr w:type="spellStart"/>
+            <w:r>
+              <w:rPr>
+                <w:rFonts w:ascii="Times New Roman" w:hAnsi="Times New Roman" w:cs="Times New Roman"/>
+                <w:sz w:val="24"/>
+                <w:szCs w:val="24"/>
+                <w:lang w:val="en-US"/>
+              </w:rPr>
+              <w:t>rs</w:t>
+            </w:r>
+            <w:proofErr w:type="spellEnd"/>
+            <w:r>
+              <w:rPr>
+                <w:rFonts w:ascii="Times New Roman" w:hAnsi="Times New Roman" w:cs="Times New Roman"/>
+                <w:sz w:val="24"/>
+                <w:szCs w:val="24"/>
+                <w:lang w:val="en-US"/>
+              </w:rPr>
+              <w:t xml:space="preserve"> ^ </w:t>
+            </w:r>
+            <w:proofErr w:type="spellStart"/>
+            <w:proofErr w:type="gramStart"/>
             <w:r>
               <w:rPr>
                 <w:rFonts w:ascii="Times New Roman" w:hAnsi="Times New Roman" w:cs="Times New Roman"/>
@@ -4760,14 +7957,45 @@
               </w:rPr>
               <w:t>sx</w:t>
             </w:r>
-            <w:r>
-              <w:rPr>
-                <w:rFonts w:ascii="Times New Roman" w:hAnsi="Times New Roman" w:cs="Times New Roman"/>
-                <w:sz w:val="24"/>
-                <w:szCs w:val="24"/>
-                <w:lang w:val="en-US"/>
-              </w:rPr>
-              <w:t xml:space="preserve"> imm</w:t>
+            <w:proofErr w:type="spellEnd"/>
+            <w:r>
+              <w:rPr>
+                <w:rFonts w:ascii="Times New Roman" w:hAnsi="Times New Roman" w:cs="Times New Roman"/>
+                <w:sz w:val="24"/>
+                <w:szCs w:val="24"/>
+                <w:lang w:val="en-US"/>
+              </w:rPr>
+              <w:t>(</w:t>
+            </w:r>
+            <w:proofErr w:type="spellStart"/>
+            <w:proofErr w:type="gramEnd"/>
+            <w:r>
+              <w:rPr>
+                <w:rFonts w:ascii="Times New Roman" w:hAnsi="Times New Roman" w:cs="Times New Roman"/>
+                <w:sz w:val="24"/>
+                <w:szCs w:val="24"/>
+                <w:lang w:val="en-US"/>
+              </w:rPr>
+              <w:t>I</w:t>
+            </w:r>
+            <w:r>
+              <w:rPr>
+                <w:rFonts w:ascii="Times New Roman" w:hAnsi="Times New Roman" w:cs="Times New Roman"/>
+                <w:sz w:val="24"/>
+                <w:szCs w:val="24"/>
+                <w:lang w:val="en-US"/>
+              </w:rPr>
+              <w:t>mm</w:t>
+            </w:r>
+            <w:proofErr w:type="spellEnd"/>
+            <w:r>
+              <w:rPr>
+                <w:rFonts w:ascii="Times New Roman" w:hAnsi="Times New Roman" w:cs="Times New Roman"/>
+                <w:sz w:val="24"/>
+                <w:szCs w:val="24"/>
+                <w:lang w:val="en-US"/>
+              </w:rPr>
+              <w:t>)</w:t>
             </w:r>
           </w:p>
         </w:tc>
@@ -4942,6 +8170,7 @@
                 <w:lang w:val="en-US"/>
               </w:rPr>
             </w:pPr>
+            <w:proofErr w:type="spellStart"/>
             <w:r>
               <w:rPr>
                 <w:rFonts w:ascii="Times New Roman" w:hAnsi="Times New Roman" w:cs="Times New Roman"/>
@@ -4951,6 +8180,7 @@
               </w:rPr>
               <w:t>Imm</w:t>
             </w:r>
+            <w:proofErr w:type="spellEnd"/>
           </w:p>
         </w:tc>
         <w:tc>
@@ -4970,6 +8200,7 @@
                 <w:lang w:val="en-US"/>
               </w:rPr>
             </w:pPr>
+            <w:proofErr w:type="spellStart"/>
             <w:r>
               <w:rPr>
                 <w:rFonts w:ascii="Times New Roman" w:hAnsi="Times New Roman" w:cs="Times New Roman"/>
@@ -4979,6 +8210,7 @@
               </w:rPr>
               <w:t>Shamt</w:t>
             </w:r>
+            <w:proofErr w:type="spellEnd"/>
           </w:p>
         </w:tc>
         <w:tc>
@@ -5077,6 +8309,7 @@
                 <w:szCs w:val="24"/>
               </w:rPr>
             </w:pPr>
+            <w:proofErr w:type="spellStart"/>
             <w:r>
               <w:rPr>
                 <w:rFonts w:ascii="Times New Roman" w:hAnsi="Times New Roman" w:cs="Times New Roman"/>
@@ -5086,6 +8319,7 @@
               </w:rPr>
               <w:t>Opcode</w:t>
             </w:r>
+            <w:proofErr w:type="spellEnd"/>
           </w:p>
         </w:tc>
       </w:tr>
@@ -5350,8 +8584,19 @@
                 <w:szCs w:val="24"/>
                 <w:lang w:val="en-US"/>
               </w:rPr>
-              <w:t>Rd = rs1&lt;&lt; shamt</w:t>
-            </w:r>
+              <w:t xml:space="preserve">Rd = rs1&lt;&lt; </w:t>
+            </w:r>
+            <w:proofErr w:type="spellStart"/>
+            <w:r>
+              <w:rPr>
+                <w:rFonts w:ascii="Times New Roman" w:hAnsi="Times New Roman" w:cs="Times New Roman"/>
+                <w:sz w:val="24"/>
+                <w:szCs w:val="24"/>
+                <w:lang w:val="en-US"/>
+              </w:rPr>
+              <w:t>shamt</w:t>
+            </w:r>
+            <w:proofErr w:type="spellEnd"/>
           </w:p>
         </w:tc>
         <w:tc>
@@ -5568,8 +8813,19 @@
                 <w:szCs w:val="24"/>
                 <w:lang w:val="en-US"/>
               </w:rPr>
-              <w:t>Rd= rs1&gt;&gt;shamt</w:t>
-            </w:r>
+              <w:t>Rd= rs1&gt;&gt;</w:t>
+            </w:r>
+            <w:proofErr w:type="spellStart"/>
+            <w:r>
+              <w:rPr>
+                <w:rFonts w:ascii="Times New Roman" w:hAnsi="Times New Roman" w:cs="Times New Roman"/>
+                <w:sz w:val="24"/>
+                <w:szCs w:val="24"/>
+                <w:lang w:val="en-US"/>
+              </w:rPr>
+              <w:t>shamt</w:t>
+            </w:r>
+            <w:proofErr w:type="spellEnd"/>
           </w:p>
         </w:tc>
         <w:tc>
@@ -5786,8 +9042,19 @@
                 <w:szCs w:val="24"/>
                 <w:lang w:val="en-US"/>
               </w:rPr>
-              <w:t>Rd=rs1&gt;&gt;&gt;shamt</w:t>
-            </w:r>
+              <w:t>Rd=rs1&gt;&gt;&gt;</w:t>
+            </w:r>
+            <w:proofErr w:type="spellStart"/>
+            <w:r>
+              <w:rPr>
+                <w:rFonts w:ascii="Times New Roman" w:hAnsi="Times New Roman" w:cs="Times New Roman"/>
+                <w:sz w:val="24"/>
+                <w:szCs w:val="24"/>
+                <w:lang w:val="en-US"/>
+              </w:rPr>
+              <w:t>shamt</w:t>
+            </w:r>
+            <w:proofErr w:type="spellEnd"/>
           </w:p>
         </w:tc>
         <w:tc>
@@ -5971,6 +9238,7 @@
                 <w:lang w:val="en-US"/>
               </w:rPr>
             </w:pPr>
+            <w:proofErr w:type="spellStart"/>
             <w:r>
               <w:rPr>
                 <w:rFonts w:ascii="Times New Roman" w:hAnsi="Times New Roman" w:cs="Times New Roman"/>
@@ -5980,6 +9248,7 @@
               </w:rPr>
               <w:t>Imm</w:t>
             </w:r>
+            <w:proofErr w:type="spellEnd"/>
           </w:p>
         </w:tc>
         <w:tc>
@@ -6026,6 +9295,7 @@
                 <w:lang w:val="en-US"/>
               </w:rPr>
             </w:pPr>
+            <w:proofErr w:type="spellStart"/>
             <w:r>
               <w:rPr>
                 <w:rFonts w:ascii="Times New Roman" w:hAnsi="Times New Roman" w:cs="Times New Roman"/>
@@ -6035,6 +9305,7 @@
               </w:rPr>
               <w:t>Opcode</w:t>
             </w:r>
+            <w:proofErr w:type="spellEnd"/>
           </w:p>
         </w:tc>
       </w:tr>
@@ -6166,6 +9437,7 @@
                 <w:szCs w:val="24"/>
                 <w:lang w:val="en-US"/>
               </w:rPr>
+              <w:lastRenderedPageBreak/>
               <w:t>U</w:t>
             </w:r>
           </w:p>
@@ -6205,42 +9477,77 @@
           </w:tcPr>
           <w:p>
             <w:pPr>
-              <w:jc w:val="center"/>
-              <w:rPr>
-                <w:rFonts w:ascii="Times New Roman" w:hAnsi="Times New Roman" w:cs="Times New Roman"/>
-                <w:sz w:val="24"/>
-                <w:szCs w:val="24"/>
-                <w:lang w:val="en-US"/>
-              </w:rPr>
-            </w:pPr>
-            <w:r>
-              <w:rPr>
-                <w:rFonts w:ascii="Times New Roman" w:hAnsi="Times New Roman" w:cs="Times New Roman"/>
-                <w:sz w:val="24"/>
-                <w:szCs w:val="24"/>
-                <w:lang w:val="en-US"/>
-              </w:rPr>
-              <w:t>Rd[31:12] = imm</w:t>
-            </w:r>
-          </w:p>
-          <w:p>
-            <w:pPr>
-              <w:jc w:val="center"/>
-              <w:rPr>
-                <w:rFonts w:ascii="Times New Roman" w:hAnsi="Times New Roman" w:cs="Times New Roman"/>
-                <w:sz w:val="24"/>
-                <w:szCs w:val="24"/>
-                <w:lang w:val="en-US"/>
-              </w:rPr>
-            </w:pPr>
-            <w:r>
-              <w:rPr>
-                <w:rFonts w:ascii="Times New Roman" w:hAnsi="Times New Roman" w:cs="Times New Roman"/>
-                <w:sz w:val="24"/>
-                <w:szCs w:val="24"/>
-                <w:lang w:val="en-US"/>
-              </w:rPr>
-              <w:t>Rd[11:0] = 0</w:t>
+              <w:spacing w:after="0"/>
+              <w:jc w:val="center"/>
+              <w:rPr>
+                <w:rFonts w:ascii="Times New Roman" w:hAnsi="Times New Roman" w:cs="Times New Roman"/>
+                <w:sz w:val="24"/>
+                <w:szCs w:val="24"/>
+                <w:lang w:val="en-US"/>
+              </w:rPr>
+            </w:pPr>
+            <w:proofErr w:type="gramStart"/>
+            <w:r>
+              <w:rPr>
+                <w:rFonts w:ascii="Times New Roman" w:hAnsi="Times New Roman" w:cs="Times New Roman"/>
+                <w:sz w:val="24"/>
+                <w:szCs w:val="24"/>
+                <w:lang w:val="en-US"/>
+              </w:rPr>
+              <w:t>Rd[</w:t>
+            </w:r>
+            <w:proofErr w:type="gramEnd"/>
+            <w:r>
+              <w:rPr>
+                <w:rFonts w:ascii="Times New Roman" w:hAnsi="Times New Roman" w:cs="Times New Roman"/>
+                <w:sz w:val="24"/>
+                <w:szCs w:val="24"/>
+                <w:lang w:val="en-US"/>
+              </w:rPr>
+              <w:t xml:space="preserve">31:12] = </w:t>
+            </w:r>
+            <w:proofErr w:type="spellStart"/>
+            <w:r>
+              <w:rPr>
+                <w:rFonts w:ascii="Times New Roman" w:hAnsi="Times New Roman" w:cs="Times New Roman"/>
+                <w:sz w:val="24"/>
+                <w:szCs w:val="24"/>
+                <w:lang w:val="en-US"/>
+              </w:rPr>
+              <w:t>imm</w:t>
+            </w:r>
+            <w:proofErr w:type="spellEnd"/>
+          </w:p>
+          <w:p>
+            <w:pPr>
+              <w:spacing w:after="0"/>
+              <w:jc w:val="center"/>
+              <w:rPr>
+                <w:rFonts w:ascii="Times New Roman" w:hAnsi="Times New Roman" w:cs="Times New Roman"/>
+                <w:sz w:val="24"/>
+                <w:szCs w:val="24"/>
+                <w:lang w:val="en-US"/>
+              </w:rPr>
+            </w:pPr>
+            <w:proofErr w:type="gramStart"/>
+            <w:r>
+              <w:rPr>
+                <w:rFonts w:ascii="Times New Roman" w:hAnsi="Times New Roman" w:cs="Times New Roman"/>
+                <w:sz w:val="24"/>
+                <w:szCs w:val="24"/>
+                <w:lang w:val="en-US"/>
+              </w:rPr>
+              <w:t>Rd[</w:t>
+            </w:r>
+            <w:proofErr w:type="gramEnd"/>
+            <w:r>
+              <w:rPr>
+                <w:rFonts w:ascii="Times New Roman" w:hAnsi="Times New Roman" w:cs="Times New Roman"/>
+                <w:sz w:val="24"/>
+                <w:szCs w:val="24"/>
+                <w:lang w:val="en-US"/>
+              </w:rPr>
+              <w:t>11:0] = 0</w:t>
             </w:r>
           </w:p>
         </w:tc>
@@ -6332,7 +9639,6 @@
                 <w:szCs w:val="24"/>
                 <w:lang w:val="en-US"/>
               </w:rPr>
-              <w:lastRenderedPageBreak/>
               <w:t>U</w:t>
             </w:r>
           </w:p>
@@ -6390,6 +9696,100 @@
           </w:tcPr>
           <w:p>
             <w:pPr>
+              <w:spacing w:after="0"/>
+              <w:jc w:val="center"/>
+              <w:rPr>
+                <w:rFonts w:ascii="Times New Roman" w:hAnsi="Times New Roman" w:cs="Times New Roman"/>
+                <w:sz w:val="24"/>
+                <w:szCs w:val="24"/>
+                <w:lang w:val="en-US"/>
+              </w:rPr>
+            </w:pPr>
+            <w:r>
+              <w:rPr>
+                <w:rFonts w:ascii="Times New Roman" w:hAnsi="Times New Roman" w:cs="Times New Roman"/>
+                <w:sz w:val="24"/>
+                <w:szCs w:val="24"/>
+                <w:lang w:val="en-US"/>
+              </w:rPr>
+              <w:t xml:space="preserve">Rd= pc+ </w:t>
+            </w:r>
+            <w:proofErr w:type="gramStart"/>
+            <w:r>
+              <w:rPr>
+                <w:rFonts w:ascii="Times New Roman" w:hAnsi="Times New Roman" w:cs="Times New Roman"/>
+                <w:sz w:val="24"/>
+                <w:szCs w:val="24"/>
+                <w:lang w:val="en-US"/>
+              </w:rPr>
+              <w:t>A[</w:t>
+            </w:r>
+            <w:proofErr w:type="gramEnd"/>
+            <w:r>
+              <w:rPr>
+                <w:rFonts w:ascii="Times New Roman" w:hAnsi="Times New Roman" w:cs="Times New Roman"/>
+                <w:sz w:val="24"/>
+                <w:szCs w:val="24"/>
+                <w:lang w:val="en-US"/>
+              </w:rPr>
+              <w:t>31:0];</w:t>
+            </w:r>
+          </w:p>
+          <w:p>
+            <w:pPr>
+              <w:spacing w:after="0"/>
+              <w:jc w:val="center"/>
+              <w:rPr>
+                <w:rFonts w:ascii="Times New Roman" w:hAnsi="Times New Roman" w:cs="Times New Roman"/>
+                <w:sz w:val="24"/>
+                <w:szCs w:val="24"/>
+                <w:lang w:val="en-US"/>
+              </w:rPr>
+            </w:pPr>
+            <w:proofErr w:type="gramStart"/>
+            <w:r>
+              <w:rPr>
+                <w:rFonts w:ascii="Times New Roman" w:hAnsi="Times New Roman" w:cs="Times New Roman"/>
+                <w:sz w:val="24"/>
+                <w:szCs w:val="24"/>
+                <w:lang w:val="en-US"/>
+              </w:rPr>
+              <w:t>A[</w:t>
+            </w:r>
+            <w:proofErr w:type="gramEnd"/>
+            <w:r>
+              <w:rPr>
+                <w:rFonts w:ascii="Times New Roman" w:hAnsi="Times New Roman" w:cs="Times New Roman"/>
+                <w:sz w:val="24"/>
+                <w:szCs w:val="24"/>
+                <w:lang w:val="en-US"/>
+              </w:rPr>
+              <w:t>31:12]=</w:t>
+            </w:r>
+            <w:proofErr w:type="spellStart"/>
+            <w:r>
+              <w:rPr>
+                <w:rFonts w:ascii="Times New Roman" w:hAnsi="Times New Roman" w:cs="Times New Roman"/>
+                <w:sz w:val="24"/>
+                <w:szCs w:val="24"/>
+                <w:lang w:val="en-US"/>
+              </w:rPr>
+              <w:t>imm</w:t>
+            </w:r>
+            <w:proofErr w:type="spellEnd"/>
+            <w:r>
+              <w:rPr>
+                <w:rFonts w:ascii="Times New Roman" w:hAnsi="Times New Roman" w:cs="Times New Roman"/>
+                <w:sz w:val="24"/>
+                <w:szCs w:val="24"/>
+                <w:lang w:val="en-US"/>
+              </w:rPr>
+              <w:t>;</w:t>
+            </w:r>
+          </w:p>
+          <w:p>
+            <w:pPr>
+              <w:spacing w:after="0"/>
               <w:jc w:val="center"/>
               <w:rPr>
                 <w:rFonts w:ascii="Times New Roman" w:hAnsi="Times New Roman" w:cs="Times New Roman"/>
@@ -6398,54 +9798,25 @@
                 <w:lang w:val="en-US"/>
               </w:rPr>
             </w:pPr>
-            <w:r>
-              <w:rPr>
-                <w:rFonts w:ascii="Times New Roman" w:hAnsi="Times New Roman" w:cs="Times New Roman"/>
-                <w:sz w:val="18"/>
-                <w:szCs w:val="24"/>
-                <w:lang w:val="en-US"/>
-              </w:rPr>
-              <w:t>Rd= pc+ A[31:0];</w:t>
-            </w:r>
-          </w:p>
-          <w:p>
-            <w:pPr>
-              <w:jc w:val="center"/>
-              <w:rPr>
-                <w:rFonts w:ascii="Times New Roman" w:hAnsi="Times New Roman" w:cs="Times New Roman"/>
-                <w:sz w:val="18"/>
-                <w:szCs w:val="24"/>
-                <w:lang w:val="en-US"/>
-              </w:rPr>
-            </w:pPr>
-            <w:r>
-              <w:rPr>
-                <w:rFonts w:ascii="Times New Roman" w:hAnsi="Times New Roman" w:cs="Times New Roman"/>
-                <w:sz w:val="18"/>
-                <w:szCs w:val="24"/>
-                <w:lang w:val="en-US"/>
-              </w:rPr>
-              <w:t>A[31:12]=imm;</w:t>
-            </w:r>
-          </w:p>
-          <w:p>
-            <w:pPr>
-              <w:jc w:val="center"/>
-              <w:rPr>
-                <w:rFonts w:ascii="Times New Roman" w:hAnsi="Times New Roman" w:cs="Times New Roman"/>
-                <w:sz w:val="18"/>
-                <w:szCs w:val="24"/>
-                <w:lang w:val="en-US"/>
-              </w:rPr>
-            </w:pPr>
-            <w:r>
-              <w:rPr>
-                <w:rFonts w:ascii="Times New Roman" w:hAnsi="Times New Roman" w:cs="Times New Roman"/>
-                <w:sz w:val="18"/>
-                <w:szCs w:val="24"/>
-                <w:lang w:val="en-US"/>
-              </w:rPr>
-              <w:t>A[11:0]=0</w:t>
+            <w:proofErr w:type="gramStart"/>
+            <w:r>
+              <w:rPr>
+                <w:rFonts w:ascii="Times New Roman" w:hAnsi="Times New Roman" w:cs="Times New Roman"/>
+                <w:sz w:val="24"/>
+                <w:szCs w:val="24"/>
+                <w:lang w:val="en-US"/>
+              </w:rPr>
+              <w:t>A[</w:t>
+            </w:r>
+            <w:proofErr w:type="gramEnd"/>
+            <w:r>
+              <w:rPr>
+                <w:rFonts w:ascii="Times New Roman" w:hAnsi="Times New Roman" w:cs="Times New Roman"/>
+                <w:sz w:val="24"/>
+                <w:szCs w:val="24"/>
+                <w:lang w:val="en-US"/>
+              </w:rPr>
+              <w:t>11:0]=0</w:t>
             </w:r>
           </w:p>
         </w:tc>
@@ -6563,14 +9934,36 @@
                 <w:lang w:val="en-US"/>
               </w:rPr>
             </w:pPr>
-            <w:r>
-              <w:rPr>
-                <w:rFonts w:ascii="Times New Roman" w:hAnsi="Times New Roman" w:cs="Times New Roman"/>
-                <w:sz w:val="24"/>
-                <w:szCs w:val="24"/>
-                <w:lang w:val="en-US"/>
-              </w:rPr>
-              <w:t>Imm[12]</w:t>
+            <w:proofErr w:type="spellStart"/>
+            <w:proofErr w:type="gramStart"/>
+            <w:r>
+              <w:rPr>
+                <w:rFonts w:ascii="Times New Roman" w:hAnsi="Times New Roman" w:cs="Times New Roman"/>
+                <w:sz w:val="24"/>
+                <w:szCs w:val="24"/>
+                <w:lang w:val="en-US"/>
+              </w:rPr>
+              <w:t>Imm</w:t>
+            </w:r>
+            <w:proofErr w:type="spellEnd"/>
+            <w:r>
+              <w:rPr>
+                <w:rFonts w:ascii="Times New Roman" w:hAnsi="Times New Roman" w:cs="Times New Roman"/>
+                <w:sz w:val="24"/>
+                <w:szCs w:val="24"/>
+                <w:lang w:val="en-US"/>
+              </w:rPr>
+              <w:t>[</w:t>
+            </w:r>
+            <w:proofErr w:type="gramEnd"/>
+            <w:r>
+              <w:rPr>
+                <w:rFonts w:ascii="Times New Roman" w:hAnsi="Times New Roman" w:cs="Times New Roman"/>
+                <w:sz w:val="24"/>
+                <w:szCs w:val="24"/>
+                <w:lang w:val="en-US"/>
+              </w:rPr>
+              <w:t>12]</w:t>
             </w:r>
           </w:p>
         </w:tc>
@@ -6591,14 +9984,36 @@
                 <w:lang w:val="en-US"/>
               </w:rPr>
             </w:pPr>
-            <w:r>
-              <w:rPr>
-                <w:rFonts w:ascii="Times New Roman" w:hAnsi="Times New Roman" w:cs="Times New Roman"/>
-                <w:sz w:val="24"/>
-                <w:szCs w:val="24"/>
-                <w:lang w:val="en-US"/>
-              </w:rPr>
-              <w:t>Imm[10:5]</w:t>
+            <w:proofErr w:type="spellStart"/>
+            <w:proofErr w:type="gramStart"/>
+            <w:r>
+              <w:rPr>
+                <w:rFonts w:ascii="Times New Roman" w:hAnsi="Times New Roman" w:cs="Times New Roman"/>
+                <w:sz w:val="24"/>
+                <w:szCs w:val="24"/>
+                <w:lang w:val="en-US"/>
+              </w:rPr>
+              <w:t>Imm</w:t>
+            </w:r>
+            <w:proofErr w:type="spellEnd"/>
+            <w:r>
+              <w:rPr>
+                <w:rFonts w:ascii="Times New Roman" w:hAnsi="Times New Roman" w:cs="Times New Roman"/>
+                <w:sz w:val="24"/>
+                <w:szCs w:val="24"/>
+                <w:lang w:val="en-US"/>
+              </w:rPr>
+              <w:t>[</w:t>
+            </w:r>
+            <w:proofErr w:type="gramEnd"/>
+            <w:r>
+              <w:rPr>
+                <w:rFonts w:ascii="Times New Roman" w:hAnsi="Times New Roman" w:cs="Times New Roman"/>
+                <w:sz w:val="24"/>
+                <w:szCs w:val="24"/>
+                <w:lang w:val="en-US"/>
+              </w:rPr>
+              <w:t>10:5]</w:t>
             </w:r>
           </w:p>
         </w:tc>
@@ -6700,14 +10115,36 @@
                 <w:lang w:val="en-US"/>
               </w:rPr>
             </w:pPr>
-            <w:r>
-              <w:rPr>
-                <w:rFonts w:ascii="Times New Roman" w:hAnsi="Times New Roman" w:cs="Times New Roman"/>
-                <w:sz w:val="24"/>
-                <w:szCs w:val="24"/>
-                <w:lang w:val="en-US"/>
-              </w:rPr>
-              <w:t>Imm[4:1]</w:t>
+            <w:proofErr w:type="spellStart"/>
+            <w:proofErr w:type="gramStart"/>
+            <w:r>
+              <w:rPr>
+                <w:rFonts w:ascii="Times New Roman" w:hAnsi="Times New Roman" w:cs="Times New Roman"/>
+                <w:sz w:val="24"/>
+                <w:szCs w:val="24"/>
+                <w:lang w:val="en-US"/>
+              </w:rPr>
+              <w:t>Imm</w:t>
+            </w:r>
+            <w:proofErr w:type="spellEnd"/>
+            <w:r>
+              <w:rPr>
+                <w:rFonts w:ascii="Times New Roman" w:hAnsi="Times New Roman" w:cs="Times New Roman"/>
+                <w:sz w:val="24"/>
+                <w:szCs w:val="24"/>
+                <w:lang w:val="en-US"/>
+              </w:rPr>
+              <w:t>[</w:t>
+            </w:r>
+            <w:proofErr w:type="gramEnd"/>
+            <w:r>
+              <w:rPr>
+                <w:rFonts w:ascii="Times New Roman" w:hAnsi="Times New Roman" w:cs="Times New Roman"/>
+                <w:sz w:val="24"/>
+                <w:szCs w:val="24"/>
+                <w:lang w:val="en-US"/>
+              </w:rPr>
+              <w:t>4:1]</w:t>
             </w:r>
           </w:p>
         </w:tc>
@@ -6727,14 +10164,36 @@
                 <w:lang w:val="en-US"/>
               </w:rPr>
             </w:pPr>
-            <w:r>
-              <w:rPr>
-                <w:rFonts w:ascii="Times New Roman" w:hAnsi="Times New Roman" w:cs="Times New Roman"/>
-                <w:sz w:val="24"/>
-                <w:szCs w:val="24"/>
-                <w:lang w:val="en-US"/>
-              </w:rPr>
-              <w:t>Imm[11]</w:t>
+            <w:proofErr w:type="spellStart"/>
+            <w:proofErr w:type="gramStart"/>
+            <w:r>
+              <w:rPr>
+                <w:rFonts w:ascii="Times New Roman" w:hAnsi="Times New Roman" w:cs="Times New Roman"/>
+                <w:sz w:val="24"/>
+                <w:szCs w:val="24"/>
+                <w:lang w:val="en-US"/>
+              </w:rPr>
+              <w:t>Imm</w:t>
+            </w:r>
+            <w:proofErr w:type="spellEnd"/>
+            <w:r>
+              <w:rPr>
+                <w:rFonts w:ascii="Times New Roman" w:hAnsi="Times New Roman" w:cs="Times New Roman"/>
+                <w:sz w:val="24"/>
+                <w:szCs w:val="24"/>
+                <w:lang w:val="en-US"/>
+              </w:rPr>
+              <w:t>[</w:t>
+            </w:r>
+            <w:proofErr w:type="gramEnd"/>
+            <w:r>
+              <w:rPr>
+                <w:rFonts w:ascii="Times New Roman" w:hAnsi="Times New Roman" w:cs="Times New Roman"/>
+                <w:sz w:val="24"/>
+                <w:szCs w:val="24"/>
+                <w:lang w:val="en-US"/>
+              </w:rPr>
+              <w:t>11]</w:t>
             </w:r>
           </w:p>
         </w:tc>
@@ -6754,6 +10213,7 @@
                 <w:lang w:val="en-US"/>
               </w:rPr>
             </w:pPr>
+            <w:proofErr w:type="spellStart"/>
             <w:r>
               <w:rPr>
                 <w:rFonts w:ascii="Times New Roman" w:hAnsi="Times New Roman" w:cs="Times New Roman"/>
@@ -6763,6 +10223,7 @@
               </w:rPr>
               <w:t>Opcode</w:t>
             </w:r>
+            <w:proofErr w:type="spellEnd"/>
           </w:p>
         </w:tc>
       </w:tr>
@@ -7865,14 +11326,25 @@
                 <w:lang w:val="en-US"/>
               </w:rPr>
             </w:pPr>
-            <w:r>
-              <w:rPr>
-                <w:rFonts w:ascii="Times New Roman" w:hAnsi="Times New Roman" w:cs="Times New Roman"/>
-                <w:sz w:val="24"/>
-                <w:szCs w:val="24"/>
-                <w:lang w:val="en-US"/>
-              </w:rPr>
-              <w:t>if rs1 &lt; rs2(sign is not impotent)</w:t>
+            <w:proofErr w:type="gramStart"/>
+            <w:r>
+              <w:rPr>
+                <w:rFonts w:ascii="Times New Roman" w:hAnsi="Times New Roman" w:cs="Times New Roman"/>
+                <w:sz w:val="24"/>
+                <w:szCs w:val="24"/>
+                <w:lang w:val="en-US"/>
+              </w:rPr>
+              <w:t>if</w:t>
+            </w:r>
+            <w:proofErr w:type="gramEnd"/>
+            <w:r>
+              <w:rPr>
+                <w:rFonts w:ascii="Times New Roman" w:hAnsi="Times New Roman" w:cs="Times New Roman"/>
+                <w:sz w:val="24"/>
+                <w:szCs w:val="24"/>
+                <w:lang w:val="en-US"/>
+              </w:rPr>
+              <w:t xml:space="preserve"> rs1 &lt; rs2(sign is not impotent)</w:t>
             </w:r>
           </w:p>
         </w:tc>
@@ -8118,14 +11590,45 @@
                 <w:lang w:val="en-US"/>
               </w:rPr>
             </w:pPr>
-            <w:r>
-              <w:rPr>
-                <w:rFonts w:ascii="Times New Roman" w:hAnsi="Times New Roman" w:cs="Times New Roman"/>
-                <w:sz w:val="24"/>
-                <w:szCs w:val="24"/>
-                <w:lang w:val="en-US"/>
-              </w:rPr>
-              <w:t>Brch is taken if rs1 &gt; rs2(sign is impotent)</w:t>
+            <w:proofErr w:type="spellStart"/>
+            <w:r>
+              <w:rPr>
+                <w:rFonts w:ascii="Times New Roman" w:hAnsi="Times New Roman" w:cs="Times New Roman"/>
+                <w:sz w:val="24"/>
+                <w:szCs w:val="24"/>
+                <w:lang w:val="en-US"/>
+              </w:rPr>
+              <w:t>Brch</w:t>
+            </w:r>
+            <w:proofErr w:type="spellEnd"/>
+            <w:r>
+              <w:rPr>
+                <w:rFonts w:ascii="Times New Roman" w:hAnsi="Times New Roman" w:cs="Times New Roman"/>
+                <w:sz w:val="24"/>
+                <w:szCs w:val="24"/>
+                <w:lang w:val="en-US"/>
+              </w:rPr>
+              <w:t xml:space="preserve"> is taken if rs1 &gt; </w:t>
+            </w:r>
+            <w:proofErr w:type="gramStart"/>
+            <w:r>
+              <w:rPr>
+                <w:rFonts w:ascii="Times New Roman" w:hAnsi="Times New Roman" w:cs="Times New Roman"/>
+                <w:sz w:val="24"/>
+                <w:szCs w:val="24"/>
+                <w:lang w:val="en-US"/>
+              </w:rPr>
+              <w:t>rs2(</w:t>
+            </w:r>
+            <w:proofErr w:type="gramEnd"/>
+            <w:r>
+              <w:rPr>
+                <w:rFonts w:ascii="Times New Roman" w:hAnsi="Times New Roman" w:cs="Times New Roman"/>
+                <w:sz w:val="24"/>
+                <w:szCs w:val="24"/>
+                <w:lang w:val="en-US"/>
+              </w:rPr>
+              <w:t>sign is impotent)</w:t>
             </w:r>
           </w:p>
         </w:tc>
@@ -8369,14 +11872,45 @@
                 <w:lang w:val="en-US"/>
               </w:rPr>
             </w:pPr>
-            <w:r>
-              <w:rPr>
-                <w:rFonts w:ascii="Times New Roman" w:hAnsi="Times New Roman" w:cs="Times New Roman"/>
-                <w:sz w:val="24"/>
-                <w:szCs w:val="24"/>
-                <w:lang w:val="en-US"/>
-              </w:rPr>
-              <w:t>Brch is taken if rs1 &gt; rs2(sign is not  impotent)</w:t>
+            <w:proofErr w:type="spellStart"/>
+            <w:r>
+              <w:rPr>
+                <w:rFonts w:ascii="Times New Roman" w:hAnsi="Times New Roman" w:cs="Times New Roman"/>
+                <w:sz w:val="24"/>
+                <w:szCs w:val="24"/>
+                <w:lang w:val="en-US"/>
+              </w:rPr>
+              <w:t>Brch</w:t>
+            </w:r>
+            <w:proofErr w:type="spellEnd"/>
+            <w:r>
+              <w:rPr>
+                <w:rFonts w:ascii="Times New Roman" w:hAnsi="Times New Roman" w:cs="Times New Roman"/>
+                <w:sz w:val="24"/>
+                <w:szCs w:val="24"/>
+                <w:lang w:val="en-US"/>
+              </w:rPr>
+              <w:t xml:space="preserve"> is taken if rs1 &gt; </w:t>
+            </w:r>
+            <w:proofErr w:type="gramStart"/>
+            <w:r>
+              <w:rPr>
+                <w:rFonts w:ascii="Times New Roman" w:hAnsi="Times New Roman" w:cs="Times New Roman"/>
+                <w:sz w:val="24"/>
+                <w:szCs w:val="24"/>
+                <w:lang w:val="en-US"/>
+              </w:rPr>
+              <w:t>rs2(</w:t>
+            </w:r>
+            <w:proofErr w:type="gramEnd"/>
+            <w:r>
+              <w:rPr>
+                <w:rFonts w:ascii="Times New Roman" w:hAnsi="Times New Roman" w:cs="Times New Roman"/>
+                <w:sz w:val="24"/>
+                <w:szCs w:val="24"/>
+                <w:lang w:val="en-US"/>
+              </w:rPr>
+              <w:t>sign is not  impotent)</w:t>
             </w:r>
           </w:p>
         </w:tc>
@@ -8573,6 +12107,7 @@
                 <w:szCs w:val="24"/>
                 <w:lang w:val="en-US"/>
               </w:rPr>
+              <w:lastRenderedPageBreak/>
               <w:t>UJ- type</w:t>
             </w:r>
           </w:p>
@@ -8593,14 +12128,36 @@
                 <w:lang w:val="en-US"/>
               </w:rPr>
             </w:pPr>
-            <w:r>
-              <w:rPr>
-                <w:rFonts w:ascii="Times New Roman" w:hAnsi="Times New Roman" w:cs="Times New Roman"/>
-                <w:sz w:val="24"/>
-                <w:szCs w:val="24"/>
-                <w:lang w:val="en-US"/>
-              </w:rPr>
-              <w:t>Imm[20]</w:t>
+            <w:proofErr w:type="spellStart"/>
+            <w:proofErr w:type="gramStart"/>
+            <w:r>
+              <w:rPr>
+                <w:rFonts w:ascii="Times New Roman" w:hAnsi="Times New Roman" w:cs="Times New Roman"/>
+                <w:sz w:val="24"/>
+                <w:szCs w:val="24"/>
+                <w:lang w:val="en-US"/>
+              </w:rPr>
+              <w:t>Imm</w:t>
+            </w:r>
+            <w:proofErr w:type="spellEnd"/>
+            <w:r>
+              <w:rPr>
+                <w:rFonts w:ascii="Times New Roman" w:hAnsi="Times New Roman" w:cs="Times New Roman"/>
+                <w:sz w:val="24"/>
+                <w:szCs w:val="24"/>
+                <w:lang w:val="en-US"/>
+              </w:rPr>
+              <w:t>[</w:t>
+            </w:r>
+            <w:proofErr w:type="gramEnd"/>
+            <w:r>
+              <w:rPr>
+                <w:rFonts w:ascii="Times New Roman" w:hAnsi="Times New Roman" w:cs="Times New Roman"/>
+                <w:sz w:val="24"/>
+                <w:szCs w:val="24"/>
+                <w:lang w:val="en-US"/>
+              </w:rPr>
+              <w:t>20]</w:t>
             </w:r>
           </w:p>
         </w:tc>
@@ -8621,14 +12178,36 @@
                 <w:lang w:val="en-US"/>
               </w:rPr>
             </w:pPr>
-            <w:r>
-              <w:rPr>
-                <w:rFonts w:ascii="Times New Roman" w:hAnsi="Times New Roman" w:cs="Times New Roman"/>
-                <w:sz w:val="24"/>
-                <w:szCs w:val="24"/>
-                <w:lang w:val="en-US"/>
-              </w:rPr>
-              <w:t>Imm[10:1]</w:t>
+            <w:proofErr w:type="spellStart"/>
+            <w:proofErr w:type="gramStart"/>
+            <w:r>
+              <w:rPr>
+                <w:rFonts w:ascii="Times New Roman" w:hAnsi="Times New Roman" w:cs="Times New Roman"/>
+                <w:sz w:val="24"/>
+                <w:szCs w:val="24"/>
+                <w:lang w:val="en-US"/>
+              </w:rPr>
+              <w:t>Imm</w:t>
+            </w:r>
+            <w:proofErr w:type="spellEnd"/>
+            <w:r>
+              <w:rPr>
+                <w:rFonts w:ascii="Times New Roman" w:hAnsi="Times New Roman" w:cs="Times New Roman"/>
+                <w:sz w:val="24"/>
+                <w:szCs w:val="24"/>
+                <w:lang w:val="en-US"/>
+              </w:rPr>
+              <w:t>[</w:t>
+            </w:r>
+            <w:proofErr w:type="gramEnd"/>
+            <w:r>
+              <w:rPr>
+                <w:rFonts w:ascii="Times New Roman" w:hAnsi="Times New Roman" w:cs="Times New Roman"/>
+                <w:sz w:val="24"/>
+                <w:szCs w:val="24"/>
+                <w:lang w:val="en-US"/>
+              </w:rPr>
+              <w:t>10:1]</w:t>
             </w:r>
           </w:p>
         </w:tc>
@@ -8649,14 +12228,36 @@
                 <w:lang w:val="en-US"/>
               </w:rPr>
             </w:pPr>
-            <w:r>
-              <w:rPr>
-                <w:rFonts w:ascii="Times New Roman" w:hAnsi="Times New Roman" w:cs="Times New Roman"/>
-                <w:sz w:val="24"/>
-                <w:szCs w:val="24"/>
-                <w:lang w:val="en-US"/>
-              </w:rPr>
-              <w:t>Imm[11]</w:t>
+            <w:proofErr w:type="spellStart"/>
+            <w:proofErr w:type="gramStart"/>
+            <w:r>
+              <w:rPr>
+                <w:rFonts w:ascii="Times New Roman" w:hAnsi="Times New Roman" w:cs="Times New Roman"/>
+                <w:sz w:val="24"/>
+                <w:szCs w:val="24"/>
+                <w:lang w:val="en-US"/>
+              </w:rPr>
+              <w:t>Imm</w:t>
+            </w:r>
+            <w:proofErr w:type="spellEnd"/>
+            <w:r>
+              <w:rPr>
+                <w:rFonts w:ascii="Times New Roman" w:hAnsi="Times New Roman" w:cs="Times New Roman"/>
+                <w:sz w:val="24"/>
+                <w:szCs w:val="24"/>
+                <w:lang w:val="en-US"/>
+              </w:rPr>
+              <w:t>[</w:t>
+            </w:r>
+            <w:proofErr w:type="gramEnd"/>
+            <w:r>
+              <w:rPr>
+                <w:rFonts w:ascii="Times New Roman" w:hAnsi="Times New Roman" w:cs="Times New Roman"/>
+                <w:sz w:val="24"/>
+                <w:szCs w:val="24"/>
+                <w:lang w:val="en-US"/>
+              </w:rPr>
+              <w:t>11]</w:t>
             </w:r>
           </w:p>
         </w:tc>
@@ -8676,14 +12277,36 @@
                 <w:lang w:val="en-US"/>
               </w:rPr>
             </w:pPr>
-            <w:r>
-              <w:rPr>
-                <w:rFonts w:ascii="Times New Roman" w:hAnsi="Times New Roman" w:cs="Times New Roman"/>
-                <w:sz w:val="24"/>
-                <w:szCs w:val="24"/>
-                <w:lang w:val="en-US"/>
-              </w:rPr>
-              <w:t>Imm[19:12]</w:t>
+            <w:proofErr w:type="spellStart"/>
+            <w:proofErr w:type="gramStart"/>
+            <w:r>
+              <w:rPr>
+                <w:rFonts w:ascii="Times New Roman" w:hAnsi="Times New Roman" w:cs="Times New Roman"/>
+                <w:sz w:val="24"/>
+                <w:szCs w:val="24"/>
+                <w:lang w:val="en-US"/>
+              </w:rPr>
+              <w:t>Imm</w:t>
+            </w:r>
+            <w:proofErr w:type="spellEnd"/>
+            <w:r>
+              <w:rPr>
+                <w:rFonts w:ascii="Times New Roman" w:hAnsi="Times New Roman" w:cs="Times New Roman"/>
+                <w:sz w:val="24"/>
+                <w:szCs w:val="24"/>
+                <w:lang w:val="en-US"/>
+              </w:rPr>
+              <w:t>[</w:t>
+            </w:r>
+            <w:proofErr w:type="gramEnd"/>
+            <w:r>
+              <w:rPr>
+                <w:rFonts w:ascii="Times New Roman" w:hAnsi="Times New Roman" w:cs="Times New Roman"/>
+                <w:sz w:val="24"/>
+                <w:szCs w:val="24"/>
+                <w:lang w:val="en-US"/>
+              </w:rPr>
+              <w:t>19:12]</w:t>
             </w:r>
           </w:p>
         </w:tc>
@@ -8730,6 +12353,7 @@
                 <w:lang w:val="en-US"/>
               </w:rPr>
             </w:pPr>
+            <w:proofErr w:type="spellStart"/>
             <w:r>
               <w:rPr>
                 <w:rFonts w:ascii="Times New Roman" w:hAnsi="Times New Roman" w:cs="Times New Roman"/>
@@ -8739,6 +12363,7 @@
               </w:rPr>
               <w:t>Opcode</w:t>
             </w:r>
+            <w:proofErr w:type="spellEnd"/>
           </w:p>
         </w:tc>
       </w:tr>
@@ -8768,7 +12393,6 @@
                 <w:sz w:val="24"/>
                 <w:szCs w:val="24"/>
               </w:rPr>
-              <w:lastRenderedPageBreak/>
               <w:t xml:space="preserve">Количество бит </w:t>
             </w:r>
           </w:p>
@@ -9022,6 +12646,7 @@
               </w:rPr>
               <w:t>Pc =</w:t>
             </w:r>
+            <w:proofErr w:type="spellStart"/>
             <w:r>
               <w:rPr>
                 <w:rFonts w:ascii="Times New Roman" w:hAnsi="Times New Roman" w:cs="Times New Roman"/>
@@ -9031,6 +12656,7 @@
               </w:rPr>
               <w:t>sx</w:t>
             </w:r>
+            <w:proofErr w:type="spellEnd"/>
             <w:r>
               <w:rPr>
                 <w:rFonts w:ascii="Times New Roman" w:hAnsi="Times New Roman" w:cs="Times New Roman"/>
@@ -9038,8 +12664,19 @@
                 <w:szCs w:val="24"/>
                 <w:lang w:val="en-US"/>
               </w:rPr>
-              <w:t xml:space="preserve"> imm</w:t>
-            </w:r>
+              <w:t xml:space="preserve"> </w:t>
+            </w:r>
+            <w:proofErr w:type="spellStart"/>
+            <w:r>
+              <w:rPr>
+                <w:rFonts w:ascii="Times New Roman" w:hAnsi="Times New Roman" w:cs="Times New Roman"/>
+                <w:sz w:val="20"/>
+                <w:szCs w:val="24"/>
+                <w:lang w:val="en-US"/>
+              </w:rPr>
+              <w:t>imm</w:t>
+            </w:r>
+            <w:proofErr w:type="spellEnd"/>
             <w:r>
               <w:rPr>
                 <w:rFonts w:ascii="Times New Roman" w:hAnsi="Times New Roman" w:cs="Times New Roman"/>
@@ -9087,7 +12724,31 @@
                 <w:szCs w:val="24"/>
                 <w:lang w:val="en-US"/>
               </w:rPr>
-              <w:t>(imm is sign offset in mull of 2 bytes)</w:t>
+              <w:t>(</w:t>
+            </w:r>
+            <w:proofErr w:type="spellStart"/>
+            <w:proofErr w:type="gramStart"/>
+            <w:r>
+              <w:rPr>
+                <w:rFonts w:ascii="Times New Roman" w:hAnsi="Times New Roman" w:cs="Times New Roman"/>
+                <w:color w:val="FF0000"/>
+                <w:sz w:val="20"/>
+                <w:szCs w:val="24"/>
+                <w:lang w:val="en-US"/>
+              </w:rPr>
+              <w:t>imm</w:t>
+            </w:r>
+            <w:proofErr w:type="spellEnd"/>
+            <w:proofErr w:type="gramEnd"/>
+            <w:r>
+              <w:rPr>
+                <w:rFonts w:ascii="Times New Roman" w:hAnsi="Times New Roman" w:cs="Times New Roman"/>
+                <w:color w:val="FF0000"/>
+                <w:sz w:val="20"/>
+                <w:szCs w:val="24"/>
+                <w:lang w:val="en-US"/>
+              </w:rPr>
+              <w:t xml:space="preserve"> is sign offset in mull of 2 bytes)</w:t>
             </w:r>
           </w:p>
         </w:tc>
@@ -9256,14 +12917,36 @@
                 <w:lang w:val="en-US"/>
               </w:rPr>
             </w:pPr>
-            <w:r>
-              <w:rPr>
-                <w:rFonts w:ascii="Times New Roman" w:hAnsi="Times New Roman" w:cs="Times New Roman"/>
-                <w:sz w:val="24"/>
-                <w:szCs w:val="24"/>
-                <w:lang w:val="en-US"/>
-              </w:rPr>
-              <w:t>Imm[11:0]</w:t>
+            <w:proofErr w:type="spellStart"/>
+            <w:proofErr w:type="gramStart"/>
+            <w:r>
+              <w:rPr>
+                <w:rFonts w:ascii="Times New Roman" w:hAnsi="Times New Roman" w:cs="Times New Roman"/>
+                <w:sz w:val="24"/>
+                <w:szCs w:val="24"/>
+                <w:lang w:val="en-US"/>
+              </w:rPr>
+              <w:t>Imm</w:t>
+            </w:r>
+            <w:proofErr w:type="spellEnd"/>
+            <w:r>
+              <w:rPr>
+                <w:rFonts w:ascii="Times New Roman" w:hAnsi="Times New Roman" w:cs="Times New Roman"/>
+                <w:sz w:val="24"/>
+                <w:szCs w:val="24"/>
+                <w:lang w:val="en-US"/>
+              </w:rPr>
+              <w:t>[</w:t>
+            </w:r>
+            <w:proofErr w:type="gramEnd"/>
+            <w:r>
+              <w:rPr>
+                <w:rFonts w:ascii="Times New Roman" w:hAnsi="Times New Roman" w:cs="Times New Roman"/>
+                <w:sz w:val="24"/>
+                <w:szCs w:val="24"/>
+                <w:lang w:val="en-US"/>
+              </w:rPr>
+              <w:t>11:0]</w:t>
             </w:r>
           </w:p>
         </w:tc>
@@ -9283,6 +12966,7 @@
                 <w:szCs w:val="24"/>
               </w:rPr>
             </w:pPr>
+            <w:proofErr w:type="gramStart"/>
             <w:r>
               <w:rPr>
                 <w:rFonts w:ascii="Times New Roman" w:hAnsi="Times New Roman" w:cs="Times New Roman"/>
@@ -9300,6 +12984,7 @@
               </w:rPr>
               <w:t>(</w:t>
             </w:r>
+            <w:proofErr w:type="gramEnd"/>
             <w:r>
               <w:rPr>
                 <w:rFonts w:ascii="Times New Roman" w:hAnsi="Times New Roman" w:cs="Times New Roman"/>
@@ -9398,6 +13083,8 @@
                 <w:lang w:val="en-US"/>
               </w:rPr>
             </w:pPr>
+            <w:proofErr w:type="spellStart"/>
+            <w:proofErr w:type="gramStart"/>
             <w:r>
               <w:rPr>
                 <w:rFonts w:ascii="Times New Roman" w:hAnsi="Times New Roman" w:cs="Times New Roman"/>
@@ -9407,6 +13094,8 @@
               </w:rPr>
               <w:t>opcode</w:t>
             </w:r>
+            <w:proofErr w:type="spellEnd"/>
+            <w:proofErr w:type="gramEnd"/>
           </w:p>
         </w:tc>
       </w:tr>
@@ -9649,6 +13338,7 @@
               </w:rPr>
               <w:t xml:space="preserve">Pc = </w:t>
             </w:r>
+            <w:proofErr w:type="spellStart"/>
             <w:r>
               <w:rPr>
                 <w:rFonts w:ascii="Times New Roman" w:hAnsi="Times New Roman" w:cs="Times New Roman"/>
@@ -9658,14 +13348,35 @@
               </w:rPr>
               <w:t>sx</w:t>
             </w:r>
-            <w:r>
-              <w:rPr>
-                <w:rFonts w:ascii="Times New Roman" w:hAnsi="Times New Roman" w:cs="Times New Roman"/>
-                <w:sz w:val="24"/>
-                <w:szCs w:val="24"/>
-                <w:lang w:val="en-US"/>
-              </w:rPr>
-              <w:t xml:space="preserve"> imm + rs1 (LSB = 0)</w:t>
+            <w:proofErr w:type="spellEnd"/>
+            <w:r>
+              <w:rPr>
+                <w:rFonts w:ascii="Times New Roman" w:hAnsi="Times New Roman" w:cs="Times New Roman"/>
+                <w:sz w:val="24"/>
+                <w:szCs w:val="24"/>
+                <w:lang w:val="en-US"/>
+              </w:rPr>
+              <w:t xml:space="preserve"> </w:t>
+            </w:r>
+            <w:proofErr w:type="spellStart"/>
+            <w:r>
+              <w:rPr>
+                <w:rFonts w:ascii="Times New Roman" w:hAnsi="Times New Roman" w:cs="Times New Roman"/>
+                <w:sz w:val="24"/>
+                <w:szCs w:val="24"/>
+                <w:lang w:val="en-US"/>
+              </w:rPr>
+              <w:t>imm</w:t>
+            </w:r>
+            <w:proofErr w:type="spellEnd"/>
+            <w:r>
+              <w:rPr>
+                <w:rFonts w:ascii="Times New Roman" w:hAnsi="Times New Roman" w:cs="Times New Roman"/>
+                <w:sz w:val="24"/>
+                <w:szCs w:val="24"/>
+                <w:lang w:val="en-US"/>
+              </w:rPr>
+              <w:t xml:space="preserve"> + rs1 (LSB = 0)</w:t>
             </w:r>
           </w:p>
           <w:p>
@@ -9826,7 +13537,6 @@
                 <w:lang w:val="en-US"/>
               </w:rPr>
             </w:pPr>
-            <w:bookmarkStart w:id="0" w:name="_GoBack" w:colFirst="4" w:colLast="6"/>
             <w:r>
               <w:rPr>
                 <w:rFonts w:ascii="Times New Roman" w:hAnsi="Times New Roman" w:cs="Times New Roman"/>
@@ -9855,6 +13565,8 @@
                 <w:lang w:val="en-US"/>
               </w:rPr>
             </w:pPr>
+            <w:proofErr w:type="spellStart"/>
+            <w:proofErr w:type="gramStart"/>
             <w:r>
               <w:rPr>
                 <w:rFonts w:ascii="Times New Roman" w:hAnsi="Times New Roman" w:cs="Times New Roman"/>
@@ -9864,14 +13576,25 @@
               </w:rPr>
               <w:t>Imm</w:t>
             </w:r>
-            <w:r>
-              <w:rPr>
-                <w:rFonts w:ascii="Times New Roman" w:hAnsi="Times New Roman" w:cs="Times New Roman"/>
-                <w:sz w:val="24"/>
-                <w:szCs w:val="24"/>
-                <w:lang w:val="en-US"/>
-              </w:rPr>
-              <w:t>[11:0]</w:t>
+            <w:proofErr w:type="spellEnd"/>
+            <w:r>
+              <w:rPr>
+                <w:rFonts w:ascii="Times New Roman" w:hAnsi="Times New Roman" w:cs="Times New Roman"/>
+                <w:sz w:val="24"/>
+                <w:szCs w:val="24"/>
+                <w:lang w:val="en-US"/>
+              </w:rPr>
+              <w:t>[</w:t>
+            </w:r>
+            <w:proofErr w:type="gramEnd"/>
+            <w:r>
+              <w:rPr>
+                <w:rFonts w:ascii="Times New Roman" w:hAnsi="Times New Roman" w:cs="Times New Roman"/>
+                <w:sz w:val="24"/>
+                <w:szCs w:val="24"/>
+                <w:lang w:val="en-US"/>
+              </w:rPr>
+              <w:t>11:0]</w:t>
             </w:r>
           </w:p>
         </w:tc>
@@ -9892,6 +13615,7 @@
                 <w:lang w:val="en-US"/>
               </w:rPr>
             </w:pPr>
+            <w:proofErr w:type="gramStart"/>
             <w:r>
               <w:rPr>
                 <w:rFonts w:ascii="Times New Roman" w:hAnsi="Times New Roman" w:cs="Times New Roman"/>
@@ -9908,7 +13632,17 @@
                 <w:szCs w:val="24"/>
                 <w:lang w:val="en-US"/>
               </w:rPr>
-              <w:t>(ba</w:t>
+              <w:t>(</w:t>
+            </w:r>
+            <w:proofErr w:type="gramEnd"/>
+            <w:r>
+              <w:rPr>
+                <w:rFonts w:ascii="Times New Roman" w:hAnsi="Times New Roman" w:cs="Times New Roman"/>
+                <w:sz w:val="24"/>
+                <w:szCs w:val="24"/>
+                <w:lang w:val="en-US"/>
+              </w:rPr>
+              <w:t>ba</w:t>
             </w:r>
             <w:r>
               <w:rPr>
@@ -10003,6 +13737,7 @@
                 <w:lang w:val="en-US"/>
               </w:rPr>
             </w:pPr>
+            <w:proofErr w:type="spellStart"/>
             <w:r>
               <w:rPr>
                 <w:rFonts w:ascii="Times New Roman" w:hAnsi="Times New Roman" w:cs="Times New Roman"/>
@@ -10012,6 +13747,7 @@
               </w:rPr>
               <w:t>Opcode</w:t>
             </w:r>
+            <w:proofErr w:type="spellEnd"/>
           </w:p>
         </w:tc>
       </w:tr>
@@ -10443,6 +14179,7 @@
               </w:rPr>
               <w:t xml:space="preserve">Rd = </w:t>
             </w:r>
+            <w:proofErr w:type="spellStart"/>
             <w:r>
               <w:rPr>
                 <w:rFonts w:ascii="Times New Roman" w:hAnsi="Times New Roman" w:cs="Times New Roman"/>
@@ -10452,14 +14189,46 @@
               </w:rPr>
               <w:t>sx</w:t>
             </w:r>
-            <w:r>
-              <w:rPr>
-                <w:rFonts w:ascii="Times New Roman" w:hAnsi="Times New Roman" w:cs="Times New Roman"/>
-                <w:sz w:val="24"/>
-                <w:szCs w:val="24"/>
-                <w:lang w:val="en-US"/>
-              </w:rPr>
-              <w:t xml:space="preserve"> mem[15:0]</w:t>
+            <w:proofErr w:type="spellEnd"/>
+            <w:r>
+              <w:rPr>
+                <w:rFonts w:ascii="Times New Roman" w:hAnsi="Times New Roman" w:cs="Times New Roman"/>
+                <w:sz w:val="24"/>
+                <w:szCs w:val="24"/>
+                <w:lang w:val="en-US"/>
+              </w:rPr>
+              <w:t xml:space="preserve"> </w:t>
+            </w:r>
+            <w:proofErr w:type="spellStart"/>
+            <w:proofErr w:type="gramStart"/>
+            <w:r>
+              <w:rPr>
+                <w:rFonts w:ascii="Times New Roman" w:hAnsi="Times New Roman" w:cs="Times New Roman"/>
+                <w:sz w:val="24"/>
+                <w:szCs w:val="24"/>
+                <w:lang w:val="en-US"/>
+              </w:rPr>
+              <w:t>mem</w:t>
+            </w:r>
+            <w:proofErr w:type="spellEnd"/>
+            <w:r>
+              <w:rPr>
+                <w:rFonts w:ascii="Times New Roman" w:hAnsi="Times New Roman" w:cs="Times New Roman"/>
+                <w:sz w:val="24"/>
+                <w:szCs w:val="24"/>
+                <w:lang w:val="en-US"/>
+              </w:rPr>
+              <w:t>[</w:t>
+            </w:r>
+            <w:proofErr w:type="gramEnd"/>
+            <w:r>
+              <w:rPr>
+                <w:rFonts w:ascii="Times New Roman" w:hAnsi="Times New Roman" w:cs="Times New Roman"/>
+                <w:sz w:val="24"/>
+                <w:szCs w:val="24"/>
+                <w:lang w:val="en-US"/>
+              </w:rPr>
+              <w:t>15:0]</w:t>
             </w:r>
           </w:p>
         </w:tc>
@@ -10660,7 +14429,58 @@
                 <w:szCs w:val="24"/>
                 <w:lang w:val="en-US"/>
               </w:rPr>
-              <w:t>Rd = ze mem[15:0]</w:t>
+              <w:t xml:space="preserve">Rd = </w:t>
+            </w:r>
+            <w:proofErr w:type="spellStart"/>
+            <w:r>
+              <w:rPr>
+                <w:rFonts w:ascii="Times New Roman" w:hAnsi="Times New Roman" w:cs="Times New Roman"/>
+                <w:sz w:val="24"/>
+                <w:szCs w:val="24"/>
+                <w:lang w:val="en-US"/>
+              </w:rPr>
+              <w:t>ze</w:t>
+            </w:r>
+            <w:proofErr w:type="spellEnd"/>
+            <w:r>
+              <w:rPr>
+                <w:rFonts w:ascii="Times New Roman" w:hAnsi="Times New Roman" w:cs="Times New Roman"/>
+                <w:sz w:val="24"/>
+                <w:szCs w:val="24"/>
+                <w:lang w:val="en-US"/>
+              </w:rPr>
+              <w:t xml:space="preserve"> </w:t>
+            </w:r>
+            <w:proofErr w:type="spellStart"/>
+            <w:proofErr w:type="gramStart"/>
+            <w:r>
+              <w:rPr>
+                <w:rFonts w:ascii="Times New Roman" w:hAnsi="Times New Roman" w:cs="Times New Roman"/>
+                <w:sz w:val="24"/>
+                <w:szCs w:val="24"/>
+                <w:lang w:val="en-US"/>
+              </w:rPr>
+              <w:t>mem</w:t>
+            </w:r>
+            <w:proofErr w:type="spellEnd"/>
+            <w:r>
+              <w:rPr>
+                <w:rFonts w:ascii="Times New Roman" w:hAnsi="Times New Roman" w:cs="Times New Roman"/>
+                <w:sz w:val="24"/>
+                <w:szCs w:val="24"/>
+                <w:lang w:val="en-US"/>
+              </w:rPr>
+              <w:t>[</w:t>
+            </w:r>
+            <w:proofErr w:type="gramEnd"/>
+            <w:r>
+              <w:rPr>
+                <w:rFonts w:ascii="Times New Roman" w:hAnsi="Times New Roman" w:cs="Times New Roman"/>
+                <w:sz w:val="24"/>
+                <w:szCs w:val="24"/>
+                <w:lang w:val="en-US"/>
+              </w:rPr>
+              <w:t>15:0]</w:t>
             </w:r>
           </w:p>
         </w:tc>
@@ -10799,6 +14619,7 @@
                 <w:szCs w:val="24"/>
                 <w:lang w:val="en-US"/>
               </w:rPr>
+              <w:lastRenderedPageBreak/>
               <w:t>I</w:t>
             </w:r>
           </w:p>
@@ -10855,6 +14676,7 @@
               </w:rPr>
               <w:t xml:space="preserve">Rd = </w:t>
             </w:r>
+            <w:proofErr w:type="spellStart"/>
             <w:r>
               <w:rPr>
                 <w:rFonts w:ascii="Times New Roman" w:hAnsi="Times New Roman" w:cs="Times New Roman"/>
@@ -10864,14 +14686,46 @@
               </w:rPr>
               <w:t>sx</w:t>
             </w:r>
-            <w:r>
-              <w:rPr>
-                <w:rFonts w:ascii="Times New Roman" w:hAnsi="Times New Roman" w:cs="Times New Roman"/>
-                <w:sz w:val="24"/>
-                <w:szCs w:val="24"/>
-                <w:lang w:val="en-US"/>
-              </w:rPr>
-              <w:t xml:space="preserve"> mem[7:0]</w:t>
+            <w:proofErr w:type="spellEnd"/>
+            <w:r>
+              <w:rPr>
+                <w:rFonts w:ascii="Times New Roman" w:hAnsi="Times New Roman" w:cs="Times New Roman"/>
+                <w:sz w:val="24"/>
+                <w:szCs w:val="24"/>
+                <w:lang w:val="en-US"/>
+              </w:rPr>
+              <w:t xml:space="preserve"> </w:t>
+            </w:r>
+            <w:proofErr w:type="spellStart"/>
+            <w:proofErr w:type="gramStart"/>
+            <w:r>
+              <w:rPr>
+                <w:rFonts w:ascii="Times New Roman" w:hAnsi="Times New Roman" w:cs="Times New Roman"/>
+                <w:sz w:val="24"/>
+                <w:szCs w:val="24"/>
+                <w:lang w:val="en-US"/>
+              </w:rPr>
+              <w:t>mem</w:t>
+            </w:r>
+            <w:proofErr w:type="spellEnd"/>
+            <w:r>
+              <w:rPr>
+                <w:rFonts w:ascii="Times New Roman" w:hAnsi="Times New Roman" w:cs="Times New Roman"/>
+                <w:sz w:val="24"/>
+                <w:szCs w:val="24"/>
+                <w:lang w:val="en-US"/>
+              </w:rPr>
+              <w:t>[</w:t>
+            </w:r>
+            <w:proofErr w:type="gramEnd"/>
+            <w:r>
+              <w:rPr>
+                <w:rFonts w:ascii="Times New Roman" w:hAnsi="Times New Roman" w:cs="Times New Roman"/>
+                <w:sz w:val="24"/>
+                <w:szCs w:val="24"/>
+                <w:lang w:val="en-US"/>
+              </w:rPr>
+              <w:t>7:0]</w:t>
             </w:r>
           </w:p>
         </w:tc>
@@ -11009,7 +14863,6 @@
                 <w:szCs w:val="24"/>
                 <w:lang w:val="en-US"/>
               </w:rPr>
-              <w:lastRenderedPageBreak/>
               <w:t>I</w:t>
             </w:r>
           </w:p>
@@ -11064,16 +14917,67 @@
                 <w:szCs w:val="24"/>
                 <w:lang w:val="en-US"/>
               </w:rPr>
-              <w:t>Rd = u</w:t>
-            </w:r>
-            <w:r>
-              <w:rPr>
-                <w:rFonts w:ascii="Times New Roman" w:hAnsi="Times New Roman" w:cs="Times New Roman"/>
-                <w:sz w:val="24"/>
-                <w:szCs w:val="24"/>
-                <w:lang w:val="en-US"/>
-              </w:rPr>
-              <w:t>e mem[7:0]</w:t>
+              <w:t xml:space="preserve">Rd = </w:t>
+            </w:r>
+            <w:proofErr w:type="spellStart"/>
+            <w:r>
+              <w:rPr>
+                <w:rFonts w:ascii="Times New Roman" w:hAnsi="Times New Roman" w:cs="Times New Roman"/>
+                <w:sz w:val="24"/>
+                <w:szCs w:val="24"/>
+                <w:lang w:val="en-US"/>
+              </w:rPr>
+              <w:t>u</w:t>
+            </w:r>
+            <w:r>
+              <w:rPr>
+                <w:rFonts w:ascii="Times New Roman" w:hAnsi="Times New Roman" w:cs="Times New Roman"/>
+                <w:sz w:val="24"/>
+                <w:szCs w:val="24"/>
+                <w:lang w:val="en-US"/>
+              </w:rPr>
+              <w:t>e</w:t>
+            </w:r>
+            <w:proofErr w:type="spellEnd"/>
+            <w:r>
+              <w:rPr>
+                <w:rFonts w:ascii="Times New Roman" w:hAnsi="Times New Roman" w:cs="Times New Roman"/>
+                <w:sz w:val="24"/>
+                <w:szCs w:val="24"/>
+                <w:lang w:val="en-US"/>
+              </w:rPr>
+              <w:t xml:space="preserve"> </w:t>
+            </w:r>
+            <w:proofErr w:type="spellStart"/>
+            <w:proofErr w:type="gramStart"/>
+            <w:r>
+              <w:rPr>
+                <w:rFonts w:ascii="Times New Roman" w:hAnsi="Times New Roman" w:cs="Times New Roman"/>
+                <w:sz w:val="24"/>
+                <w:szCs w:val="24"/>
+                <w:lang w:val="en-US"/>
+              </w:rPr>
+              <w:t>mem</w:t>
+            </w:r>
+            <w:proofErr w:type="spellEnd"/>
+            <w:r>
+              <w:rPr>
+                <w:rFonts w:ascii="Times New Roman" w:hAnsi="Times New Roman" w:cs="Times New Roman"/>
+                <w:sz w:val="24"/>
+                <w:szCs w:val="24"/>
+                <w:lang w:val="en-US"/>
+              </w:rPr>
+              <w:t>[</w:t>
+            </w:r>
+            <w:proofErr w:type="gramEnd"/>
+            <w:r>
+              <w:rPr>
+                <w:rFonts w:ascii="Times New Roman" w:hAnsi="Times New Roman" w:cs="Times New Roman"/>
+                <w:sz w:val="24"/>
+                <w:szCs w:val="24"/>
+                <w:lang w:val="en-US"/>
+              </w:rPr>
+              <w:t>7:0]</w:t>
             </w:r>
           </w:p>
         </w:tc>
@@ -11528,14 +15432,36 @@
                 <w:lang w:val="en-US"/>
               </w:rPr>
             </w:pPr>
-            <w:r>
-              <w:rPr>
-                <w:rFonts w:ascii="Times New Roman" w:hAnsi="Times New Roman" w:cs="Times New Roman"/>
-                <w:sz w:val="24"/>
-                <w:szCs w:val="24"/>
-                <w:lang w:val="en-US"/>
-              </w:rPr>
-              <w:t>Imm[11:5]</w:t>
+            <w:proofErr w:type="spellStart"/>
+            <w:proofErr w:type="gramStart"/>
+            <w:r>
+              <w:rPr>
+                <w:rFonts w:ascii="Times New Roman" w:hAnsi="Times New Roman" w:cs="Times New Roman"/>
+                <w:sz w:val="24"/>
+                <w:szCs w:val="24"/>
+                <w:lang w:val="en-US"/>
+              </w:rPr>
+              <w:t>Imm</w:t>
+            </w:r>
+            <w:proofErr w:type="spellEnd"/>
+            <w:r>
+              <w:rPr>
+                <w:rFonts w:ascii="Times New Roman" w:hAnsi="Times New Roman" w:cs="Times New Roman"/>
+                <w:sz w:val="24"/>
+                <w:szCs w:val="24"/>
+                <w:lang w:val="en-US"/>
+              </w:rPr>
+              <w:t>[</w:t>
+            </w:r>
+            <w:proofErr w:type="gramEnd"/>
+            <w:r>
+              <w:rPr>
+                <w:rFonts w:ascii="Times New Roman" w:hAnsi="Times New Roman" w:cs="Times New Roman"/>
+                <w:sz w:val="24"/>
+                <w:szCs w:val="24"/>
+                <w:lang w:val="en-US"/>
+              </w:rPr>
+              <w:t>11:5]</w:t>
             </w:r>
           </w:p>
         </w:tc>
@@ -11556,14 +15482,26 @@
                 <w:lang w:val="en-US"/>
               </w:rPr>
             </w:pPr>
-            <w:r>
-              <w:rPr>
-                <w:rFonts w:ascii="Times New Roman" w:hAnsi="Times New Roman" w:cs="Times New Roman"/>
-                <w:sz w:val="24"/>
-                <w:szCs w:val="24"/>
-                <w:lang w:val="en-US"/>
-              </w:rPr>
-              <w:t>Rs1(ba</w:t>
+            <w:proofErr w:type="gramStart"/>
+            <w:r>
+              <w:rPr>
+                <w:rFonts w:ascii="Times New Roman" w:hAnsi="Times New Roman" w:cs="Times New Roman"/>
+                <w:sz w:val="24"/>
+                <w:szCs w:val="24"/>
+                <w:lang w:val="en-US"/>
+              </w:rPr>
+              <w:t>Rs1(</w:t>
+            </w:r>
+            <w:proofErr w:type="spellStart"/>
+            <w:proofErr w:type="gramEnd"/>
+            <w:r>
+              <w:rPr>
+                <w:rFonts w:ascii="Times New Roman" w:hAnsi="Times New Roman" w:cs="Times New Roman"/>
+                <w:sz w:val="24"/>
+                <w:szCs w:val="24"/>
+                <w:lang w:val="en-US"/>
+              </w:rPr>
+              <w:t>ba</w:t>
             </w:r>
             <w:r>
               <w:rPr>
@@ -11574,6 +15512,7 @@
               </w:rPr>
               <w:t>sx</w:t>
             </w:r>
+            <w:proofErr w:type="spellEnd"/>
             <w:r>
               <w:rPr>
                 <w:rFonts w:ascii="Times New Roman" w:hAnsi="Times New Roman" w:cs="Times New Roman"/>
@@ -11601,15 +15540,28 @@
                 <w:lang w:val="en-US"/>
               </w:rPr>
             </w:pPr>
-            <w:r>
-              <w:rPr>
-                <w:rFonts w:ascii="Times New Roman" w:hAnsi="Times New Roman" w:cs="Times New Roman"/>
-                <w:sz w:val="24"/>
-                <w:szCs w:val="24"/>
-                <w:lang w:val="en-US"/>
-              </w:rPr>
-              <w:t>Rs2(src</w:t>
-            </w:r>
+            <w:proofErr w:type="gramStart"/>
+            <w:r>
+              <w:rPr>
+                <w:rFonts w:ascii="Times New Roman" w:hAnsi="Times New Roman" w:cs="Times New Roman"/>
+                <w:sz w:val="24"/>
+                <w:szCs w:val="24"/>
+                <w:lang w:val="en-US"/>
+              </w:rPr>
+              <w:t>Rs2(</w:t>
+            </w:r>
+            <w:proofErr w:type="spellStart"/>
+            <w:proofErr w:type="gramEnd"/>
+            <w:r>
+              <w:rPr>
+                <w:rFonts w:ascii="Times New Roman" w:hAnsi="Times New Roman" w:cs="Times New Roman"/>
+                <w:sz w:val="24"/>
+                <w:szCs w:val="24"/>
+                <w:lang w:val="en-US"/>
+              </w:rPr>
+              <w:t>src</w:t>
+            </w:r>
+            <w:proofErr w:type="spellEnd"/>
             <w:r>
               <w:rPr>
                 <w:rFonts w:ascii="Times New Roman" w:hAnsi="Times New Roman" w:cs="Times New Roman"/>
@@ -11667,14 +15619,36 @@
                 <w:lang w:val="en-US"/>
               </w:rPr>
             </w:pPr>
-            <w:r>
-              <w:rPr>
-                <w:rFonts w:ascii="Times New Roman" w:hAnsi="Times New Roman" w:cs="Times New Roman"/>
-                <w:sz w:val="24"/>
-                <w:szCs w:val="24"/>
-                <w:lang w:val="en-US"/>
-              </w:rPr>
-              <w:t>Imm[4:0]</w:t>
+            <w:proofErr w:type="spellStart"/>
+            <w:proofErr w:type="gramStart"/>
+            <w:r>
+              <w:rPr>
+                <w:rFonts w:ascii="Times New Roman" w:hAnsi="Times New Roman" w:cs="Times New Roman"/>
+                <w:sz w:val="24"/>
+                <w:szCs w:val="24"/>
+                <w:lang w:val="en-US"/>
+              </w:rPr>
+              <w:t>Imm</w:t>
+            </w:r>
+            <w:proofErr w:type="spellEnd"/>
+            <w:r>
+              <w:rPr>
+                <w:rFonts w:ascii="Times New Roman" w:hAnsi="Times New Roman" w:cs="Times New Roman"/>
+                <w:sz w:val="24"/>
+                <w:szCs w:val="24"/>
+                <w:lang w:val="en-US"/>
+              </w:rPr>
+              <w:t>[</w:t>
+            </w:r>
+            <w:proofErr w:type="gramEnd"/>
+            <w:r>
+              <w:rPr>
+                <w:rFonts w:ascii="Times New Roman" w:hAnsi="Times New Roman" w:cs="Times New Roman"/>
+                <w:sz w:val="24"/>
+                <w:szCs w:val="24"/>
+                <w:lang w:val="en-US"/>
+              </w:rPr>
+              <w:t>4:0]</w:t>
             </w:r>
           </w:p>
         </w:tc>
@@ -11697,6 +15671,8 @@
                 <w:lang w:val="en-US"/>
               </w:rPr>
             </w:pPr>
+            <w:proofErr w:type="spellStart"/>
+            <w:proofErr w:type="gramStart"/>
             <w:r>
               <w:rPr>
                 <w:rFonts w:ascii="Times New Roman" w:hAnsi="Times New Roman" w:cs="Times New Roman"/>
@@ -11706,6 +15682,8 @@
               </w:rPr>
               <w:t>opcode</w:t>
             </w:r>
+            <w:proofErr w:type="spellEnd"/>
+            <w:proofErr w:type="gramEnd"/>
           </w:p>
         </w:tc>
       </w:tr>
@@ -11982,6 +15960,7 @@
               </w:rPr>
               <w:t xml:space="preserve">Сохраняет слово в </w:t>
             </w:r>
+            <w:proofErr w:type="spellStart"/>
             <w:r>
               <w:rPr>
                 <w:rFonts w:ascii="Times New Roman" w:hAnsi="Times New Roman" w:cs="Times New Roman"/>
@@ -11991,6 +15970,7 @@
               </w:rPr>
               <w:t>rs</w:t>
             </w:r>
+            <w:proofErr w:type="spellEnd"/>
             <w:r>
               <w:rPr>
                 <w:rFonts w:ascii="Times New Roman" w:hAnsi="Times New Roman" w:cs="Times New Roman"/>
@@ -12031,6 +16011,7 @@
               </w:rPr>
               <w:t>(</w:t>
             </w:r>
+            <w:proofErr w:type="spellStart"/>
             <w:r>
               <w:rPr>
                 <w:rFonts w:ascii="Times New Roman" w:hAnsi="Times New Roman" w:cs="Times New Roman"/>
@@ -12040,6 +16021,7 @@
               </w:rPr>
               <w:t>adr</w:t>
             </w:r>
+            <w:proofErr w:type="spellEnd"/>
             <w:r>
               <w:rPr>
                 <w:rFonts w:ascii="Times New Roman" w:hAnsi="Times New Roman" w:cs="Times New Roman"/>
@@ -12048,6 +16030,7 @@
               </w:rPr>
               <w:t xml:space="preserve"> = </w:t>
             </w:r>
+            <w:proofErr w:type="spellStart"/>
             <w:r>
               <w:rPr>
                 <w:rFonts w:ascii="Times New Roman" w:hAnsi="Times New Roman" w:cs="Times New Roman"/>
@@ -12057,6 +16040,7 @@
               </w:rPr>
               <w:t>rs</w:t>
             </w:r>
+            <w:proofErr w:type="spellEnd"/>
             <w:r>
               <w:rPr>
                 <w:rFonts w:ascii="Times New Roman" w:hAnsi="Times New Roman" w:cs="Times New Roman"/>
@@ -12065,6 +16049,7 @@
               </w:rPr>
               <w:t xml:space="preserve">2 + </w:t>
             </w:r>
+            <w:proofErr w:type="spellStart"/>
             <w:r>
               <w:rPr>
                 <w:rFonts w:ascii="Times New Roman" w:hAnsi="Times New Roman" w:cs="Times New Roman"/>
@@ -12074,6 +16059,7 @@
               </w:rPr>
               <w:t>sx</w:t>
             </w:r>
+            <w:proofErr w:type="spellEnd"/>
             <w:r>
               <w:rPr>
                 <w:rFonts w:ascii="Times New Roman" w:hAnsi="Times New Roman" w:cs="Times New Roman"/>
@@ -12082,6 +16068,7 @@
               </w:rPr>
               <w:t xml:space="preserve"> </w:t>
             </w:r>
+            <w:proofErr w:type="spellStart"/>
             <w:r>
               <w:rPr>
                 <w:rFonts w:ascii="Times New Roman" w:hAnsi="Times New Roman" w:cs="Times New Roman"/>
@@ -12091,6 +16078,7 @@
               </w:rPr>
               <w:t>imm</w:t>
             </w:r>
+            <w:proofErr w:type="spellEnd"/>
             <w:r>
               <w:rPr>
                 <w:rFonts w:ascii="Times New Roman" w:hAnsi="Times New Roman" w:cs="Times New Roman"/>
@@ -12651,7 +16639,6 @@
         </w:tc>
       </w:tr>
     </w:tbl>
-    <w:bookmarkEnd w:id="0"/>
     <w:p>
       <w:pPr>
         <w:rPr>
@@ -12662,7 +16649,6 @@
         <w:tab/>
       </w:r>
     </w:p>
-    <w:p/>
     <w:p>
       <w:pPr>
         <w:spacing w:after="160" w:line="259" w:lineRule="auto"/>
@@ -12670,2114 +16656,9 @@
           <w:lang w:val="en-US"/>
         </w:rPr>
       </w:pPr>
-      <w:r>
-        <w:br w:type="page"/>
-      </w:r>
+      <w:bookmarkStart w:id="0" w:name="_GoBack"/>
+      <w:bookmarkEnd w:id="0"/>
     </w:p>
-    <w:tbl>
-      <w:tblPr>
-        <w:tblW w:w="9915" w:type="dxa"/>
-        <w:jc w:val="center"/>
-        <w:tblCellSpacing w:w="15" w:type="dxa"/>
-        <w:tblBorders>
-          <w:top w:val="outset" w:sz="6" w:space="0" w:color="auto"/>
-          <w:left w:val="outset" w:sz="6" w:space="0" w:color="auto"/>
-          <w:bottom w:val="outset" w:sz="6" w:space="0" w:color="auto"/>
-          <w:right w:val="outset" w:sz="6" w:space="0" w:color="auto"/>
-        </w:tblBorders>
-        <w:tblCellMar>
-          <w:top w:w="15" w:type="dxa"/>
-          <w:left w:w="15" w:type="dxa"/>
-          <w:bottom w:w="15" w:type="dxa"/>
-          <w:right w:w="15" w:type="dxa"/>
-        </w:tblCellMar>
-        <w:tblLook w:val="04A0"/>
-      </w:tblPr>
-      <w:tblGrid>
-        <w:gridCol w:w="1162"/>
-        <w:gridCol w:w="2039"/>
-        <w:gridCol w:w="6714"/>
-      </w:tblGrid>
-      <w:tr>
-        <w:trPr>
-          <w:tblCellSpacing w:w="15" w:type="dxa"/>
-          <w:jc w:val="center"/>
-        </w:trPr>
-        <w:tc>
-          <w:tcPr>
-            <w:tcW w:w="1035" w:type="dxa"/>
-            <w:tcBorders>
-              <w:top w:val="outset" w:sz="6" w:space="0" w:color="auto"/>
-              <w:left w:val="outset" w:sz="6" w:space="0" w:color="auto"/>
-              <w:bottom w:val="outset" w:sz="6" w:space="0" w:color="auto"/>
-              <w:right w:val="outset" w:sz="6" w:space="0" w:color="auto"/>
-            </w:tcBorders>
-            <w:vAlign w:val="center"/>
-            <w:hideMark/>
-          </w:tcPr>
-          <w:p>
-            <w:pPr>
-              <w:spacing w:after="0" w:line="240" w:lineRule="auto"/>
-              <w:jc w:val="center"/>
-              <w:rPr>
-                <w:rFonts w:ascii="Times New Roman" w:eastAsia="Times New Roman" w:hAnsi="Times New Roman" w:cs="Times New Roman"/>
-                <w:b/>
-                <w:bCs/>
-                <w:sz w:val="24"/>
-                <w:szCs w:val="24"/>
-                <w:lang w:eastAsia="ru-RU"/>
-              </w:rPr>
-            </w:pPr>
-            <w:r>
-              <w:rPr>
-                <w:rFonts w:ascii="Times New Roman" w:eastAsia="Times New Roman" w:hAnsi="Times New Roman" w:cs="Times New Roman"/>
-                <w:b/>
-                <w:bCs/>
-                <w:sz w:val="24"/>
-                <w:szCs w:val="24"/>
-                <w:lang w:eastAsia="ru-RU"/>
-              </w:rPr>
-              <w:lastRenderedPageBreak/>
-              <w:t xml:space="preserve">Номер </w:t>
-            </w:r>
-          </w:p>
-          <w:p>
-            <w:pPr>
-              <w:spacing w:after="0" w:line="240" w:lineRule="auto"/>
-              <w:jc w:val="center"/>
-              <w:rPr>
-                <w:rFonts w:ascii="Times New Roman" w:eastAsia="Times New Roman" w:hAnsi="Times New Roman" w:cs="Times New Roman"/>
-                <w:b/>
-                <w:bCs/>
-                <w:sz w:val="24"/>
-                <w:szCs w:val="24"/>
-                <w:lang w:eastAsia="ru-RU"/>
-              </w:rPr>
-            </w:pPr>
-            <w:r>
-              <w:rPr>
-                <w:rFonts w:ascii="Times New Roman" w:eastAsia="Times New Roman" w:hAnsi="Times New Roman" w:cs="Times New Roman"/>
-                <w:b/>
-                <w:bCs/>
-                <w:sz w:val="24"/>
-                <w:szCs w:val="24"/>
-                <w:lang w:eastAsia="ru-RU"/>
-              </w:rPr>
-              <w:t>регистра</w:t>
-            </w:r>
-          </w:p>
-        </w:tc>
-        <w:tc>
-          <w:tcPr>
-            <w:tcW w:w="1380" w:type="dxa"/>
-            <w:tcBorders>
-              <w:top w:val="outset" w:sz="6" w:space="0" w:color="auto"/>
-              <w:left w:val="outset" w:sz="6" w:space="0" w:color="auto"/>
-              <w:bottom w:val="outset" w:sz="6" w:space="0" w:color="auto"/>
-              <w:right w:val="outset" w:sz="6" w:space="0" w:color="auto"/>
-            </w:tcBorders>
-            <w:vAlign w:val="center"/>
-            <w:hideMark/>
-          </w:tcPr>
-          <w:p>
-            <w:pPr>
-              <w:spacing w:after="0" w:line="240" w:lineRule="auto"/>
-              <w:jc w:val="center"/>
-              <w:rPr>
-                <w:rFonts w:ascii="Times New Roman" w:eastAsia="Times New Roman" w:hAnsi="Times New Roman" w:cs="Times New Roman"/>
-                <w:b/>
-                <w:bCs/>
-                <w:sz w:val="24"/>
-                <w:szCs w:val="24"/>
-                <w:lang w:eastAsia="ru-RU"/>
-              </w:rPr>
-            </w:pPr>
-            <w:r>
-              <w:rPr>
-                <w:rFonts w:ascii="Times New Roman" w:eastAsia="Times New Roman" w:hAnsi="Times New Roman" w:cs="Times New Roman"/>
-                <w:b/>
-                <w:bCs/>
-                <w:sz w:val="24"/>
-                <w:szCs w:val="24"/>
-                <w:lang w:eastAsia="ru-RU"/>
-              </w:rPr>
-              <w:t xml:space="preserve">Альтернативное </w:t>
-            </w:r>
-          </w:p>
-          <w:p>
-            <w:pPr>
-              <w:spacing w:after="0" w:line="240" w:lineRule="auto"/>
-              <w:jc w:val="center"/>
-              <w:rPr>
-                <w:rFonts w:ascii="Times New Roman" w:eastAsia="Times New Roman" w:hAnsi="Times New Roman" w:cs="Times New Roman"/>
-                <w:b/>
-                <w:bCs/>
-                <w:sz w:val="24"/>
-                <w:szCs w:val="24"/>
-                <w:lang w:eastAsia="ru-RU"/>
-              </w:rPr>
-            </w:pPr>
-            <w:r>
-              <w:rPr>
-                <w:rFonts w:ascii="Times New Roman" w:eastAsia="Times New Roman" w:hAnsi="Times New Roman" w:cs="Times New Roman"/>
-                <w:b/>
-                <w:bCs/>
-                <w:sz w:val="24"/>
-                <w:szCs w:val="24"/>
-                <w:lang w:eastAsia="ru-RU"/>
-              </w:rPr>
-              <w:t>название</w:t>
-            </w:r>
-          </w:p>
-        </w:tc>
-        <w:tc>
-          <w:tcPr>
-            <w:tcW w:w="6180" w:type="dxa"/>
-            <w:tcBorders>
-              <w:top w:val="outset" w:sz="6" w:space="0" w:color="auto"/>
-              <w:left w:val="outset" w:sz="6" w:space="0" w:color="auto"/>
-              <w:bottom w:val="outset" w:sz="6" w:space="0" w:color="auto"/>
-              <w:right w:val="outset" w:sz="6" w:space="0" w:color="auto"/>
-            </w:tcBorders>
-            <w:vAlign w:val="center"/>
-            <w:hideMark/>
-          </w:tcPr>
-          <w:p>
-            <w:pPr>
-              <w:spacing w:after="0" w:line="240" w:lineRule="auto"/>
-              <w:jc w:val="center"/>
-              <w:rPr>
-                <w:rFonts w:ascii="Times New Roman" w:eastAsia="Times New Roman" w:hAnsi="Times New Roman" w:cs="Times New Roman"/>
-                <w:b/>
-                <w:bCs/>
-                <w:sz w:val="24"/>
-                <w:szCs w:val="24"/>
-                <w:lang w:eastAsia="ru-RU"/>
-              </w:rPr>
-            </w:pPr>
-            <w:r>
-              <w:rPr>
-                <w:rFonts w:ascii="Times New Roman" w:eastAsia="Times New Roman" w:hAnsi="Times New Roman" w:cs="Times New Roman"/>
-                <w:b/>
-                <w:bCs/>
-                <w:sz w:val="24"/>
-                <w:szCs w:val="24"/>
-                <w:lang w:eastAsia="ru-RU"/>
-              </w:rPr>
-              <w:t>Описание</w:t>
-            </w:r>
-          </w:p>
-        </w:tc>
-      </w:tr>
-      <w:tr>
-        <w:trPr>
-          <w:tblCellSpacing w:w="15" w:type="dxa"/>
-          <w:jc w:val="center"/>
-        </w:trPr>
-        <w:tc>
-          <w:tcPr>
-            <w:tcW w:w="1035" w:type="dxa"/>
-            <w:tcBorders>
-              <w:top w:val="outset" w:sz="6" w:space="0" w:color="auto"/>
-              <w:left w:val="outset" w:sz="6" w:space="0" w:color="auto"/>
-              <w:bottom w:val="outset" w:sz="6" w:space="0" w:color="auto"/>
-              <w:right w:val="outset" w:sz="6" w:space="0" w:color="auto"/>
-            </w:tcBorders>
-            <w:vAlign w:val="center"/>
-            <w:hideMark/>
-          </w:tcPr>
-          <w:p>
-            <w:pPr>
-              <w:spacing w:after="0" w:line="240" w:lineRule="auto"/>
-              <w:jc w:val="center"/>
-              <w:rPr>
-                <w:rFonts w:ascii="Times New Roman" w:eastAsia="Times New Roman" w:hAnsi="Times New Roman" w:cs="Times New Roman"/>
-                <w:sz w:val="24"/>
-                <w:szCs w:val="24"/>
-                <w:lang w:eastAsia="ru-RU"/>
-              </w:rPr>
-            </w:pPr>
-            <w:r>
-              <w:rPr>
-                <w:rFonts w:ascii="Times New Roman" w:eastAsia="Times New Roman" w:hAnsi="Times New Roman" w:cs="Times New Roman"/>
-                <w:sz w:val="24"/>
-                <w:szCs w:val="24"/>
-                <w:lang w:eastAsia="ru-RU"/>
-              </w:rPr>
-              <w:t>0</w:t>
-            </w:r>
-          </w:p>
-        </w:tc>
-        <w:tc>
-          <w:tcPr>
-            <w:tcW w:w="1380" w:type="dxa"/>
-            <w:tcBorders>
-              <w:top w:val="outset" w:sz="6" w:space="0" w:color="auto"/>
-              <w:left w:val="outset" w:sz="6" w:space="0" w:color="auto"/>
-              <w:bottom w:val="outset" w:sz="6" w:space="0" w:color="auto"/>
-              <w:right w:val="outset" w:sz="6" w:space="0" w:color="auto"/>
-            </w:tcBorders>
-            <w:vAlign w:val="center"/>
-            <w:hideMark/>
-          </w:tcPr>
-          <w:p>
-            <w:pPr>
-              <w:spacing w:after="0" w:line="240" w:lineRule="auto"/>
-              <w:jc w:val="center"/>
-              <w:rPr>
-                <w:rFonts w:ascii="Times New Roman" w:eastAsia="Times New Roman" w:hAnsi="Times New Roman" w:cs="Times New Roman"/>
-                <w:sz w:val="24"/>
-                <w:szCs w:val="24"/>
-                <w:lang w:eastAsia="ru-RU"/>
-              </w:rPr>
-            </w:pPr>
-            <w:r>
-              <w:rPr>
-                <w:rFonts w:ascii="Times New Roman" w:eastAsia="Times New Roman" w:hAnsi="Times New Roman" w:cs="Times New Roman"/>
-                <w:sz w:val="24"/>
-                <w:szCs w:val="24"/>
-                <w:lang w:eastAsia="ru-RU"/>
-              </w:rPr>
-              <w:t>Z</w:t>
-            </w:r>
-            <w:r>
-              <w:rPr>
-                <w:rFonts w:ascii="Times New Roman" w:eastAsia="Times New Roman" w:hAnsi="Times New Roman" w:cs="Times New Roman"/>
-                <w:sz w:val="24"/>
-                <w:szCs w:val="24"/>
-                <w:lang w:eastAsia="ru-RU"/>
-              </w:rPr>
-              <w:t>ero</w:t>
-            </w:r>
-          </w:p>
-        </w:tc>
-        <w:tc>
-          <w:tcPr>
-            <w:tcW w:w="6180" w:type="dxa"/>
-            <w:tcBorders>
-              <w:top w:val="outset" w:sz="6" w:space="0" w:color="auto"/>
-              <w:left w:val="outset" w:sz="6" w:space="0" w:color="auto"/>
-              <w:bottom w:val="outset" w:sz="6" w:space="0" w:color="auto"/>
-              <w:right w:val="outset" w:sz="6" w:space="0" w:color="auto"/>
-            </w:tcBorders>
-            <w:vAlign w:val="center"/>
-            <w:hideMark/>
-          </w:tcPr>
-          <w:p>
-            <w:pPr>
-              <w:spacing w:after="0" w:line="240" w:lineRule="auto"/>
-              <w:rPr>
-                <w:rFonts w:ascii="Times New Roman" w:eastAsia="Times New Roman" w:hAnsi="Times New Roman" w:cs="Times New Roman"/>
-                <w:sz w:val="24"/>
-                <w:szCs w:val="24"/>
-                <w:lang w:eastAsia="ru-RU"/>
-              </w:rPr>
-            </w:pPr>
-          </w:p>
-        </w:tc>
-      </w:tr>
-      <w:tr>
-        <w:trPr>
-          <w:tblCellSpacing w:w="15" w:type="dxa"/>
-          <w:jc w:val="center"/>
-        </w:trPr>
-        <w:tc>
-          <w:tcPr>
-            <w:tcW w:w="1035" w:type="dxa"/>
-            <w:tcBorders>
-              <w:top w:val="outset" w:sz="6" w:space="0" w:color="auto"/>
-              <w:left w:val="outset" w:sz="6" w:space="0" w:color="auto"/>
-              <w:bottom w:val="outset" w:sz="6" w:space="0" w:color="auto"/>
-              <w:right w:val="outset" w:sz="6" w:space="0" w:color="auto"/>
-            </w:tcBorders>
-            <w:vAlign w:val="center"/>
-            <w:hideMark/>
-          </w:tcPr>
-          <w:p>
-            <w:pPr>
-              <w:spacing w:after="0" w:line="240" w:lineRule="auto"/>
-              <w:jc w:val="center"/>
-              <w:rPr>
-                <w:rFonts w:ascii="Times New Roman" w:eastAsia="Times New Roman" w:hAnsi="Times New Roman" w:cs="Times New Roman"/>
-                <w:sz w:val="24"/>
-                <w:szCs w:val="24"/>
-                <w:lang w:eastAsia="ru-RU"/>
-              </w:rPr>
-            </w:pPr>
-            <w:r>
-              <w:rPr>
-                <w:rFonts w:ascii="Times New Roman" w:eastAsia="Times New Roman" w:hAnsi="Times New Roman" w:cs="Times New Roman"/>
-                <w:color w:val="666666"/>
-                <w:sz w:val="24"/>
-                <w:szCs w:val="24"/>
-                <w:lang w:eastAsia="ru-RU"/>
-              </w:rPr>
-              <w:t>1</w:t>
-            </w:r>
-          </w:p>
-        </w:tc>
-        <w:tc>
-          <w:tcPr>
-            <w:tcW w:w="1380" w:type="dxa"/>
-            <w:tcBorders>
-              <w:top w:val="outset" w:sz="6" w:space="0" w:color="auto"/>
-              <w:left w:val="outset" w:sz="6" w:space="0" w:color="auto"/>
-              <w:bottom w:val="outset" w:sz="6" w:space="0" w:color="auto"/>
-              <w:right w:val="outset" w:sz="6" w:space="0" w:color="auto"/>
-            </w:tcBorders>
-            <w:shd w:val="clear" w:color="auto" w:fill="auto"/>
-            <w:vAlign w:val="center"/>
-            <w:hideMark/>
-          </w:tcPr>
-          <w:p>
-            <w:pPr>
-              <w:spacing w:after="0" w:line="240" w:lineRule="auto"/>
-              <w:jc w:val="center"/>
-              <w:rPr>
-                <w:rFonts w:ascii="Times New Roman" w:eastAsia="Times New Roman" w:hAnsi="Times New Roman" w:cs="Times New Roman"/>
-                <w:sz w:val="24"/>
-                <w:szCs w:val="24"/>
-                <w:lang w:eastAsia="ru-RU"/>
-              </w:rPr>
-            </w:pPr>
-            <w:r>
-              <w:rPr>
-                <w:rFonts w:ascii="Times New Roman" w:eastAsia="Times New Roman" w:hAnsi="Times New Roman" w:cs="Times New Roman"/>
-                <w:sz w:val="24"/>
-                <w:szCs w:val="24"/>
-                <w:lang w:eastAsia="ru-RU"/>
-              </w:rPr>
-              <w:t>$at</w:t>
-            </w:r>
-          </w:p>
-        </w:tc>
-        <w:tc>
-          <w:tcPr>
-            <w:tcW w:w="6180" w:type="dxa"/>
-            <w:tcBorders>
-              <w:top w:val="outset" w:sz="6" w:space="0" w:color="auto"/>
-              <w:left w:val="outset" w:sz="6" w:space="0" w:color="auto"/>
-              <w:bottom w:val="outset" w:sz="6" w:space="0" w:color="auto"/>
-              <w:right w:val="outset" w:sz="6" w:space="0" w:color="auto"/>
-            </w:tcBorders>
-            <w:shd w:val="clear" w:color="auto" w:fill="auto"/>
-            <w:vAlign w:val="center"/>
-            <w:hideMark/>
-          </w:tcPr>
-          <w:p>
-            <w:pPr>
-              <w:spacing w:after="0" w:line="240" w:lineRule="auto"/>
-              <w:rPr>
-                <w:rFonts w:ascii="Times New Roman" w:eastAsia="Times New Roman" w:hAnsi="Times New Roman" w:cs="Times New Roman"/>
-                <w:sz w:val="24"/>
-                <w:szCs w:val="24"/>
-                <w:lang w:eastAsia="ru-RU"/>
-              </w:rPr>
-            </w:pPr>
-            <w:r>
-              <w:rPr>
-                <w:rFonts w:ascii="Times New Roman" w:eastAsia="Times New Roman" w:hAnsi="Times New Roman" w:cs="Times New Roman"/>
-                <w:sz w:val="24"/>
-                <w:szCs w:val="24"/>
-                <w:lang w:eastAsia="ru-RU"/>
-              </w:rPr>
-              <w:t xml:space="preserve">Временный для ассемблера зарезервирован ассемблером </w:t>
-            </w:r>
-          </w:p>
-        </w:tc>
-      </w:tr>
-      <w:tr>
-        <w:trPr>
-          <w:tblCellSpacing w:w="15" w:type="dxa"/>
-          <w:jc w:val="center"/>
-        </w:trPr>
-        <w:tc>
-          <w:tcPr>
-            <w:tcW w:w="1035" w:type="dxa"/>
-            <w:tcBorders>
-              <w:top w:val="outset" w:sz="6" w:space="0" w:color="auto"/>
-              <w:left w:val="outset" w:sz="6" w:space="0" w:color="auto"/>
-              <w:bottom w:val="outset" w:sz="6" w:space="0" w:color="auto"/>
-              <w:right w:val="outset" w:sz="6" w:space="0" w:color="auto"/>
-            </w:tcBorders>
-            <w:vAlign w:val="center"/>
-            <w:hideMark/>
-          </w:tcPr>
-          <w:p>
-            <w:pPr>
-              <w:spacing w:after="0" w:line="240" w:lineRule="auto"/>
-              <w:jc w:val="center"/>
-              <w:rPr>
-                <w:rFonts w:ascii="Times New Roman" w:eastAsia="Times New Roman" w:hAnsi="Times New Roman" w:cs="Times New Roman"/>
-                <w:sz w:val="24"/>
-                <w:szCs w:val="24"/>
-                <w:lang w:eastAsia="ru-RU"/>
-              </w:rPr>
-            </w:pPr>
-            <w:r>
-              <w:rPr>
-                <w:rFonts w:ascii="Times New Roman" w:eastAsia="Times New Roman" w:hAnsi="Times New Roman" w:cs="Times New Roman"/>
-                <w:sz w:val="24"/>
-                <w:szCs w:val="24"/>
-                <w:lang w:eastAsia="ru-RU"/>
-              </w:rPr>
-              <w:t>2-3</w:t>
-            </w:r>
-          </w:p>
-        </w:tc>
-        <w:tc>
-          <w:tcPr>
-            <w:tcW w:w="1380" w:type="dxa"/>
-            <w:tcBorders>
-              <w:top w:val="outset" w:sz="6" w:space="0" w:color="auto"/>
-              <w:left w:val="outset" w:sz="6" w:space="0" w:color="auto"/>
-              <w:bottom w:val="outset" w:sz="6" w:space="0" w:color="auto"/>
-              <w:right w:val="outset" w:sz="6" w:space="0" w:color="auto"/>
-            </w:tcBorders>
-            <w:vAlign w:val="center"/>
-            <w:hideMark/>
-          </w:tcPr>
-          <w:p>
-            <w:pPr>
-              <w:spacing w:after="0" w:line="240" w:lineRule="auto"/>
-              <w:jc w:val="center"/>
-              <w:rPr>
-                <w:rFonts w:ascii="Times New Roman" w:eastAsia="Times New Roman" w:hAnsi="Times New Roman" w:cs="Times New Roman"/>
-                <w:sz w:val="24"/>
-                <w:szCs w:val="24"/>
-                <w:lang w:eastAsia="ru-RU"/>
-              </w:rPr>
-            </w:pPr>
-            <w:r>
-              <w:rPr>
-                <w:rFonts w:ascii="Times New Roman" w:eastAsia="Times New Roman" w:hAnsi="Times New Roman" w:cs="Times New Roman"/>
-                <w:sz w:val="24"/>
-                <w:szCs w:val="24"/>
-                <w:lang w:eastAsia="ru-RU"/>
-              </w:rPr>
-              <w:t>$v0 - $v1</w:t>
-            </w:r>
-          </w:p>
-        </w:tc>
-        <w:tc>
-          <w:tcPr>
-            <w:tcW w:w="6180" w:type="dxa"/>
-            <w:tcBorders>
-              <w:top w:val="outset" w:sz="6" w:space="0" w:color="auto"/>
-              <w:left w:val="outset" w:sz="6" w:space="0" w:color="auto"/>
-              <w:bottom w:val="outset" w:sz="6" w:space="0" w:color="auto"/>
-              <w:right w:val="outset" w:sz="6" w:space="0" w:color="auto"/>
-            </w:tcBorders>
-            <w:vAlign w:val="center"/>
-            <w:hideMark/>
-          </w:tcPr>
-          <w:p>
-            <w:pPr>
-              <w:spacing w:after="0" w:line="240" w:lineRule="auto"/>
-              <w:rPr>
-                <w:rFonts w:ascii="Times New Roman" w:eastAsia="Times New Roman" w:hAnsi="Times New Roman" w:cs="Times New Roman"/>
-                <w:sz w:val="24"/>
-                <w:szCs w:val="24"/>
-                <w:lang w:eastAsia="ru-RU"/>
-              </w:rPr>
-            </w:pPr>
-            <w:r>
-              <w:rPr>
-                <w:rFonts w:ascii="Times New Roman" w:eastAsia="Times New Roman" w:hAnsi="Times New Roman" w:cs="Times New Roman"/>
-                <w:sz w:val="24"/>
-                <w:szCs w:val="24"/>
-                <w:lang w:eastAsia="ru-RU"/>
-              </w:rPr>
-              <w:t>(</w:t>
-            </w:r>
-            <w:r>
-              <w:rPr>
-                <w:rFonts w:ascii="Times New Roman" w:eastAsia="Times New Roman" w:hAnsi="Times New Roman" w:cs="Times New Roman"/>
-                <w:b/>
-                <w:bCs/>
-                <w:sz w:val="24"/>
-                <w:szCs w:val="24"/>
-                <w:lang w:val="en-US" w:eastAsia="ru-RU"/>
-              </w:rPr>
-              <w:t>v</w:t>
-            </w:r>
-            <w:r>
-              <w:rPr>
-                <w:rFonts w:ascii="Times New Roman" w:eastAsia="Times New Roman" w:hAnsi="Times New Roman" w:cs="Times New Roman"/>
-                <w:sz w:val="24"/>
-                <w:szCs w:val="24"/>
-                <w:lang w:val="en-US" w:eastAsia="ru-RU"/>
-              </w:rPr>
-              <w:t>al</w:t>
-            </w:r>
-            <w:r>
-              <w:rPr>
-                <w:rFonts w:ascii="Times New Roman" w:eastAsia="Times New Roman" w:hAnsi="Times New Roman" w:cs="Times New Roman"/>
-                <w:sz w:val="24"/>
-                <w:szCs w:val="24"/>
-                <w:lang w:val="en-US" w:eastAsia="ru-RU"/>
-              </w:rPr>
-              <w:t>ux</w:t>
-            </w:r>
-            <w:r>
-              <w:rPr>
-                <w:rFonts w:ascii="Times New Roman" w:eastAsia="Times New Roman" w:hAnsi="Times New Roman" w:cs="Times New Roman"/>
-                <w:sz w:val="24"/>
-                <w:szCs w:val="24"/>
-                <w:lang w:val="en-US" w:eastAsia="ru-RU"/>
-              </w:rPr>
-              <w:t>s</w:t>
-            </w:r>
-            <w:r>
-              <w:rPr>
-                <w:rFonts w:ascii="Times New Roman" w:eastAsia="Times New Roman" w:hAnsi="Times New Roman" w:cs="Times New Roman"/>
-                <w:sz w:val="24"/>
-                <w:szCs w:val="24"/>
-                <w:lang w:eastAsia="ru-RU"/>
-              </w:rPr>
-              <w:t>) для записи результата функции</w:t>
-            </w:r>
-          </w:p>
-        </w:tc>
-      </w:tr>
-      <w:tr>
-        <w:trPr>
-          <w:tblCellSpacing w:w="15" w:type="dxa"/>
-          <w:jc w:val="center"/>
-        </w:trPr>
-        <w:tc>
-          <w:tcPr>
-            <w:tcW w:w="1035" w:type="dxa"/>
-            <w:tcBorders>
-              <w:top w:val="outset" w:sz="6" w:space="0" w:color="auto"/>
-              <w:left w:val="outset" w:sz="6" w:space="0" w:color="auto"/>
-              <w:bottom w:val="outset" w:sz="6" w:space="0" w:color="auto"/>
-              <w:right w:val="outset" w:sz="6" w:space="0" w:color="auto"/>
-            </w:tcBorders>
-            <w:vAlign w:val="center"/>
-            <w:hideMark/>
-          </w:tcPr>
-          <w:p>
-            <w:pPr>
-              <w:spacing w:after="0" w:line="240" w:lineRule="auto"/>
-              <w:jc w:val="center"/>
-              <w:rPr>
-                <w:rFonts w:ascii="Times New Roman" w:eastAsia="Times New Roman" w:hAnsi="Times New Roman" w:cs="Times New Roman"/>
-                <w:sz w:val="24"/>
-                <w:szCs w:val="24"/>
-                <w:lang w:eastAsia="ru-RU"/>
-              </w:rPr>
-            </w:pPr>
-            <w:r>
-              <w:rPr>
-                <w:rFonts w:ascii="Times New Roman" w:eastAsia="Times New Roman" w:hAnsi="Times New Roman" w:cs="Times New Roman"/>
-                <w:sz w:val="24"/>
-                <w:szCs w:val="24"/>
-                <w:lang w:eastAsia="ru-RU"/>
-              </w:rPr>
-              <w:t>4-7</w:t>
-            </w:r>
-          </w:p>
-        </w:tc>
-        <w:tc>
-          <w:tcPr>
-            <w:tcW w:w="1380" w:type="dxa"/>
-            <w:tcBorders>
-              <w:top w:val="outset" w:sz="6" w:space="0" w:color="auto"/>
-              <w:left w:val="outset" w:sz="6" w:space="0" w:color="auto"/>
-              <w:bottom w:val="outset" w:sz="6" w:space="0" w:color="auto"/>
-              <w:right w:val="outset" w:sz="6" w:space="0" w:color="auto"/>
-            </w:tcBorders>
-            <w:vAlign w:val="center"/>
-            <w:hideMark/>
-          </w:tcPr>
-          <w:p>
-            <w:pPr>
-              <w:spacing w:after="0" w:line="240" w:lineRule="auto"/>
-              <w:jc w:val="center"/>
-              <w:rPr>
-                <w:rFonts w:ascii="Times New Roman" w:eastAsia="Times New Roman" w:hAnsi="Times New Roman" w:cs="Times New Roman"/>
-                <w:sz w:val="24"/>
-                <w:szCs w:val="24"/>
-                <w:lang w:eastAsia="ru-RU"/>
-              </w:rPr>
-            </w:pPr>
-            <w:r>
-              <w:rPr>
-                <w:rFonts w:ascii="Times New Roman" w:eastAsia="Times New Roman" w:hAnsi="Times New Roman" w:cs="Times New Roman"/>
-                <w:sz w:val="24"/>
-                <w:szCs w:val="24"/>
-                <w:lang w:eastAsia="ru-RU"/>
-              </w:rPr>
-              <w:t>$a0 - $a3</w:t>
-            </w:r>
-          </w:p>
-        </w:tc>
-        <w:tc>
-          <w:tcPr>
-            <w:tcW w:w="6180" w:type="dxa"/>
-            <w:tcBorders>
-              <w:top w:val="outset" w:sz="6" w:space="0" w:color="auto"/>
-              <w:left w:val="outset" w:sz="6" w:space="0" w:color="auto"/>
-              <w:bottom w:val="outset" w:sz="6" w:space="0" w:color="auto"/>
-              <w:right w:val="outset" w:sz="6" w:space="0" w:color="auto"/>
-            </w:tcBorders>
-            <w:vAlign w:val="center"/>
-            <w:hideMark/>
-          </w:tcPr>
-          <w:p>
-            <w:pPr>
-              <w:spacing w:after="0" w:line="240" w:lineRule="auto"/>
-              <w:rPr>
-                <w:rFonts w:ascii="Times New Roman" w:eastAsia="Times New Roman" w:hAnsi="Times New Roman" w:cs="Times New Roman"/>
-                <w:sz w:val="24"/>
-                <w:szCs w:val="24"/>
-                <w:lang w:eastAsia="ru-RU"/>
-              </w:rPr>
-            </w:pPr>
-            <w:r>
-              <w:rPr>
-                <w:rFonts w:ascii="Times New Roman" w:eastAsia="Times New Roman" w:hAnsi="Times New Roman" w:cs="Times New Roman"/>
-                <w:sz w:val="24"/>
-                <w:szCs w:val="24"/>
-                <w:lang w:eastAsia="ru-RU"/>
-              </w:rPr>
-              <w:t>(</w:t>
-            </w:r>
-            <w:r>
-              <w:rPr>
-                <w:rFonts w:ascii="Times New Roman" w:eastAsia="Times New Roman" w:hAnsi="Times New Roman" w:cs="Times New Roman"/>
-                <w:b/>
-                <w:bCs/>
-                <w:sz w:val="24"/>
-                <w:szCs w:val="24"/>
-                <w:lang w:val="en-US" w:eastAsia="ru-RU"/>
-              </w:rPr>
-              <w:t>a</w:t>
-            </w:r>
-            <w:r>
-              <w:rPr>
-                <w:rFonts w:ascii="Times New Roman" w:eastAsia="Times New Roman" w:hAnsi="Times New Roman" w:cs="Times New Roman"/>
-                <w:sz w:val="24"/>
-                <w:szCs w:val="24"/>
-                <w:lang w:val="en-US" w:eastAsia="ru-RU"/>
-              </w:rPr>
-              <w:t>rguments</w:t>
-            </w:r>
-            <w:r>
-              <w:rPr>
-                <w:rFonts w:ascii="Times New Roman" w:eastAsia="Times New Roman" w:hAnsi="Times New Roman" w:cs="Times New Roman"/>
-                <w:sz w:val="24"/>
-                <w:szCs w:val="24"/>
-                <w:lang w:eastAsia="ru-RU"/>
-              </w:rPr>
-              <w:t>)</w:t>
-            </w:r>
-            <w:r>
-              <w:rPr>
-                <w:rFonts w:ascii="Times New Roman" w:eastAsia="Times New Roman" w:hAnsi="Times New Roman" w:cs="Times New Roman"/>
-                <w:sz w:val="24"/>
-                <w:szCs w:val="24"/>
-                <w:lang w:eastAsia="ru-RU"/>
-              </w:rPr>
-              <w:t>первые</w:t>
-            </w:r>
-            <w:r>
-              <w:rPr>
-                <w:rFonts w:ascii="Times New Roman" w:eastAsia="Times New Roman" w:hAnsi="Times New Roman" w:cs="Times New Roman"/>
-                <w:sz w:val="24"/>
-                <w:szCs w:val="24"/>
-                <w:lang w:eastAsia="ru-RU"/>
-              </w:rPr>
-              <w:t xml:space="preserve"> 4 </w:t>
-            </w:r>
-            <w:r>
-              <w:rPr>
-                <w:rFonts w:ascii="Times New Roman" w:eastAsia="Times New Roman" w:hAnsi="Times New Roman" w:cs="Times New Roman"/>
-                <w:sz w:val="24"/>
-                <w:szCs w:val="24"/>
-                <w:lang w:eastAsia="ru-RU"/>
-              </w:rPr>
-              <w:t>параметра</w:t>
-            </w:r>
-            <w:r>
-              <w:rPr>
-                <w:rFonts w:ascii="Times New Roman" w:eastAsia="Times New Roman" w:hAnsi="Times New Roman" w:cs="Times New Roman"/>
-                <w:sz w:val="24"/>
-                <w:szCs w:val="24"/>
-                <w:lang w:eastAsia="ru-RU"/>
-              </w:rPr>
-              <w:t xml:space="preserve"> </w:t>
-            </w:r>
-            <w:r>
-              <w:rPr>
-                <w:rFonts w:ascii="Times New Roman" w:eastAsia="Times New Roman" w:hAnsi="Times New Roman" w:cs="Times New Roman"/>
-                <w:sz w:val="24"/>
-                <w:szCs w:val="24"/>
-                <w:lang w:eastAsia="ru-RU"/>
-              </w:rPr>
-              <w:t>вызываемой</w:t>
-            </w:r>
-            <w:r>
-              <w:rPr>
-                <w:rFonts w:ascii="Times New Roman" w:eastAsia="Times New Roman" w:hAnsi="Times New Roman" w:cs="Times New Roman"/>
-                <w:sz w:val="24"/>
-                <w:szCs w:val="24"/>
-                <w:lang w:eastAsia="ru-RU"/>
-              </w:rPr>
-              <w:t xml:space="preserve"> </w:t>
-            </w:r>
-            <w:r>
-              <w:rPr>
-                <w:rFonts w:ascii="Times New Roman" w:eastAsia="Times New Roman" w:hAnsi="Times New Roman" w:cs="Times New Roman"/>
-                <w:sz w:val="24"/>
-                <w:szCs w:val="24"/>
-                <w:lang w:eastAsia="ru-RU"/>
-              </w:rPr>
-              <w:t>функции</w:t>
-            </w:r>
-            <w:r>
-              <w:rPr>
-                <w:rFonts w:ascii="Times New Roman" w:eastAsia="Times New Roman" w:hAnsi="Times New Roman" w:cs="Times New Roman"/>
-                <w:sz w:val="24"/>
-                <w:szCs w:val="24"/>
-                <w:lang w:eastAsia="ru-RU"/>
-              </w:rPr>
-              <w:t>.</w:t>
-            </w:r>
-            <w:r>
-              <w:rPr>
-                <w:rFonts w:ascii="Times New Roman" w:eastAsia="Times New Roman" w:hAnsi="Times New Roman" w:cs="Times New Roman"/>
-                <w:sz w:val="24"/>
-                <w:szCs w:val="24"/>
-                <w:lang w:eastAsia="ru-RU"/>
-              </w:rPr>
-              <w:br/>
-            </w:r>
-            <w:r>
-              <w:rPr>
-                <w:rFonts w:ascii="Times New Roman" w:eastAsia="Times New Roman" w:hAnsi="Times New Roman" w:cs="Times New Roman"/>
-                <w:sz w:val="24"/>
-                <w:szCs w:val="24"/>
-                <w:lang w:eastAsia="ru-RU"/>
-              </w:rPr>
-              <w:t>Не</w:t>
-            </w:r>
-            <w:r>
-              <w:rPr>
-                <w:rFonts w:ascii="Times New Roman" w:eastAsia="Times New Roman" w:hAnsi="Times New Roman" w:cs="Times New Roman"/>
-                <w:sz w:val="24"/>
-                <w:szCs w:val="24"/>
-                <w:lang w:eastAsia="ru-RU"/>
-              </w:rPr>
-              <w:t xml:space="preserve"> </w:t>
-            </w:r>
-            <w:r>
-              <w:rPr>
-                <w:rFonts w:ascii="Times New Roman" w:eastAsia="Times New Roman" w:hAnsi="Times New Roman" w:cs="Times New Roman"/>
-                <w:sz w:val="24"/>
-                <w:szCs w:val="24"/>
-                <w:lang w:eastAsia="ru-RU"/>
-              </w:rPr>
-              <w:t>сохраняются</w:t>
-            </w:r>
-            <w:r>
-              <w:rPr>
-                <w:rFonts w:ascii="Times New Roman" w:eastAsia="Times New Roman" w:hAnsi="Times New Roman" w:cs="Times New Roman"/>
-                <w:sz w:val="24"/>
-                <w:szCs w:val="24"/>
-                <w:lang w:eastAsia="ru-RU"/>
-              </w:rPr>
-              <w:t xml:space="preserve"> </w:t>
-            </w:r>
-            <w:r>
-              <w:rPr>
-                <w:rFonts w:ascii="Times New Roman" w:eastAsia="Times New Roman" w:hAnsi="Times New Roman" w:cs="Times New Roman"/>
-                <w:sz w:val="24"/>
-                <w:szCs w:val="24"/>
-                <w:lang w:eastAsia="ru-RU"/>
-              </w:rPr>
-              <w:t>в</w:t>
-            </w:r>
-            <w:r>
-              <w:rPr>
-                <w:rFonts w:ascii="Times New Roman" w:eastAsia="Times New Roman" w:hAnsi="Times New Roman" w:cs="Times New Roman"/>
-                <w:sz w:val="24"/>
-                <w:szCs w:val="24"/>
-                <w:lang w:eastAsia="ru-RU"/>
-              </w:rPr>
-              <w:t xml:space="preserve"> </w:t>
-            </w:r>
-            <w:r>
-              <w:rPr>
-                <w:rFonts w:ascii="Times New Roman" w:eastAsia="Times New Roman" w:hAnsi="Times New Roman" w:cs="Times New Roman"/>
-                <w:sz w:val="24"/>
-                <w:szCs w:val="24"/>
-                <w:lang w:eastAsia="ru-RU"/>
-              </w:rPr>
-              <w:t>процессе</w:t>
-            </w:r>
-            <w:r>
-              <w:rPr>
-                <w:rFonts w:ascii="Times New Roman" w:eastAsia="Times New Roman" w:hAnsi="Times New Roman" w:cs="Times New Roman"/>
-                <w:sz w:val="24"/>
-                <w:szCs w:val="24"/>
-                <w:lang w:eastAsia="ru-RU"/>
-              </w:rPr>
-              <w:t xml:space="preserve"> </w:t>
-            </w:r>
-            <w:r>
-              <w:rPr>
-                <w:rFonts w:ascii="Times New Roman" w:eastAsia="Times New Roman" w:hAnsi="Times New Roman" w:cs="Times New Roman"/>
-                <w:sz w:val="24"/>
-                <w:szCs w:val="24"/>
-                <w:lang w:eastAsia="ru-RU"/>
-              </w:rPr>
-              <w:t>вызова</w:t>
-            </w:r>
-          </w:p>
-        </w:tc>
-      </w:tr>
-      <w:tr>
-        <w:trPr>
-          <w:tblCellSpacing w:w="15" w:type="dxa"/>
-          <w:jc w:val="center"/>
-        </w:trPr>
-        <w:tc>
-          <w:tcPr>
-            <w:tcW w:w="1035" w:type="dxa"/>
-            <w:tcBorders>
-              <w:top w:val="outset" w:sz="6" w:space="0" w:color="auto"/>
-              <w:left w:val="outset" w:sz="6" w:space="0" w:color="auto"/>
-              <w:bottom w:val="outset" w:sz="6" w:space="0" w:color="auto"/>
-              <w:right w:val="outset" w:sz="6" w:space="0" w:color="auto"/>
-            </w:tcBorders>
-            <w:vAlign w:val="center"/>
-            <w:hideMark/>
-          </w:tcPr>
-          <w:p>
-            <w:pPr>
-              <w:spacing w:after="0" w:line="240" w:lineRule="auto"/>
-              <w:jc w:val="center"/>
-              <w:rPr>
-                <w:rFonts w:ascii="Times New Roman" w:eastAsia="Times New Roman" w:hAnsi="Times New Roman" w:cs="Times New Roman"/>
-                <w:sz w:val="24"/>
-                <w:szCs w:val="24"/>
-                <w:lang w:val="en-US" w:eastAsia="ru-RU"/>
-              </w:rPr>
-            </w:pPr>
-            <w:r>
-              <w:rPr>
-                <w:rFonts w:ascii="Times New Roman" w:eastAsia="Times New Roman" w:hAnsi="Times New Roman" w:cs="Times New Roman"/>
-                <w:sz w:val="24"/>
-                <w:szCs w:val="24"/>
-                <w:lang w:val="en-US" w:eastAsia="ru-RU"/>
-              </w:rPr>
-              <w:t>8-15</w:t>
-            </w:r>
-          </w:p>
-        </w:tc>
-        <w:tc>
-          <w:tcPr>
-            <w:tcW w:w="1380" w:type="dxa"/>
-            <w:tcBorders>
-              <w:top w:val="outset" w:sz="6" w:space="0" w:color="auto"/>
-              <w:left w:val="outset" w:sz="6" w:space="0" w:color="auto"/>
-              <w:bottom w:val="outset" w:sz="6" w:space="0" w:color="auto"/>
-              <w:right w:val="outset" w:sz="6" w:space="0" w:color="auto"/>
-            </w:tcBorders>
-            <w:vAlign w:val="center"/>
-            <w:hideMark/>
-          </w:tcPr>
-          <w:p>
-            <w:pPr>
-              <w:spacing w:after="0" w:line="240" w:lineRule="auto"/>
-              <w:jc w:val="center"/>
-              <w:rPr>
-                <w:rFonts w:ascii="Times New Roman" w:eastAsia="Times New Roman" w:hAnsi="Times New Roman" w:cs="Times New Roman"/>
-                <w:sz w:val="24"/>
-                <w:szCs w:val="24"/>
-                <w:lang w:val="en-US" w:eastAsia="ru-RU"/>
-              </w:rPr>
-            </w:pPr>
-            <w:r>
-              <w:rPr>
-                <w:rFonts w:ascii="Times New Roman" w:eastAsia="Times New Roman" w:hAnsi="Times New Roman" w:cs="Times New Roman"/>
-                <w:sz w:val="24"/>
-                <w:szCs w:val="24"/>
-                <w:lang w:val="en-US" w:eastAsia="ru-RU"/>
-              </w:rPr>
-              <w:t>$t0 - $t7</w:t>
-            </w:r>
-          </w:p>
-        </w:tc>
-        <w:tc>
-          <w:tcPr>
-            <w:tcW w:w="6180" w:type="dxa"/>
-            <w:tcBorders>
-              <w:top w:val="outset" w:sz="6" w:space="0" w:color="auto"/>
-              <w:left w:val="outset" w:sz="6" w:space="0" w:color="auto"/>
-              <w:bottom w:val="outset" w:sz="6" w:space="0" w:color="auto"/>
-              <w:right w:val="outset" w:sz="6" w:space="0" w:color="auto"/>
-            </w:tcBorders>
-            <w:vAlign w:val="center"/>
-            <w:hideMark/>
-          </w:tcPr>
-          <w:p>
-            <w:pPr>
-              <w:spacing w:after="0" w:line="240" w:lineRule="auto"/>
-              <w:rPr>
-                <w:rFonts w:ascii="Times New Roman" w:eastAsia="Times New Roman" w:hAnsi="Times New Roman" w:cs="Times New Roman"/>
-                <w:sz w:val="24"/>
-                <w:szCs w:val="24"/>
-                <w:lang w:eastAsia="ru-RU"/>
-              </w:rPr>
-            </w:pPr>
-            <w:r>
-              <w:rPr>
-                <w:rFonts w:ascii="Times New Roman" w:eastAsia="Times New Roman" w:hAnsi="Times New Roman" w:cs="Times New Roman"/>
-                <w:sz w:val="24"/>
-                <w:szCs w:val="24"/>
-                <w:lang w:eastAsia="ru-RU"/>
-              </w:rPr>
-              <w:t>(</w:t>
-            </w:r>
-            <w:r>
-              <w:rPr>
-                <w:rFonts w:ascii="Times New Roman" w:eastAsia="Times New Roman" w:hAnsi="Times New Roman" w:cs="Times New Roman"/>
-                <w:b/>
-                <w:bCs/>
-                <w:sz w:val="24"/>
-                <w:szCs w:val="24"/>
-                <w:lang w:val="en-US" w:eastAsia="ru-RU"/>
-              </w:rPr>
-              <w:t>t</w:t>
-            </w:r>
-            <w:r>
-              <w:rPr>
-                <w:rFonts w:ascii="Times New Roman" w:eastAsia="Times New Roman" w:hAnsi="Times New Roman" w:cs="Times New Roman"/>
-                <w:sz w:val="24"/>
-                <w:szCs w:val="24"/>
-                <w:lang w:val="en-US" w:eastAsia="ru-RU"/>
-              </w:rPr>
-              <w:t>emporaries</w:t>
-            </w:r>
-            <w:r>
-              <w:rPr>
-                <w:rFonts w:ascii="Times New Roman" w:eastAsia="Times New Roman" w:hAnsi="Times New Roman" w:cs="Times New Roman"/>
-                <w:sz w:val="24"/>
-                <w:szCs w:val="24"/>
-                <w:lang w:eastAsia="ru-RU"/>
-              </w:rPr>
-              <w:t>) Регистры, сохраняемые вызывающей фу</w:t>
-            </w:r>
-            <w:r>
-              <w:rPr>
-                <w:rFonts w:ascii="Times New Roman" w:eastAsia="Times New Roman" w:hAnsi="Times New Roman" w:cs="Times New Roman"/>
-                <w:sz w:val="24"/>
-                <w:szCs w:val="24"/>
-                <w:lang w:eastAsia="ru-RU"/>
-              </w:rPr>
-              <w:t>нкцией, если необходимо. Не сохраняются в процессе вызова</w:t>
-            </w:r>
-          </w:p>
-        </w:tc>
-      </w:tr>
-      <w:tr>
-        <w:trPr>
-          <w:tblCellSpacing w:w="15" w:type="dxa"/>
-          <w:jc w:val="center"/>
-        </w:trPr>
-        <w:tc>
-          <w:tcPr>
-            <w:tcW w:w="1035" w:type="dxa"/>
-            <w:tcBorders>
-              <w:top w:val="outset" w:sz="6" w:space="0" w:color="auto"/>
-              <w:left w:val="outset" w:sz="6" w:space="0" w:color="auto"/>
-              <w:bottom w:val="outset" w:sz="6" w:space="0" w:color="auto"/>
-              <w:right w:val="outset" w:sz="6" w:space="0" w:color="auto"/>
-            </w:tcBorders>
-            <w:vAlign w:val="center"/>
-            <w:hideMark/>
-          </w:tcPr>
-          <w:p>
-            <w:pPr>
-              <w:spacing w:after="0" w:line="240" w:lineRule="auto"/>
-              <w:jc w:val="center"/>
-              <w:rPr>
-                <w:rFonts w:ascii="Times New Roman" w:eastAsia="Times New Roman" w:hAnsi="Times New Roman" w:cs="Times New Roman"/>
-                <w:sz w:val="24"/>
-                <w:szCs w:val="24"/>
-                <w:lang w:eastAsia="ru-RU"/>
-              </w:rPr>
-            </w:pPr>
-            <w:r>
-              <w:rPr>
-                <w:rFonts w:ascii="Times New Roman" w:eastAsia="Times New Roman" w:hAnsi="Times New Roman" w:cs="Times New Roman"/>
-                <w:sz w:val="24"/>
-                <w:szCs w:val="24"/>
-                <w:lang w:val="en-US" w:eastAsia="ru-RU"/>
-              </w:rPr>
-              <w:t>16</w:t>
-            </w:r>
-            <w:r>
-              <w:rPr>
-                <w:rFonts w:ascii="Times New Roman" w:eastAsia="Times New Roman" w:hAnsi="Times New Roman" w:cs="Times New Roman"/>
-                <w:sz w:val="24"/>
-                <w:szCs w:val="24"/>
-                <w:lang w:eastAsia="ru-RU"/>
-              </w:rPr>
-              <w:t>-23</w:t>
-            </w:r>
-          </w:p>
-        </w:tc>
-        <w:tc>
-          <w:tcPr>
-            <w:tcW w:w="1380" w:type="dxa"/>
-            <w:tcBorders>
-              <w:top w:val="outset" w:sz="6" w:space="0" w:color="auto"/>
-              <w:left w:val="outset" w:sz="6" w:space="0" w:color="auto"/>
-              <w:bottom w:val="outset" w:sz="6" w:space="0" w:color="auto"/>
-              <w:right w:val="outset" w:sz="6" w:space="0" w:color="auto"/>
-            </w:tcBorders>
-            <w:vAlign w:val="center"/>
-            <w:hideMark/>
-          </w:tcPr>
-          <w:p>
-            <w:pPr>
-              <w:spacing w:after="0" w:line="240" w:lineRule="auto"/>
-              <w:jc w:val="center"/>
-              <w:rPr>
-                <w:rFonts w:ascii="Times New Roman" w:eastAsia="Times New Roman" w:hAnsi="Times New Roman" w:cs="Times New Roman"/>
-                <w:sz w:val="24"/>
-                <w:szCs w:val="24"/>
-                <w:lang w:eastAsia="ru-RU"/>
-              </w:rPr>
-            </w:pPr>
-            <w:r>
-              <w:rPr>
-                <w:rFonts w:ascii="Times New Roman" w:eastAsia="Times New Roman" w:hAnsi="Times New Roman" w:cs="Times New Roman"/>
-                <w:sz w:val="24"/>
-                <w:szCs w:val="24"/>
-                <w:lang w:eastAsia="ru-RU"/>
-              </w:rPr>
-              <w:t>$s0 - $s7</w:t>
-            </w:r>
-          </w:p>
-        </w:tc>
-        <w:tc>
-          <w:tcPr>
-            <w:tcW w:w="6180" w:type="dxa"/>
-            <w:tcBorders>
-              <w:top w:val="outset" w:sz="6" w:space="0" w:color="auto"/>
-              <w:left w:val="outset" w:sz="6" w:space="0" w:color="auto"/>
-              <w:bottom w:val="outset" w:sz="6" w:space="0" w:color="auto"/>
-              <w:right w:val="outset" w:sz="6" w:space="0" w:color="auto"/>
-            </w:tcBorders>
-            <w:vAlign w:val="center"/>
-            <w:hideMark/>
-          </w:tcPr>
-          <w:p>
-            <w:pPr>
-              <w:spacing w:after="0" w:line="240" w:lineRule="auto"/>
-              <w:rPr>
-                <w:rFonts w:ascii="Times New Roman" w:eastAsia="Times New Roman" w:hAnsi="Times New Roman" w:cs="Times New Roman"/>
-                <w:sz w:val="24"/>
-                <w:szCs w:val="24"/>
-                <w:lang w:eastAsia="ru-RU"/>
-              </w:rPr>
-            </w:pPr>
-            <w:r>
-              <w:rPr>
-                <w:rFonts w:ascii="Times New Roman" w:eastAsia="Times New Roman" w:hAnsi="Times New Roman" w:cs="Times New Roman"/>
-                <w:sz w:val="24"/>
-                <w:szCs w:val="24"/>
-                <w:lang w:eastAsia="ru-RU"/>
-              </w:rPr>
-              <w:t>(</w:t>
-            </w:r>
-            <w:r>
-              <w:rPr>
-                <w:rFonts w:ascii="Times New Roman" w:eastAsia="Times New Roman" w:hAnsi="Times New Roman" w:cs="Times New Roman"/>
-                <w:b/>
-                <w:bCs/>
-                <w:sz w:val="24"/>
-                <w:szCs w:val="24"/>
-                <w:lang w:val="en-US" w:eastAsia="ru-RU"/>
-              </w:rPr>
-              <w:t>s</w:t>
-            </w:r>
-            <w:r>
-              <w:rPr>
-                <w:rFonts w:ascii="Times New Roman" w:eastAsia="Times New Roman" w:hAnsi="Times New Roman" w:cs="Times New Roman"/>
-                <w:sz w:val="24"/>
-                <w:szCs w:val="24"/>
-                <w:lang w:val="en-US" w:eastAsia="ru-RU"/>
-              </w:rPr>
-              <w:t>aved</w:t>
-            </w:r>
-            <w:r>
-              <w:rPr>
-                <w:rFonts w:ascii="Times New Roman" w:eastAsia="Times New Roman" w:hAnsi="Times New Roman" w:cs="Times New Roman"/>
-                <w:sz w:val="24"/>
-                <w:szCs w:val="24"/>
-                <w:lang w:eastAsia="ru-RU"/>
-              </w:rPr>
-              <w:t xml:space="preserve"> </w:t>
-            </w:r>
-            <w:r>
-              <w:rPr>
-                <w:rFonts w:ascii="Times New Roman" w:eastAsia="Times New Roman" w:hAnsi="Times New Roman" w:cs="Times New Roman"/>
-                <w:sz w:val="24"/>
-                <w:szCs w:val="24"/>
-                <w:lang w:val="en-US" w:eastAsia="ru-RU"/>
-              </w:rPr>
-              <w:t>val</w:t>
-            </w:r>
-            <w:r>
-              <w:rPr>
-                <w:rFonts w:ascii="Times New Roman" w:eastAsia="Times New Roman" w:hAnsi="Times New Roman" w:cs="Times New Roman"/>
-                <w:sz w:val="24"/>
-                <w:szCs w:val="24"/>
-                <w:lang w:val="en-US" w:eastAsia="ru-RU"/>
-              </w:rPr>
-              <w:t>ux</w:t>
-            </w:r>
-            <w:r>
-              <w:rPr>
-                <w:rFonts w:ascii="Times New Roman" w:eastAsia="Times New Roman" w:hAnsi="Times New Roman" w:cs="Times New Roman"/>
-                <w:sz w:val="24"/>
-                <w:szCs w:val="24"/>
-                <w:lang w:val="en-US" w:eastAsia="ru-RU"/>
-              </w:rPr>
-              <w:t>s</w:t>
-            </w:r>
-            <w:r>
-              <w:rPr>
-                <w:rFonts w:ascii="Times New Roman" w:eastAsia="Times New Roman" w:hAnsi="Times New Roman" w:cs="Times New Roman"/>
-                <w:sz w:val="24"/>
-                <w:szCs w:val="24"/>
-                <w:lang w:eastAsia="ru-RU"/>
-              </w:rPr>
-              <w:t xml:space="preserve">) </w:t>
-            </w:r>
-            <w:r>
-              <w:rPr>
-                <w:rFonts w:ascii="Times New Roman" w:eastAsia="Times New Roman" w:hAnsi="Times New Roman" w:cs="Times New Roman"/>
-                <w:sz w:val="24"/>
-                <w:szCs w:val="24"/>
-                <w:lang w:eastAsia="ru-RU"/>
-              </w:rPr>
-              <w:t>–</w:t>
-            </w:r>
-            <w:r>
-              <w:rPr>
-                <w:rFonts w:ascii="Times New Roman" w:eastAsia="Times New Roman" w:hAnsi="Times New Roman" w:cs="Times New Roman"/>
-                <w:sz w:val="24"/>
-                <w:szCs w:val="24"/>
-                <w:lang w:eastAsia="ru-RU"/>
-              </w:rPr>
-              <w:t xml:space="preserve"> регистры сохраняемые вызываемой функцией</w:t>
-            </w:r>
-            <w:r>
-              <w:rPr>
-                <w:rFonts w:ascii="Times New Roman" w:eastAsia="Times New Roman" w:hAnsi="Times New Roman" w:cs="Times New Roman"/>
-                <w:sz w:val="24"/>
-                <w:szCs w:val="24"/>
-                <w:lang w:eastAsia="ru-RU"/>
-              </w:rPr>
-              <w:t>.</w:t>
-            </w:r>
-            <w:r>
-              <w:rPr>
-                <w:rFonts w:ascii="Times New Roman" w:eastAsia="Times New Roman" w:hAnsi="Times New Roman" w:cs="Times New Roman"/>
-                <w:sz w:val="24"/>
-                <w:szCs w:val="24"/>
-                <w:lang w:val="en-US" w:eastAsia="ru-RU"/>
-              </w:rPr>
-              <w:t> </w:t>
-            </w:r>
-            <w:r>
-              <w:rPr>
-                <w:rFonts w:ascii="Times New Roman" w:eastAsia="Times New Roman" w:hAnsi="Times New Roman" w:cs="Times New Roman"/>
-                <w:sz w:val="24"/>
-                <w:szCs w:val="24"/>
-                <w:lang w:eastAsia="ru-RU"/>
-              </w:rPr>
-              <w:br/>
-            </w:r>
-            <w:r>
-              <w:rPr>
-                <w:rFonts w:ascii="Times New Roman" w:eastAsia="Times New Roman" w:hAnsi="Times New Roman" w:cs="Times New Roman"/>
-                <w:sz w:val="20"/>
-                <w:szCs w:val="20"/>
-                <w:lang w:eastAsia="ru-RU"/>
-              </w:rPr>
-              <w:t xml:space="preserve">Подпрограмма при вызове любого из них должна сохранить их згачение в стеке. Сохраняются в процессе вызова </w:t>
-            </w:r>
-          </w:p>
-        </w:tc>
-      </w:tr>
-      <w:tr>
-        <w:trPr>
-          <w:trHeight w:val="720"/>
-          <w:tblCellSpacing w:w="15" w:type="dxa"/>
-          <w:jc w:val="center"/>
-        </w:trPr>
-        <w:tc>
-          <w:tcPr>
-            <w:tcW w:w="1035" w:type="dxa"/>
-            <w:tcBorders>
-              <w:top w:val="outset" w:sz="6" w:space="0" w:color="auto"/>
-              <w:left w:val="outset" w:sz="6" w:space="0" w:color="auto"/>
-              <w:bottom w:val="outset" w:sz="6" w:space="0" w:color="auto"/>
-              <w:right w:val="outset" w:sz="6" w:space="0" w:color="auto"/>
-            </w:tcBorders>
-            <w:vAlign w:val="center"/>
-            <w:hideMark/>
-          </w:tcPr>
-          <w:p>
-            <w:pPr>
-              <w:spacing w:after="0" w:line="240" w:lineRule="auto"/>
-              <w:jc w:val="center"/>
-              <w:rPr>
-                <w:rFonts w:ascii="Times New Roman" w:eastAsia="Times New Roman" w:hAnsi="Times New Roman" w:cs="Times New Roman"/>
-                <w:sz w:val="24"/>
-                <w:szCs w:val="24"/>
-                <w:lang w:eastAsia="ru-RU"/>
-              </w:rPr>
-            </w:pPr>
-            <w:r>
-              <w:rPr>
-                <w:rFonts w:ascii="Times New Roman" w:eastAsia="Times New Roman" w:hAnsi="Times New Roman" w:cs="Times New Roman"/>
-                <w:sz w:val="24"/>
-                <w:szCs w:val="24"/>
-                <w:lang w:eastAsia="ru-RU"/>
-              </w:rPr>
-              <w:t>24-25</w:t>
-            </w:r>
-          </w:p>
-        </w:tc>
-        <w:tc>
-          <w:tcPr>
-            <w:tcW w:w="1380" w:type="dxa"/>
-            <w:tcBorders>
-              <w:top w:val="outset" w:sz="6" w:space="0" w:color="auto"/>
-              <w:left w:val="outset" w:sz="6" w:space="0" w:color="auto"/>
-              <w:bottom w:val="outset" w:sz="6" w:space="0" w:color="auto"/>
-              <w:right w:val="outset" w:sz="6" w:space="0" w:color="auto"/>
-            </w:tcBorders>
-            <w:vAlign w:val="center"/>
-            <w:hideMark/>
-          </w:tcPr>
-          <w:p>
-            <w:pPr>
-              <w:spacing w:after="0" w:line="240" w:lineRule="auto"/>
-              <w:jc w:val="center"/>
-              <w:rPr>
-                <w:rFonts w:ascii="Times New Roman" w:eastAsia="Times New Roman" w:hAnsi="Times New Roman" w:cs="Times New Roman"/>
-                <w:sz w:val="24"/>
-                <w:szCs w:val="24"/>
-                <w:lang w:eastAsia="ru-RU"/>
-              </w:rPr>
-            </w:pPr>
-            <w:r>
-              <w:rPr>
-                <w:rFonts w:ascii="Times New Roman" w:eastAsia="Times New Roman" w:hAnsi="Times New Roman" w:cs="Times New Roman"/>
-                <w:sz w:val="24"/>
-                <w:szCs w:val="24"/>
-                <w:lang w:eastAsia="ru-RU"/>
-              </w:rPr>
-              <w:t>$t8 - $t9</w:t>
-            </w:r>
-          </w:p>
-        </w:tc>
-        <w:tc>
-          <w:tcPr>
-            <w:tcW w:w="6180" w:type="dxa"/>
-            <w:tcBorders>
-              <w:top w:val="outset" w:sz="6" w:space="0" w:color="auto"/>
-              <w:left w:val="outset" w:sz="6" w:space="0" w:color="auto"/>
-              <w:bottom w:val="outset" w:sz="6" w:space="0" w:color="auto"/>
-              <w:right w:val="outset" w:sz="6" w:space="0" w:color="auto"/>
-            </w:tcBorders>
-            <w:vAlign w:val="center"/>
-            <w:hideMark/>
-          </w:tcPr>
-          <w:p>
-            <w:pPr>
-              <w:spacing w:after="0" w:line="240" w:lineRule="auto"/>
-              <w:rPr>
-                <w:rFonts w:ascii="Times New Roman" w:eastAsia="Times New Roman" w:hAnsi="Times New Roman" w:cs="Times New Roman"/>
-                <w:sz w:val="24"/>
-                <w:szCs w:val="24"/>
-                <w:lang w:val="en-US" w:eastAsia="ru-RU"/>
-              </w:rPr>
-            </w:pPr>
-            <w:r>
-              <w:rPr>
-                <w:rFonts w:ascii="Times New Roman" w:eastAsia="Times New Roman" w:hAnsi="Times New Roman" w:cs="Times New Roman"/>
-                <w:sz w:val="24"/>
-                <w:szCs w:val="24"/>
-                <w:lang w:eastAsia="ru-RU"/>
-              </w:rPr>
-              <w:t>(</w:t>
-            </w:r>
-            <w:r>
-              <w:rPr>
-                <w:rFonts w:ascii="Times New Roman" w:eastAsia="Times New Roman" w:hAnsi="Times New Roman" w:cs="Times New Roman"/>
-                <w:b/>
-                <w:bCs/>
-                <w:sz w:val="24"/>
-                <w:szCs w:val="24"/>
-                <w:lang w:val="en-US" w:eastAsia="ru-RU"/>
-              </w:rPr>
-              <w:t>t</w:t>
-            </w:r>
-            <w:r>
-              <w:rPr>
-                <w:rFonts w:ascii="Times New Roman" w:eastAsia="Times New Roman" w:hAnsi="Times New Roman" w:cs="Times New Roman"/>
-                <w:sz w:val="24"/>
-                <w:szCs w:val="24"/>
-                <w:lang w:val="en-US" w:eastAsia="ru-RU"/>
-              </w:rPr>
-              <w:t>emporaries</w:t>
-            </w:r>
-            <w:r>
-              <w:rPr>
-                <w:rFonts w:ascii="Times New Roman" w:eastAsia="Times New Roman" w:hAnsi="Times New Roman" w:cs="Times New Roman"/>
-                <w:sz w:val="24"/>
-                <w:szCs w:val="24"/>
-                <w:lang w:eastAsia="ru-RU"/>
-              </w:rPr>
-              <w:t>).</w:t>
-            </w:r>
-            <w:r>
-              <w:rPr>
-                <w:rFonts w:ascii="Times New Roman" w:eastAsia="Times New Roman" w:hAnsi="Times New Roman" w:cs="Times New Roman"/>
-                <w:sz w:val="24"/>
-                <w:szCs w:val="24"/>
-                <w:lang w:eastAsia="ru-RU"/>
-              </w:rPr>
-              <w:t xml:space="preserve"> Регистры, сохраняемые вызывающей фу</w:t>
-            </w:r>
-            <w:r>
-              <w:rPr>
-                <w:rFonts w:ascii="Times New Roman" w:eastAsia="Times New Roman" w:hAnsi="Times New Roman" w:cs="Times New Roman"/>
-                <w:sz w:val="24"/>
-                <w:szCs w:val="24"/>
-                <w:lang w:eastAsia="ru-RU"/>
-              </w:rPr>
-              <w:t>нкцией, если необходимо. Не сохраняются в процессе вызова</w:t>
-            </w:r>
-          </w:p>
-        </w:tc>
-      </w:tr>
-      <w:tr>
-        <w:trPr>
-          <w:tblCellSpacing w:w="15" w:type="dxa"/>
-          <w:jc w:val="center"/>
-        </w:trPr>
-        <w:tc>
-          <w:tcPr>
-            <w:tcW w:w="1035" w:type="dxa"/>
-            <w:tcBorders>
-              <w:top w:val="outset" w:sz="6" w:space="0" w:color="auto"/>
-              <w:left w:val="outset" w:sz="6" w:space="0" w:color="auto"/>
-              <w:bottom w:val="outset" w:sz="6" w:space="0" w:color="auto"/>
-              <w:right w:val="outset" w:sz="6" w:space="0" w:color="auto"/>
-            </w:tcBorders>
-            <w:vAlign w:val="center"/>
-            <w:hideMark/>
-          </w:tcPr>
-          <w:p>
-            <w:pPr>
-              <w:spacing w:after="0" w:line="240" w:lineRule="auto"/>
-              <w:jc w:val="center"/>
-              <w:rPr>
-                <w:rFonts w:ascii="Times New Roman" w:eastAsia="Times New Roman" w:hAnsi="Times New Roman" w:cs="Times New Roman"/>
-                <w:sz w:val="24"/>
-                <w:szCs w:val="24"/>
-                <w:lang w:eastAsia="ru-RU"/>
-              </w:rPr>
-            </w:pPr>
-            <w:r>
-              <w:rPr>
-                <w:rFonts w:ascii="Times New Roman" w:eastAsia="Times New Roman" w:hAnsi="Times New Roman" w:cs="Times New Roman"/>
-                <w:sz w:val="24"/>
-                <w:szCs w:val="24"/>
-                <w:lang w:eastAsia="ru-RU"/>
-              </w:rPr>
-              <w:t>26-27</w:t>
-            </w:r>
-          </w:p>
-        </w:tc>
-        <w:tc>
-          <w:tcPr>
-            <w:tcW w:w="1380" w:type="dxa"/>
-            <w:tcBorders>
-              <w:top w:val="outset" w:sz="6" w:space="0" w:color="auto"/>
-              <w:left w:val="outset" w:sz="6" w:space="0" w:color="auto"/>
-              <w:bottom w:val="outset" w:sz="6" w:space="0" w:color="auto"/>
-              <w:right w:val="outset" w:sz="6" w:space="0" w:color="auto"/>
-            </w:tcBorders>
-            <w:vAlign w:val="center"/>
-            <w:hideMark/>
-          </w:tcPr>
-          <w:p>
-            <w:pPr>
-              <w:spacing w:after="0" w:line="240" w:lineRule="auto"/>
-              <w:jc w:val="center"/>
-              <w:rPr>
-                <w:rFonts w:ascii="Times New Roman" w:eastAsia="Times New Roman" w:hAnsi="Times New Roman" w:cs="Times New Roman"/>
-                <w:sz w:val="24"/>
-                <w:szCs w:val="24"/>
-                <w:lang w:eastAsia="ru-RU"/>
-              </w:rPr>
-            </w:pPr>
-            <w:r>
-              <w:rPr>
-                <w:rFonts w:ascii="Times New Roman" w:eastAsia="Times New Roman" w:hAnsi="Times New Roman" w:cs="Times New Roman"/>
-                <w:sz w:val="24"/>
-                <w:szCs w:val="24"/>
-                <w:lang w:eastAsia="ru-RU"/>
-              </w:rPr>
-              <w:t>$k0 - $k1</w:t>
-            </w:r>
-          </w:p>
-        </w:tc>
-        <w:tc>
-          <w:tcPr>
-            <w:tcW w:w="6180" w:type="dxa"/>
-            <w:tcBorders>
-              <w:top w:val="outset" w:sz="6" w:space="0" w:color="auto"/>
-              <w:left w:val="outset" w:sz="6" w:space="0" w:color="auto"/>
-              <w:bottom w:val="outset" w:sz="6" w:space="0" w:color="auto"/>
-              <w:right w:val="outset" w:sz="6" w:space="0" w:color="auto"/>
-            </w:tcBorders>
-            <w:vAlign w:val="center"/>
-            <w:hideMark/>
-          </w:tcPr>
-          <w:p>
-            <w:pPr>
-              <w:spacing w:after="0" w:line="240" w:lineRule="auto"/>
-              <w:rPr>
-                <w:rFonts w:ascii="Times New Roman" w:eastAsia="Times New Roman" w:hAnsi="Times New Roman" w:cs="Times New Roman"/>
-                <w:sz w:val="24"/>
-                <w:szCs w:val="24"/>
-                <w:lang w:eastAsia="ru-RU"/>
-              </w:rPr>
-            </w:pPr>
-            <w:r>
-              <w:rPr>
-                <w:rFonts w:ascii="Times New Roman" w:eastAsia="Times New Roman" w:hAnsi="Times New Roman" w:cs="Times New Roman"/>
-                <w:sz w:val="24"/>
-                <w:szCs w:val="24"/>
-                <w:lang w:eastAsia="ru-RU"/>
-              </w:rPr>
-              <w:t>Регистры прерываний</w:t>
-            </w:r>
-          </w:p>
-        </w:tc>
-      </w:tr>
-      <w:tr>
-        <w:trPr>
-          <w:tblCellSpacing w:w="15" w:type="dxa"/>
-          <w:jc w:val="center"/>
-        </w:trPr>
-        <w:tc>
-          <w:tcPr>
-            <w:tcW w:w="1035" w:type="dxa"/>
-            <w:tcBorders>
-              <w:top w:val="outset" w:sz="6" w:space="0" w:color="auto"/>
-              <w:left w:val="outset" w:sz="6" w:space="0" w:color="auto"/>
-              <w:bottom w:val="outset" w:sz="6" w:space="0" w:color="auto"/>
-              <w:right w:val="outset" w:sz="6" w:space="0" w:color="auto"/>
-            </w:tcBorders>
-            <w:vAlign w:val="center"/>
-            <w:hideMark/>
-          </w:tcPr>
-          <w:p>
-            <w:pPr>
-              <w:spacing w:after="0" w:line="240" w:lineRule="auto"/>
-              <w:jc w:val="center"/>
-              <w:rPr>
-                <w:rFonts w:ascii="Times New Roman" w:eastAsia="Times New Roman" w:hAnsi="Times New Roman" w:cs="Times New Roman"/>
-                <w:sz w:val="24"/>
-                <w:szCs w:val="24"/>
-                <w:lang w:eastAsia="ru-RU"/>
-              </w:rPr>
-            </w:pPr>
-            <w:r>
-              <w:rPr>
-                <w:rFonts w:ascii="Times New Roman" w:eastAsia="Times New Roman" w:hAnsi="Times New Roman" w:cs="Times New Roman"/>
-                <w:sz w:val="24"/>
-                <w:szCs w:val="24"/>
-                <w:lang w:eastAsia="ru-RU"/>
-              </w:rPr>
-              <w:t>28</w:t>
-            </w:r>
-          </w:p>
-        </w:tc>
-        <w:tc>
-          <w:tcPr>
-            <w:tcW w:w="1380" w:type="dxa"/>
-            <w:tcBorders>
-              <w:top w:val="outset" w:sz="6" w:space="0" w:color="auto"/>
-              <w:left w:val="outset" w:sz="6" w:space="0" w:color="auto"/>
-              <w:bottom w:val="outset" w:sz="6" w:space="0" w:color="auto"/>
-              <w:right w:val="outset" w:sz="6" w:space="0" w:color="auto"/>
-            </w:tcBorders>
-            <w:vAlign w:val="center"/>
-            <w:hideMark/>
-          </w:tcPr>
-          <w:p>
-            <w:pPr>
-              <w:spacing w:after="0" w:line="240" w:lineRule="auto"/>
-              <w:jc w:val="center"/>
-              <w:rPr>
-                <w:rFonts w:ascii="Times New Roman" w:eastAsia="Times New Roman" w:hAnsi="Times New Roman" w:cs="Times New Roman"/>
-                <w:sz w:val="24"/>
-                <w:szCs w:val="24"/>
-                <w:lang w:eastAsia="ru-RU"/>
-              </w:rPr>
-            </w:pPr>
-            <w:r>
-              <w:rPr>
-                <w:rFonts w:ascii="Times New Roman" w:eastAsia="Times New Roman" w:hAnsi="Times New Roman" w:cs="Times New Roman"/>
-                <w:sz w:val="24"/>
-                <w:szCs w:val="24"/>
-                <w:lang w:eastAsia="ru-RU"/>
-              </w:rPr>
-              <w:t>$gp</w:t>
-            </w:r>
-          </w:p>
-        </w:tc>
-        <w:tc>
-          <w:tcPr>
-            <w:tcW w:w="6180" w:type="dxa"/>
-            <w:tcBorders>
-              <w:top w:val="outset" w:sz="6" w:space="0" w:color="auto"/>
-              <w:left w:val="outset" w:sz="6" w:space="0" w:color="auto"/>
-              <w:bottom w:val="outset" w:sz="6" w:space="0" w:color="auto"/>
-              <w:right w:val="outset" w:sz="6" w:space="0" w:color="auto"/>
-            </w:tcBorders>
-            <w:vAlign w:val="center"/>
-            <w:hideMark/>
-          </w:tcPr>
-          <w:p>
-            <w:pPr>
-              <w:spacing w:after="0" w:line="240" w:lineRule="auto"/>
-              <w:rPr>
-                <w:rFonts w:ascii="Times New Roman" w:eastAsia="Times New Roman" w:hAnsi="Times New Roman" w:cs="Times New Roman"/>
-                <w:sz w:val="24"/>
-                <w:szCs w:val="24"/>
-                <w:lang w:eastAsia="ru-RU"/>
-              </w:rPr>
-            </w:pPr>
-            <w:r>
-              <w:rPr>
-                <w:rFonts w:ascii="Times New Roman" w:eastAsia="Times New Roman" w:hAnsi="Times New Roman" w:cs="Times New Roman"/>
-                <w:b/>
-                <w:bCs/>
-                <w:sz w:val="24"/>
-                <w:szCs w:val="24"/>
-                <w:lang w:eastAsia="ru-RU"/>
-              </w:rPr>
-              <w:t>Глобальный</w:t>
-            </w:r>
-            <w:r>
-              <w:rPr>
-                <w:rFonts w:ascii="Times New Roman" w:eastAsia="Times New Roman" w:hAnsi="Times New Roman" w:cs="Times New Roman"/>
-                <w:b/>
-                <w:bCs/>
-                <w:sz w:val="24"/>
-                <w:szCs w:val="24"/>
-                <w:lang w:eastAsia="ru-RU"/>
-              </w:rPr>
-              <w:t xml:space="preserve"> </w:t>
-            </w:r>
-            <w:r>
-              <w:rPr>
-                <w:rFonts w:ascii="Times New Roman" w:eastAsia="Times New Roman" w:hAnsi="Times New Roman" w:cs="Times New Roman"/>
-                <w:b/>
-                <w:bCs/>
-                <w:sz w:val="24"/>
-                <w:szCs w:val="24"/>
-                <w:lang w:eastAsia="ru-RU"/>
-              </w:rPr>
-              <w:t>указатель</w:t>
-            </w:r>
-            <w:r>
-              <w:rPr>
-                <w:rFonts w:ascii="Times New Roman" w:eastAsia="Times New Roman" w:hAnsi="Times New Roman" w:cs="Times New Roman"/>
-                <w:b/>
-                <w:bCs/>
-                <w:sz w:val="24"/>
-                <w:szCs w:val="24"/>
-                <w:lang w:eastAsia="ru-RU"/>
-              </w:rPr>
-              <w:t>.</w:t>
-            </w:r>
-            <w:r>
-              <w:rPr>
-                <w:rFonts w:ascii="Times New Roman" w:eastAsia="Times New Roman" w:hAnsi="Times New Roman" w:cs="Times New Roman"/>
-                <w:sz w:val="24"/>
-                <w:szCs w:val="24"/>
-                <w:lang w:eastAsia="ru-RU"/>
-              </w:rPr>
-              <w:t xml:space="preserve"> Указывает на середину 64к блока памяти в статическом сегменте памяти</w:t>
-            </w:r>
-            <w:r>
-              <w:rPr>
-                <w:rFonts w:ascii="Times New Roman" w:eastAsia="Times New Roman" w:hAnsi="Times New Roman" w:cs="Times New Roman"/>
-                <w:sz w:val="24"/>
-                <w:szCs w:val="24"/>
-                <w:lang w:eastAsia="ru-RU"/>
-              </w:rPr>
-              <w:t>.</w:t>
-            </w:r>
-          </w:p>
-        </w:tc>
-      </w:tr>
-      <w:tr>
-        <w:trPr>
-          <w:tblCellSpacing w:w="15" w:type="dxa"/>
-          <w:jc w:val="center"/>
-        </w:trPr>
-        <w:tc>
-          <w:tcPr>
-            <w:tcW w:w="1035" w:type="dxa"/>
-            <w:tcBorders>
-              <w:top w:val="outset" w:sz="6" w:space="0" w:color="auto"/>
-              <w:left w:val="outset" w:sz="6" w:space="0" w:color="auto"/>
-              <w:bottom w:val="outset" w:sz="6" w:space="0" w:color="auto"/>
-              <w:right w:val="outset" w:sz="6" w:space="0" w:color="auto"/>
-            </w:tcBorders>
-            <w:vAlign w:val="center"/>
-            <w:hideMark/>
-          </w:tcPr>
-          <w:p>
-            <w:pPr>
-              <w:spacing w:after="0" w:line="240" w:lineRule="auto"/>
-              <w:jc w:val="center"/>
-              <w:rPr>
-                <w:rFonts w:ascii="Times New Roman" w:eastAsia="Times New Roman" w:hAnsi="Times New Roman" w:cs="Times New Roman"/>
-                <w:sz w:val="24"/>
-                <w:szCs w:val="24"/>
-                <w:lang w:eastAsia="ru-RU"/>
-              </w:rPr>
-            </w:pPr>
-            <w:r>
-              <w:rPr>
-                <w:rFonts w:ascii="Times New Roman" w:eastAsia="Times New Roman" w:hAnsi="Times New Roman" w:cs="Times New Roman"/>
-                <w:sz w:val="24"/>
-                <w:szCs w:val="24"/>
-                <w:lang w:eastAsia="ru-RU"/>
-              </w:rPr>
-              <w:t>29</w:t>
-            </w:r>
-          </w:p>
-        </w:tc>
-        <w:tc>
-          <w:tcPr>
-            <w:tcW w:w="1380" w:type="dxa"/>
-            <w:tcBorders>
-              <w:top w:val="outset" w:sz="6" w:space="0" w:color="auto"/>
-              <w:left w:val="outset" w:sz="6" w:space="0" w:color="auto"/>
-              <w:bottom w:val="outset" w:sz="6" w:space="0" w:color="auto"/>
-              <w:right w:val="outset" w:sz="6" w:space="0" w:color="auto"/>
-            </w:tcBorders>
-            <w:vAlign w:val="center"/>
-            <w:hideMark/>
-          </w:tcPr>
-          <w:p>
-            <w:pPr>
-              <w:spacing w:after="0" w:line="240" w:lineRule="auto"/>
-              <w:jc w:val="center"/>
-              <w:rPr>
-                <w:rFonts w:ascii="Times New Roman" w:eastAsia="Times New Roman" w:hAnsi="Times New Roman" w:cs="Times New Roman"/>
-                <w:sz w:val="24"/>
-                <w:szCs w:val="24"/>
-                <w:lang w:eastAsia="ru-RU"/>
-              </w:rPr>
-            </w:pPr>
-            <w:r>
-              <w:rPr>
-                <w:rFonts w:ascii="Times New Roman" w:eastAsia="Times New Roman" w:hAnsi="Times New Roman" w:cs="Times New Roman"/>
-                <w:sz w:val="24"/>
-                <w:szCs w:val="24"/>
-                <w:lang w:eastAsia="ru-RU"/>
-              </w:rPr>
-              <w:t>$sp</w:t>
-            </w:r>
-          </w:p>
-        </w:tc>
-        <w:tc>
-          <w:tcPr>
-            <w:tcW w:w="6180" w:type="dxa"/>
-            <w:tcBorders>
-              <w:top w:val="outset" w:sz="6" w:space="0" w:color="auto"/>
-              <w:left w:val="outset" w:sz="6" w:space="0" w:color="auto"/>
-              <w:bottom w:val="outset" w:sz="6" w:space="0" w:color="auto"/>
-              <w:right w:val="outset" w:sz="6" w:space="0" w:color="auto"/>
-            </w:tcBorders>
-            <w:vAlign w:val="center"/>
-            <w:hideMark/>
-          </w:tcPr>
-          <w:p>
-            <w:pPr>
-              <w:spacing w:after="0" w:line="240" w:lineRule="auto"/>
-              <w:rPr>
-                <w:rFonts w:ascii="Times New Roman" w:eastAsia="Times New Roman" w:hAnsi="Times New Roman" w:cs="Times New Roman"/>
-                <w:sz w:val="24"/>
-                <w:szCs w:val="24"/>
-                <w:lang w:eastAsia="ru-RU"/>
-              </w:rPr>
-            </w:pPr>
-            <w:r>
-              <w:rPr>
-                <w:rFonts w:ascii="Times New Roman" w:eastAsia="Times New Roman" w:hAnsi="Times New Roman" w:cs="Times New Roman"/>
-                <w:b/>
-                <w:bCs/>
-                <w:sz w:val="24"/>
-                <w:szCs w:val="24"/>
-                <w:lang w:eastAsia="ru-RU"/>
-              </w:rPr>
-              <w:t>Стек</w:t>
-            </w:r>
-            <w:r>
-              <w:rPr>
-                <w:rFonts w:ascii="Times New Roman" w:eastAsia="Times New Roman" w:hAnsi="Times New Roman" w:cs="Times New Roman"/>
-                <w:b/>
-                <w:bCs/>
-                <w:sz w:val="24"/>
-                <w:szCs w:val="24"/>
-                <w:lang w:eastAsia="ru-RU"/>
-              </w:rPr>
-              <w:t xml:space="preserve"> </w:t>
-            </w:r>
-            <w:r>
-              <w:rPr>
-                <w:rFonts w:ascii="Times New Roman" w:eastAsia="Times New Roman" w:hAnsi="Times New Roman" w:cs="Times New Roman"/>
-                <w:b/>
-                <w:bCs/>
-                <w:sz w:val="24"/>
-                <w:szCs w:val="24"/>
-                <w:lang w:eastAsia="ru-RU"/>
-              </w:rPr>
-              <w:t>указатель</w:t>
-            </w:r>
-            <w:r>
-              <w:rPr>
-                <w:rFonts w:ascii="Times New Roman" w:eastAsia="Times New Roman" w:hAnsi="Times New Roman" w:cs="Times New Roman"/>
-                <w:sz w:val="24"/>
-                <w:szCs w:val="24"/>
-                <w:lang w:eastAsia="ru-RU"/>
-              </w:rPr>
-              <w:t>.</w:t>
-            </w:r>
-            <w:r>
-              <w:rPr>
-                <w:rFonts w:ascii="Times New Roman" w:eastAsia="Times New Roman" w:hAnsi="Times New Roman" w:cs="Times New Roman"/>
-                <w:sz w:val="24"/>
-                <w:szCs w:val="24"/>
-                <w:lang w:eastAsia="ru-RU"/>
-              </w:rPr>
-              <w:t xml:space="preserve">Указывает на первое свободное место в стеке </w:t>
-            </w:r>
-          </w:p>
-        </w:tc>
-      </w:tr>
-      <w:tr>
-        <w:trPr>
-          <w:tblCellSpacing w:w="15" w:type="dxa"/>
-          <w:jc w:val="center"/>
-        </w:trPr>
-        <w:tc>
-          <w:tcPr>
-            <w:tcW w:w="1035" w:type="dxa"/>
-            <w:tcBorders>
-              <w:top w:val="outset" w:sz="6" w:space="0" w:color="auto"/>
-              <w:left w:val="outset" w:sz="6" w:space="0" w:color="auto"/>
-              <w:bottom w:val="outset" w:sz="6" w:space="0" w:color="auto"/>
-              <w:right w:val="outset" w:sz="6" w:space="0" w:color="auto"/>
-            </w:tcBorders>
-            <w:vAlign w:val="center"/>
-            <w:hideMark/>
-          </w:tcPr>
-          <w:p>
-            <w:pPr>
-              <w:spacing w:after="0" w:line="240" w:lineRule="auto"/>
-              <w:jc w:val="center"/>
-              <w:rPr>
-                <w:rFonts w:ascii="Times New Roman" w:eastAsia="Times New Roman" w:hAnsi="Times New Roman" w:cs="Times New Roman"/>
-                <w:sz w:val="24"/>
-                <w:szCs w:val="24"/>
-                <w:lang w:eastAsia="ru-RU"/>
-              </w:rPr>
-            </w:pPr>
-            <w:r>
-              <w:rPr>
-                <w:rFonts w:ascii="Times New Roman" w:eastAsia="Times New Roman" w:hAnsi="Times New Roman" w:cs="Times New Roman"/>
-                <w:sz w:val="24"/>
-                <w:szCs w:val="24"/>
-                <w:lang w:eastAsia="ru-RU"/>
-              </w:rPr>
-              <w:t>30</w:t>
-            </w:r>
-          </w:p>
-        </w:tc>
-        <w:tc>
-          <w:tcPr>
-            <w:tcW w:w="1380" w:type="dxa"/>
-            <w:tcBorders>
-              <w:top w:val="outset" w:sz="6" w:space="0" w:color="auto"/>
-              <w:left w:val="outset" w:sz="6" w:space="0" w:color="auto"/>
-              <w:bottom w:val="outset" w:sz="6" w:space="0" w:color="auto"/>
-              <w:right w:val="outset" w:sz="6" w:space="0" w:color="auto"/>
-            </w:tcBorders>
-            <w:vAlign w:val="center"/>
-            <w:hideMark/>
-          </w:tcPr>
-          <w:p>
-            <w:pPr>
-              <w:spacing w:after="0" w:line="240" w:lineRule="auto"/>
-              <w:jc w:val="center"/>
-              <w:rPr>
-                <w:rFonts w:ascii="Times New Roman" w:eastAsia="Times New Roman" w:hAnsi="Times New Roman" w:cs="Times New Roman"/>
-                <w:sz w:val="24"/>
-                <w:szCs w:val="24"/>
-                <w:lang w:eastAsia="ru-RU"/>
-              </w:rPr>
-            </w:pPr>
-            <w:r>
-              <w:rPr>
-                <w:rFonts w:ascii="Times New Roman" w:eastAsia="Times New Roman" w:hAnsi="Times New Roman" w:cs="Times New Roman"/>
-                <w:sz w:val="24"/>
-                <w:szCs w:val="24"/>
-                <w:lang w:eastAsia="ru-RU"/>
-              </w:rPr>
-              <w:t>$s8/$fp</w:t>
-            </w:r>
-          </w:p>
-        </w:tc>
-        <w:tc>
-          <w:tcPr>
-            <w:tcW w:w="6180" w:type="dxa"/>
-            <w:tcBorders>
-              <w:top w:val="outset" w:sz="6" w:space="0" w:color="auto"/>
-              <w:left w:val="outset" w:sz="6" w:space="0" w:color="auto"/>
-              <w:bottom w:val="outset" w:sz="6" w:space="0" w:color="auto"/>
-              <w:right w:val="outset" w:sz="6" w:space="0" w:color="auto"/>
-            </w:tcBorders>
-            <w:vAlign w:val="center"/>
-            <w:hideMark/>
-          </w:tcPr>
-          <w:p>
-            <w:pPr>
-              <w:spacing w:after="0" w:line="240" w:lineRule="auto"/>
-              <w:rPr>
-                <w:rFonts w:ascii="Times New Roman" w:eastAsia="Times New Roman" w:hAnsi="Times New Roman" w:cs="Times New Roman"/>
-                <w:sz w:val="24"/>
-                <w:szCs w:val="24"/>
-                <w:lang w:eastAsia="ru-RU"/>
-              </w:rPr>
-            </w:pPr>
-            <w:r>
-              <w:rPr>
-                <w:rFonts w:ascii="Times New Roman" w:eastAsia="Times New Roman" w:hAnsi="Times New Roman" w:cs="Times New Roman"/>
-                <w:b/>
-                <w:bCs/>
-                <w:sz w:val="24"/>
-                <w:szCs w:val="24"/>
-                <w:lang w:eastAsia="ru-RU"/>
-              </w:rPr>
-              <w:t>Сохраненное</w:t>
-            </w:r>
-            <w:r>
-              <w:rPr>
-                <w:rFonts w:ascii="Times New Roman" w:eastAsia="Times New Roman" w:hAnsi="Times New Roman" w:cs="Times New Roman"/>
-                <w:b/>
-                <w:bCs/>
-                <w:sz w:val="24"/>
-                <w:szCs w:val="24"/>
-                <w:lang w:eastAsia="ru-RU"/>
-              </w:rPr>
-              <w:t xml:space="preserve"> </w:t>
-            </w:r>
-            <w:r>
-              <w:rPr>
-                <w:rFonts w:ascii="Times New Roman" w:eastAsia="Times New Roman" w:hAnsi="Times New Roman" w:cs="Times New Roman"/>
-                <w:b/>
-                <w:bCs/>
-                <w:sz w:val="24"/>
-                <w:szCs w:val="24"/>
-                <w:lang w:eastAsia="ru-RU"/>
-              </w:rPr>
-              <w:t>значение</w:t>
-            </w:r>
-            <w:r>
-              <w:rPr>
-                <w:rFonts w:ascii="Times New Roman" w:eastAsia="Times New Roman" w:hAnsi="Times New Roman" w:cs="Times New Roman"/>
-                <w:sz w:val="24"/>
-                <w:szCs w:val="24"/>
-                <w:lang w:eastAsia="ru-RU"/>
-              </w:rPr>
-              <w:t>/</w:t>
-            </w:r>
-            <w:r>
-              <w:rPr>
-                <w:rFonts w:ascii="Times New Roman" w:eastAsia="Times New Roman" w:hAnsi="Times New Roman" w:cs="Times New Roman"/>
-                <w:b/>
-                <w:bCs/>
-                <w:sz w:val="24"/>
-                <w:szCs w:val="24"/>
-                <w:lang w:eastAsia="ru-RU"/>
-              </w:rPr>
-              <w:t>фрейм указатель</w:t>
-            </w:r>
-            <w:r>
-              <w:rPr>
-                <w:rFonts w:ascii="Times New Roman" w:eastAsia="Times New Roman" w:hAnsi="Times New Roman" w:cs="Times New Roman"/>
-                <w:sz w:val="24"/>
-                <w:szCs w:val="24"/>
-                <w:lang w:eastAsia="ru-RU"/>
-              </w:rPr>
-              <w:t xml:space="preserve"> </w:t>
-            </w:r>
-            <w:r>
-              <w:rPr>
-                <w:rFonts w:ascii="Times New Roman" w:eastAsia="Times New Roman" w:hAnsi="Times New Roman" w:cs="Times New Roman"/>
-                <w:sz w:val="24"/>
-                <w:szCs w:val="24"/>
-                <w:lang w:eastAsia="ru-RU"/>
-              </w:rPr>
-              <w:br/>
-            </w:r>
-            <w:r>
-              <w:rPr>
-                <w:rFonts w:ascii="Times New Roman" w:eastAsia="Times New Roman" w:hAnsi="Times New Roman" w:cs="Times New Roman"/>
-                <w:sz w:val="24"/>
-                <w:szCs w:val="24"/>
-                <w:lang w:eastAsia="ru-RU"/>
-              </w:rPr>
-              <w:t xml:space="preserve">Сохраняется в процессе вызова подпрограммы </w:t>
-            </w:r>
-          </w:p>
-        </w:tc>
-      </w:tr>
-      <w:tr>
-        <w:trPr>
-          <w:tblCellSpacing w:w="15" w:type="dxa"/>
-          <w:jc w:val="center"/>
-        </w:trPr>
-        <w:tc>
-          <w:tcPr>
-            <w:tcW w:w="1035" w:type="dxa"/>
-            <w:tcBorders>
-              <w:top w:val="outset" w:sz="6" w:space="0" w:color="auto"/>
-              <w:left w:val="outset" w:sz="6" w:space="0" w:color="auto"/>
-              <w:bottom w:val="outset" w:sz="6" w:space="0" w:color="auto"/>
-              <w:right w:val="outset" w:sz="6" w:space="0" w:color="auto"/>
-            </w:tcBorders>
-            <w:vAlign w:val="center"/>
-            <w:hideMark/>
-          </w:tcPr>
-          <w:p>
-            <w:pPr>
-              <w:spacing w:after="0" w:line="240" w:lineRule="auto"/>
-              <w:jc w:val="center"/>
-              <w:rPr>
-                <w:rFonts w:ascii="Times New Roman" w:eastAsia="Times New Roman" w:hAnsi="Times New Roman" w:cs="Times New Roman"/>
-                <w:sz w:val="24"/>
-                <w:szCs w:val="24"/>
-                <w:lang w:eastAsia="ru-RU"/>
-              </w:rPr>
-            </w:pPr>
-            <w:r>
-              <w:rPr>
-                <w:rFonts w:ascii="Times New Roman" w:eastAsia="Times New Roman" w:hAnsi="Times New Roman" w:cs="Times New Roman"/>
-                <w:sz w:val="24"/>
-                <w:szCs w:val="24"/>
-                <w:lang w:eastAsia="ru-RU"/>
-              </w:rPr>
-              <w:t>31</w:t>
-            </w:r>
-          </w:p>
-        </w:tc>
-        <w:tc>
-          <w:tcPr>
-            <w:tcW w:w="1380" w:type="dxa"/>
-            <w:tcBorders>
-              <w:top w:val="outset" w:sz="6" w:space="0" w:color="auto"/>
-              <w:left w:val="outset" w:sz="6" w:space="0" w:color="auto"/>
-              <w:bottom w:val="outset" w:sz="6" w:space="0" w:color="auto"/>
-              <w:right w:val="outset" w:sz="6" w:space="0" w:color="auto"/>
-            </w:tcBorders>
-            <w:vAlign w:val="center"/>
-            <w:hideMark/>
-          </w:tcPr>
-          <w:p>
-            <w:pPr>
-              <w:spacing w:after="0" w:line="240" w:lineRule="auto"/>
-              <w:jc w:val="center"/>
-              <w:rPr>
-                <w:rFonts w:ascii="Times New Roman" w:eastAsia="Times New Roman" w:hAnsi="Times New Roman" w:cs="Times New Roman"/>
-                <w:sz w:val="24"/>
-                <w:szCs w:val="24"/>
-                <w:lang w:eastAsia="ru-RU"/>
-              </w:rPr>
-            </w:pPr>
-            <w:r>
-              <w:rPr>
-                <w:rFonts w:ascii="Times New Roman" w:eastAsia="Times New Roman" w:hAnsi="Times New Roman" w:cs="Times New Roman"/>
-                <w:sz w:val="24"/>
-                <w:szCs w:val="24"/>
-                <w:lang w:eastAsia="ru-RU"/>
-              </w:rPr>
-              <w:t>$ra</w:t>
-            </w:r>
-          </w:p>
-        </w:tc>
-        <w:tc>
-          <w:tcPr>
-            <w:tcW w:w="6180" w:type="dxa"/>
-            <w:tcBorders>
-              <w:top w:val="outset" w:sz="6" w:space="0" w:color="auto"/>
-              <w:left w:val="outset" w:sz="6" w:space="0" w:color="auto"/>
-              <w:bottom w:val="outset" w:sz="6" w:space="0" w:color="auto"/>
-              <w:right w:val="outset" w:sz="6" w:space="0" w:color="auto"/>
-            </w:tcBorders>
-            <w:vAlign w:val="center"/>
-            <w:hideMark/>
-          </w:tcPr>
-          <w:p>
-            <w:pPr>
-              <w:spacing w:after="0" w:line="240" w:lineRule="auto"/>
-              <w:rPr>
-                <w:rFonts w:ascii="Times New Roman" w:eastAsia="Times New Roman" w:hAnsi="Times New Roman" w:cs="Times New Roman"/>
-                <w:sz w:val="24"/>
-                <w:szCs w:val="24"/>
-                <w:lang w:eastAsia="ru-RU"/>
-              </w:rPr>
-            </w:pPr>
-            <w:r>
-              <w:rPr>
-                <w:rFonts w:ascii="Times New Roman" w:eastAsia="Times New Roman" w:hAnsi="Times New Roman" w:cs="Times New Roman"/>
-                <w:b/>
-                <w:bCs/>
-                <w:sz w:val="24"/>
-                <w:szCs w:val="24"/>
-                <w:lang w:eastAsia="ru-RU"/>
-              </w:rPr>
-              <w:t xml:space="preserve">Возвращаемый адрес </w:t>
-            </w:r>
-          </w:p>
-        </w:tc>
-      </w:tr>
-    </w:tbl>
-    <w:p/>
     <w:sectPr>
       <w:pgSz w:w="16838" w:h="11906" w:orient="landscape"/>
       <w:pgMar w:top="1701" w:right="1134" w:bottom="851" w:left="1134" w:header="709" w:footer="709" w:gutter="0"/>
@@ -14788,8 +16669,221 @@
 </w:document>
 </file>
 
+<file path=word/numbering.xml><?xml version="1.0" encoding="utf-8"?>
+<w:numbering xmlns:wpc="http://schemas.microsoft.com/office/word/2010/wordprocessingCanvas" xmlns:mo="http://schemas.microsoft.com/office/mac/office/2008/main" xmlns:mc="http://schemas.openxmlformats.org/markup-compatibility/2006" xmlns:mv="urn:schemas-microsoft-com:mac:vml" xmlns:o="urn:schemas-microsoft-com:office:office" xmlns:r="http://schemas.openxmlformats.org/officeDocument/2006/relationships" xmlns:m="http://schemas.openxmlformats.org/officeDocument/2006/math" xmlns:v="urn:schemas-microsoft-com:vml" xmlns:wp14="http://schemas.microsoft.com/office/word/2010/wordprocessingDrawing" xmlns:wp="http://schemas.openxmlformats.org/drawingml/2006/wordprocessingDrawing" xmlns:w10="urn:schemas-microsoft-com:office:word" xmlns:w="http://schemas.openxmlformats.org/wordprocessingml/2006/main" xmlns:w14="http://schemas.microsoft.com/office/word/2010/wordml" xmlns:wpg="http://schemas.microsoft.com/office/word/2010/wordprocessingGroup" xmlns:wpi="http://schemas.microsoft.com/office/word/2010/wordprocessingInk" xmlns:wne="http://schemas.microsoft.com/office/word/2006/wordml" xmlns:wps="http://schemas.microsoft.com/office/word/2010/wordprocessingShape" mc:Ignorable="w14 wp14">
+  <w:abstractNum w:abstractNumId="0">
+    <w:nsid w:val="375025EE"/>
+    <w:multiLevelType w:val="hybridMultilevel"/>
+    <w:tmpl w:val="8988A776"/>
+    <w:lvl w:ilvl="0" w:tplc="04090001">
+      <w:start w:val="1"/>
+      <w:numFmt w:val="bullet"/>
+      <w:lvlText w:val=""/>
+      <w:lvlJc w:val="left"/>
+      <w:pPr>
+        <w:ind w:left="720" w:hanging="360"/>
+      </w:pPr>
+      <w:rPr>
+        <w:rFonts w:ascii="Symbol" w:hAnsi="Symbol" w:hint="default"/>
+      </w:rPr>
+    </w:lvl>
+    <w:lvl w:ilvl="1" w:tplc="04090003">
+      <w:start w:val="1"/>
+      <w:numFmt w:val="bullet"/>
+      <w:lvlText w:val="o"/>
+      <w:lvlJc w:val="left"/>
+      <w:pPr>
+        <w:ind w:left="1440" w:hanging="360"/>
+      </w:pPr>
+      <w:rPr>
+        <w:rFonts w:ascii="Courier New" w:hAnsi="Courier New" w:hint="default"/>
+      </w:rPr>
+    </w:lvl>
+    <w:lvl w:ilvl="2" w:tplc="04090005" w:tentative="1">
+      <w:start w:val="1"/>
+      <w:numFmt w:val="bullet"/>
+      <w:lvlText w:val=""/>
+      <w:lvlJc w:val="left"/>
+      <w:pPr>
+        <w:ind w:left="2160" w:hanging="360"/>
+      </w:pPr>
+      <w:rPr>
+        <w:rFonts w:ascii="Wingdings" w:hAnsi="Wingdings" w:hint="default"/>
+      </w:rPr>
+    </w:lvl>
+    <w:lvl w:ilvl="3" w:tplc="04090001" w:tentative="1">
+      <w:start w:val="1"/>
+      <w:numFmt w:val="bullet"/>
+      <w:lvlText w:val=""/>
+      <w:lvlJc w:val="left"/>
+      <w:pPr>
+        <w:ind w:left="2880" w:hanging="360"/>
+      </w:pPr>
+      <w:rPr>
+        <w:rFonts w:ascii="Symbol" w:hAnsi="Symbol" w:hint="default"/>
+      </w:rPr>
+    </w:lvl>
+    <w:lvl w:ilvl="4" w:tplc="04090003" w:tentative="1">
+      <w:start w:val="1"/>
+      <w:numFmt w:val="bullet"/>
+      <w:lvlText w:val="o"/>
+      <w:lvlJc w:val="left"/>
+      <w:pPr>
+        <w:ind w:left="3600" w:hanging="360"/>
+      </w:pPr>
+      <w:rPr>
+        <w:rFonts w:ascii="Courier New" w:hAnsi="Courier New" w:hint="default"/>
+      </w:rPr>
+    </w:lvl>
+    <w:lvl w:ilvl="5" w:tplc="04090005" w:tentative="1">
+      <w:start w:val="1"/>
+      <w:numFmt w:val="bullet"/>
+      <w:lvlText w:val=""/>
+      <w:lvlJc w:val="left"/>
+      <w:pPr>
+        <w:ind w:left="4320" w:hanging="360"/>
+      </w:pPr>
+      <w:rPr>
+        <w:rFonts w:ascii="Wingdings" w:hAnsi="Wingdings" w:hint="default"/>
+      </w:rPr>
+    </w:lvl>
+    <w:lvl w:ilvl="6" w:tplc="04090001" w:tentative="1">
+      <w:start w:val="1"/>
+      <w:numFmt w:val="bullet"/>
+      <w:lvlText w:val=""/>
+      <w:lvlJc w:val="left"/>
+      <w:pPr>
+        <w:ind w:left="5040" w:hanging="360"/>
+      </w:pPr>
+      <w:rPr>
+        <w:rFonts w:ascii="Symbol" w:hAnsi="Symbol" w:hint="default"/>
+      </w:rPr>
+    </w:lvl>
+    <w:lvl w:ilvl="7" w:tplc="04090003" w:tentative="1">
+      <w:start w:val="1"/>
+      <w:numFmt w:val="bullet"/>
+      <w:lvlText w:val="o"/>
+      <w:lvlJc w:val="left"/>
+      <w:pPr>
+        <w:ind w:left="5760" w:hanging="360"/>
+      </w:pPr>
+      <w:rPr>
+        <w:rFonts w:ascii="Courier New" w:hAnsi="Courier New" w:hint="default"/>
+      </w:rPr>
+    </w:lvl>
+    <w:lvl w:ilvl="8" w:tplc="04090005" w:tentative="1">
+      <w:start w:val="1"/>
+      <w:numFmt w:val="bullet"/>
+      <w:lvlText w:val=""/>
+      <w:lvlJc w:val="left"/>
+      <w:pPr>
+        <w:ind w:left="6480" w:hanging="360"/>
+      </w:pPr>
+      <w:rPr>
+        <w:rFonts w:ascii="Wingdings" w:hAnsi="Wingdings" w:hint="default"/>
+      </w:rPr>
+    </w:lvl>
+  </w:abstractNum>
+  <w:abstractNum w:abstractNumId="1">
+    <w:nsid w:val="67C71512"/>
+    <w:multiLevelType w:val="hybridMultilevel"/>
+    <w:tmpl w:val="79E0FD06"/>
+    <w:lvl w:ilvl="0" w:tplc="04090011">
+      <w:start w:val="1"/>
+      <w:numFmt w:val="decimal"/>
+      <w:lvlText w:val="%1)"/>
+      <w:lvlJc w:val="left"/>
+      <w:pPr>
+        <w:ind w:left="720" w:hanging="360"/>
+      </w:pPr>
+      <w:rPr>
+        <w:rFonts w:hint="default"/>
+      </w:rPr>
+    </w:lvl>
+    <w:lvl w:ilvl="1" w:tplc="04090019" w:tentative="1">
+      <w:start w:val="1"/>
+      <w:numFmt w:val="lowerLetter"/>
+      <w:lvlText w:val="%2."/>
+      <w:lvlJc w:val="left"/>
+      <w:pPr>
+        <w:ind w:left="1440" w:hanging="360"/>
+      </w:pPr>
+    </w:lvl>
+    <w:lvl w:ilvl="2" w:tplc="0409001B" w:tentative="1">
+      <w:start w:val="1"/>
+      <w:numFmt w:val="lowerRoman"/>
+      <w:lvlText w:val="%3."/>
+      <w:lvlJc w:val="right"/>
+      <w:pPr>
+        <w:ind w:left="2160" w:hanging="180"/>
+      </w:pPr>
+    </w:lvl>
+    <w:lvl w:ilvl="3" w:tplc="0409000F" w:tentative="1">
+      <w:start w:val="1"/>
+      <w:numFmt w:val="decimal"/>
+      <w:lvlText w:val="%4."/>
+      <w:lvlJc w:val="left"/>
+      <w:pPr>
+        <w:ind w:left="2880" w:hanging="360"/>
+      </w:pPr>
+    </w:lvl>
+    <w:lvl w:ilvl="4" w:tplc="04090019" w:tentative="1">
+      <w:start w:val="1"/>
+      <w:numFmt w:val="lowerLetter"/>
+      <w:lvlText w:val="%5."/>
+      <w:lvlJc w:val="left"/>
+      <w:pPr>
+        <w:ind w:left="3600" w:hanging="360"/>
+      </w:pPr>
+    </w:lvl>
+    <w:lvl w:ilvl="5" w:tplc="0409001B" w:tentative="1">
+      <w:start w:val="1"/>
+      <w:numFmt w:val="lowerRoman"/>
+      <w:lvlText w:val="%6."/>
+      <w:lvlJc w:val="right"/>
+      <w:pPr>
+        <w:ind w:left="4320" w:hanging="180"/>
+      </w:pPr>
+    </w:lvl>
+    <w:lvl w:ilvl="6" w:tplc="0409000F" w:tentative="1">
+      <w:start w:val="1"/>
+      <w:numFmt w:val="decimal"/>
+      <w:lvlText w:val="%7."/>
+      <w:lvlJc w:val="left"/>
+      <w:pPr>
+        <w:ind w:left="5040" w:hanging="360"/>
+      </w:pPr>
+    </w:lvl>
+    <w:lvl w:ilvl="7" w:tplc="04090019" w:tentative="1">
+      <w:start w:val="1"/>
+      <w:numFmt w:val="lowerLetter"/>
+      <w:lvlText w:val="%8."/>
+      <w:lvlJc w:val="left"/>
+      <w:pPr>
+        <w:ind w:left="5760" w:hanging="360"/>
+      </w:pPr>
+    </w:lvl>
+    <w:lvl w:ilvl="8" w:tplc="0409001B" w:tentative="1">
+      <w:start w:val="1"/>
+      <w:numFmt w:val="lowerRoman"/>
+      <w:lvlText w:val="%9."/>
+      <w:lvlJc w:val="right"/>
+      <w:pPr>
+        <w:ind w:left="6480" w:hanging="180"/>
+      </w:pPr>
+    </w:lvl>
+  </w:abstractNum>
+  <w:num w:numId="1">
+    <w:abstractNumId w:val="0"/>
+  </w:num>
+  <w:num w:numId="2">
+    <w:abstractNumId w:val="1"/>
+  </w:num>
+</w:numbering>
+</file>
+
 <file path=word/styles.xml><?xml version="1.0" encoding="utf-8"?>
-<w:styles xmlns:r="http://schemas.openxmlformats.org/officeDocument/2006/relationships" xmlns:w="http://schemas.openxmlformats.org/wordprocessingml/2006/main">
+<w:styles xmlns:mc="http://schemas.openxmlformats.org/markup-compatibility/2006" xmlns:r="http://schemas.openxmlformats.org/officeDocument/2006/relationships" xmlns:w="http://schemas.openxmlformats.org/wordprocessingml/2006/main" xmlns:w14="http://schemas.microsoft.com/office/word/2010/wordml" mc:Ignorable="w14">
   <w:docDefaults>
     <w:rPrDefault>
       <w:rPr>
@@ -14805,7 +16899,7 @@
       </w:pPr>
     </w:pPrDefault>
   </w:docDefaults>
-  <w:latentStyles w:defLockedState="0" w:defUIPriority="99" w:defSemiHidden="1" w:defUnhideWhenUsed="1" w:defQFormat="0" w:count="267">
+  <w:latentStyles w:defLockedState="0" w:defUIPriority="99" w:defSemiHidden="1" w:defUnhideWhenUsed="1" w:defQFormat="0" w:count="276">
     <w:lsdException w:name="Normal" w:semiHidden="0" w:uiPriority="0" w:unhideWhenUsed="0" w:qFormat="1"/>
     <w:lsdException w:name="heading 1" w:semiHidden="0" w:uiPriority="9" w:unhideWhenUsed="0" w:qFormat="1"/>
     <w:lsdException w:name="heading 2" w:uiPriority="9" w:qFormat="1"/>
@@ -14952,6 +17046,29 @@
       <w:spacing w:after="200" w:line="276" w:lineRule="auto"/>
     </w:pPr>
   </w:style>
+  <w:style w:type="paragraph" w:styleId="1">
+    <w:name w:val="heading 1"/>
+    <w:basedOn w:val="a"/>
+    <w:next w:val="a"/>
+    <w:link w:val="10"/>
+    <w:uiPriority w:val="9"/>
+    <w:qFormat/>
+    <w:rsid w:val="00962250"/>
+    <w:pPr>
+      <w:keepNext/>
+      <w:keepLines/>
+      <w:spacing w:before="480" w:after="0"/>
+      <w:outlineLvl w:val="0"/>
+    </w:pPr>
+    <w:rPr>
+      <w:rFonts w:asciiTheme="majorHAnsi" w:eastAsiaTheme="majorEastAsia" w:hAnsiTheme="majorHAnsi" w:cstheme="majorBidi"/>
+      <w:b/>
+      <w:bCs/>
+      <w:color w:val="2C6EAB" w:themeColor="accent1" w:themeShade="B5"/>
+      <w:sz w:val="32"/>
+      <w:szCs w:val="32"/>
+    </w:rPr>
+  </w:style>
   <w:style w:type="character" w:default="1" w:styleId="a0">
     <w:name w:val="Default Paragraph Font"/>
     <w:uiPriority w:val="1"/>
@@ -14963,7 +17080,6 @@
     <w:uiPriority w:val="99"/>
     <w:semiHidden/>
     <w:unhideWhenUsed/>
-    <w:qFormat/>
     <w:tblPr>
       <w:tblInd w:w="0" w:type="dxa"/>
       <w:tblCellMar>
@@ -15010,6 +17126,218 @@
     <w:name w:val="apple-converted-space"/>
     <w:basedOn w:val="a0"/>
     <w:rsid w:val="00783F4B"/>
+  </w:style>
+  <w:style w:type="paragraph" w:styleId="a4">
+    <w:name w:val="List Paragraph"/>
+    <w:basedOn w:val="a"/>
+    <w:uiPriority w:val="34"/>
+    <w:qFormat/>
+    <w:rsid w:val="000B1237"/>
+    <w:pPr>
+      <w:ind w:left="720"/>
+      <w:contextualSpacing/>
+    </w:pPr>
+  </w:style>
+  <w:style w:type="character" w:customStyle="1" w:styleId="10">
+    <w:name w:val="Заголовок 1 Знак"/>
+    <w:basedOn w:val="a0"/>
+    <w:link w:val="1"/>
+    <w:uiPriority w:val="9"/>
+    <w:rsid w:val="00962250"/>
+    <w:rPr>
+      <w:rFonts w:asciiTheme="majorHAnsi" w:eastAsiaTheme="majorEastAsia" w:hAnsiTheme="majorHAnsi" w:cstheme="majorBidi"/>
+      <w:b/>
+      <w:bCs/>
+      <w:color w:val="2C6EAB" w:themeColor="accent1" w:themeShade="B5"/>
+      <w:sz w:val="32"/>
+      <w:szCs w:val="32"/>
+    </w:rPr>
+  </w:style>
+</w:styles>
+</file>
+
+<file path=word/stylesWithEffects.xml><?xml version="1.0" encoding="utf-8"?>
+<w:styles xmlns:wpc="http://schemas.microsoft.com/office/word/2010/wordprocessingCanvas" xmlns:mo="http://schemas.microsoft.com/office/mac/office/2008/main" xmlns:mc="http://schemas.openxmlformats.org/markup-compatibility/2006" xmlns:mv="urn:schemas-microsoft-com:mac:vml" xmlns:o="urn:schemas-microsoft-com:office:office" xmlns:r="http://schemas.openxmlformats.org/officeDocument/2006/relationships" xmlns:m="http://schemas.openxmlformats.org/officeDocument/2006/math" xmlns:v="urn:schemas-microsoft-com:vml" xmlns:wp14="http://schemas.microsoft.com/office/word/2010/wordprocessingDrawing" xmlns:wp="http://schemas.openxmlformats.org/drawingml/2006/wordprocessingDrawing" xmlns:w10="urn:schemas-microsoft-com:office:word" xmlns:w="http://schemas.openxmlformats.org/wordprocessingml/2006/main" xmlns:w14="http://schemas.microsoft.com/office/word/2010/wordml" xmlns:wpg="http://schemas.microsoft.com/office/word/2010/wordprocessingGroup" xmlns:wpi="http://schemas.microsoft.com/office/word/2010/wordprocessingInk" xmlns:wne="http://schemas.microsoft.com/office/word/2006/wordml" xmlns:wps="http://schemas.microsoft.com/office/word/2010/wordprocessingShape" mc:Ignorable="w14 wp14">
+  <w:docDefaults>
+    <w:rPrDefault>
+      <w:rPr>
+        <w:rFonts w:asciiTheme="minorHAnsi" w:eastAsiaTheme="minorEastAsia" w:hAnsiTheme="minorHAnsi" w:cstheme="minorBidi"/>
+        <w:sz w:val="24"/>
+        <w:szCs w:val="24"/>
+        <w:lang w:val="ru-RU" w:eastAsia="ja-JP" w:bidi="ar-SA"/>
+      </w:rPr>
+    </w:rPrDefault>
+    <w:pPrDefault/>
+  </w:docDefaults>
+  <w:latentStyles w:defLockedState="0" w:defUIPriority="99" w:defSemiHidden="1" w:defUnhideWhenUsed="1" w:defQFormat="0" w:count="276">
+    <w:lsdException w:name="Normal" w:semiHidden="0" w:uiPriority="0" w:unhideWhenUsed="0" w:qFormat="1"/>
+    <w:lsdException w:name="heading 1" w:semiHidden="0" w:uiPriority="9" w:unhideWhenUsed="0" w:qFormat="1"/>
+    <w:lsdException w:name="heading 2" w:uiPriority="9" w:qFormat="1"/>
+    <w:lsdException w:name="heading 3" w:uiPriority="9" w:qFormat="1"/>
+    <w:lsdException w:name="heading 4" w:uiPriority="9" w:qFormat="1"/>
+    <w:lsdException w:name="heading 5" w:uiPriority="9" w:qFormat="1"/>
+    <w:lsdException w:name="heading 6" w:uiPriority="9" w:qFormat="1"/>
+    <w:lsdException w:name="heading 7" w:uiPriority="9" w:qFormat="1"/>
+    <w:lsdException w:name="heading 8" w:uiPriority="9" w:qFormat="1"/>
+    <w:lsdException w:name="heading 9" w:uiPriority="9" w:qFormat="1"/>
+    <w:lsdException w:name="toc 1" w:uiPriority="39"/>
+    <w:lsdException w:name="toc 2" w:uiPriority="39"/>
+    <w:lsdException w:name="toc 3" w:uiPriority="39"/>
+    <w:lsdException w:name="toc 4" w:uiPriority="39"/>
+    <w:lsdException w:name="toc 5" w:uiPriority="39"/>
+    <w:lsdException w:name="toc 6" w:uiPriority="39"/>
+    <w:lsdException w:name="toc 7" w:uiPriority="39"/>
+    <w:lsdException w:name="toc 8" w:uiPriority="39"/>
+    <w:lsdException w:name="toc 9" w:uiPriority="39"/>
+    <w:lsdException w:name="caption" w:uiPriority="35" w:qFormat="1"/>
+    <w:lsdException w:name="Title" w:semiHidden="0" w:uiPriority="10" w:unhideWhenUsed="0" w:qFormat="1"/>
+    <w:lsdException w:name="Default Paragraph Font" w:uiPriority="1"/>
+    <w:lsdException w:name="Subtitle" w:semiHidden="0" w:uiPriority="11" w:unhideWhenUsed="0" w:qFormat="1"/>
+    <w:lsdException w:name="Strong" w:semiHidden="0" w:uiPriority="22" w:unhideWhenUsed="0" w:qFormat="1"/>
+    <w:lsdException w:name="Emphasis" w:semiHidden="0" w:uiPriority="20" w:unhideWhenUsed="0" w:qFormat="1"/>
+    <w:lsdException w:name="Table Grid" w:semiHidden="0" w:uiPriority="59" w:unhideWhenUsed="0"/>
+    <w:lsdException w:name="Placeholder Text" w:unhideWhenUsed="0"/>
+    <w:lsdException w:name="No Spacing" w:semiHidden="0" w:uiPriority="1" w:unhideWhenUsed="0" w:qFormat="1"/>
+    <w:lsdException w:name="Light Shading" w:semiHidden="0" w:uiPriority="60" w:unhideWhenUsed="0"/>
+    <w:lsdException w:name="Light List" w:semiHidden="0" w:uiPriority="61" w:unhideWhenUsed="0"/>
+    <w:lsdException w:name="Light Grid" w:semiHidden="0" w:uiPriority="62" w:unhideWhenUsed="0"/>
+    <w:lsdException w:name="Medium Shading 1" w:semiHidden="0" w:uiPriority="63" w:unhideWhenUsed="0"/>
+    <w:lsdException w:name="Medium Shading 2" w:semiHidden="0" w:uiPriority="64" w:unhideWhenUsed="0"/>
+    <w:lsdException w:name="Medium List 1" w:semiHidden="0" w:uiPriority="65" w:unhideWhenUsed="0"/>
+    <w:lsdException w:name="Medium List 2" w:semiHidden="0" w:uiPriority="66" w:unhideWhenUsed="0"/>
+    <w:lsdException w:name="Medium Grid 1" w:semiHidden="0" w:uiPriority="67" w:unhideWhenUsed="0"/>
+    <w:lsdException w:name="Medium Grid 2" w:semiHidden="0" w:uiPriority="68" w:unhideWhenUsed="0"/>
+    <w:lsdException w:name="Medium Grid 3" w:semiHidden="0" w:uiPriority="69" w:unhideWhenUsed="0"/>
+    <w:lsdException w:name="Dark List" w:semiHidden="0" w:uiPriority="70" w:unhideWhenUsed="0"/>
+    <w:lsdException w:name="Colorful Shading" w:semiHidden="0" w:uiPriority="71" w:unhideWhenUsed="0"/>
+    <w:lsdException w:name="Colorful List" w:semiHidden="0" w:uiPriority="72" w:unhideWhenUsed="0"/>
+    <w:lsdException w:name="Colorful Grid" w:semiHidden="0" w:uiPriority="73" w:unhideWhenUsed="0"/>
+    <w:lsdException w:name="Light Shading Accent 1" w:semiHidden="0" w:uiPriority="60" w:unhideWhenUsed="0"/>
+    <w:lsdException w:name="Light List Accent 1" w:semiHidden="0" w:uiPriority="61" w:unhideWhenUsed="0"/>
+    <w:lsdException w:name="Light Grid Accent 1" w:semiHidden="0" w:uiPriority="62" w:unhideWhenUsed="0"/>
+    <w:lsdException w:name="Medium Shading 1 Accent 1" w:semiHidden="0" w:uiPriority="63" w:unhideWhenUsed="0"/>
+    <w:lsdException w:name="Medium Shading 2 Accent 1" w:semiHidden="0" w:uiPriority="64" w:unhideWhenUsed="0"/>
+    <w:lsdException w:name="Medium List 1 Accent 1" w:semiHidden="0" w:uiPriority="65" w:unhideWhenUsed="0"/>
+    <w:lsdException w:name="Revision" w:unhideWhenUsed="0"/>
+    <w:lsdException w:name="List Paragraph" w:semiHidden="0" w:uiPriority="34" w:unhideWhenUsed="0" w:qFormat="1"/>
+    <w:lsdException w:name="Quote" w:semiHidden="0" w:uiPriority="29" w:unhideWhenUsed="0" w:qFormat="1"/>
+    <w:lsdException w:name="Intense Quote" w:semiHidden="0" w:uiPriority="30" w:unhideWhenUsed="0" w:qFormat="1"/>
+    <w:lsdException w:name="Medium List 2 Accent 1" w:semiHidden="0" w:uiPriority="66" w:unhideWhenUsed="0"/>
+    <w:lsdException w:name="Medium Grid 1 Accent 1" w:semiHidden="0" w:uiPriority="67" w:unhideWhenUsed="0"/>
+    <w:lsdException w:name="Medium Grid 2 Accent 1" w:semiHidden="0" w:uiPriority="68" w:unhideWhenUsed="0"/>
+    <w:lsdException w:name="Medium Grid 3 Accent 1" w:semiHidden="0" w:uiPriority="69" w:unhideWhenUsed="0"/>
+    <w:lsdException w:name="Dark List Accent 1" w:semiHidden="0" w:uiPriority="70" w:unhideWhenUsed="0"/>
+    <w:lsdException w:name="Colorful Shading Accent 1" w:semiHidden="0" w:uiPriority="71" w:unhideWhenUsed="0"/>
+    <w:lsdException w:name="Colorful List Accent 1" w:semiHidden="0" w:uiPriority="72" w:unhideWhenUsed="0"/>
+    <w:lsdException w:name="Colorful Grid Accent 1" w:semiHidden="0" w:uiPriority="73" w:unhideWhenUsed="0"/>
+    <w:lsdException w:name="Light Shading Accent 2" w:semiHidden="0" w:uiPriority="60" w:unhideWhenUsed="0"/>
+    <w:lsdException w:name="Light List Accent 2" w:semiHidden="0" w:uiPriority="61" w:unhideWhenUsed="0"/>
+    <w:lsdException w:name="Light Grid Accent 2" w:semiHidden="0" w:uiPriority="62" w:unhideWhenUsed="0"/>
+    <w:lsdException w:name="Medium Shading 1 Accent 2" w:semiHidden="0" w:uiPriority="63" w:unhideWhenUsed="0"/>
+    <w:lsdException w:name="Medium Shading 2 Accent 2" w:semiHidden="0" w:uiPriority="64" w:unhideWhenUsed="0"/>
+    <w:lsdException w:name="Medium List 1 Accent 2" w:semiHidden="0" w:uiPriority="65" w:unhideWhenUsed="0"/>
+    <w:lsdException w:name="Medium List 2 Accent 2" w:semiHidden="0" w:uiPriority="66" w:unhideWhenUsed="0"/>
+    <w:lsdException w:name="Medium Grid 1 Accent 2" w:semiHidden="0" w:uiPriority="67" w:unhideWhenUsed="0"/>
+    <w:lsdException w:name="Medium Grid 2 Accent 2" w:semiHidden="0" w:uiPriority="68" w:unhideWhenUsed="0"/>
+    <w:lsdException w:name="Medium Grid 3 Accent 2" w:semiHidden="0" w:uiPriority="69" w:unhideWhenUsed="0"/>
+    <w:lsdException w:name="Dark List Accent 2" w:semiHidden="0" w:uiPriority="70" w:unhideWhenUsed="0"/>
+    <w:lsdException w:name="Colorful Shading Accent 2" w:semiHidden="0" w:uiPriority="71" w:unhideWhenUsed="0"/>
+    <w:lsdException w:name="Colorful List Accent 2" w:semiHidden="0" w:uiPriority="72" w:unhideWhenUsed="0"/>
+    <w:lsdException w:name="Colorful Grid Accent 2" w:semiHidden="0" w:uiPriority="73" w:unhideWhenUsed="0"/>
+    <w:lsdException w:name="Light Shading Accent 3" w:semiHidden="0" w:uiPriority="60" w:unhideWhenUsed="0"/>
+    <w:lsdException w:name="Light List Accent 3" w:semiHidden="0" w:uiPriority="61" w:unhideWhenUsed="0"/>
+    <w:lsdException w:name="Light Grid Accent 3" w:semiHidden="0" w:uiPriority="62" w:unhideWhenUsed="0"/>
+    <w:lsdException w:name="Medium Shading 1 Accent 3" w:semiHidden="0" w:uiPriority="63" w:unhideWhenUsed="0"/>
+    <w:lsdException w:name="Medium Shading 2 Accent 3" w:semiHidden="0" w:uiPriority="64" w:unhideWhenUsed="0"/>
+    <w:lsdException w:name="Medium List 1 Accent 3" w:semiHidden="0" w:uiPriority="65" w:unhideWhenUsed="0"/>
+    <w:lsdException w:name="Medium List 2 Accent 3" w:semiHidden="0" w:uiPriority="66" w:unhideWhenUsed="0"/>
+    <w:lsdException w:name="Medium Grid 1 Accent 3" w:semiHidden="0" w:uiPriority="67" w:unhideWhenUsed="0"/>
+    <w:lsdException w:name="Medium Grid 2 Accent 3" w:semiHidden="0" w:uiPriority="68" w:unhideWhenUsed="0"/>
+    <w:lsdException w:name="Medium Grid 3 Accent 3" w:semiHidden="0" w:uiPriority="69" w:unhideWhenUsed="0"/>
+    <w:lsdException w:name="Dark List Accent 3" w:semiHidden="0" w:uiPriority="70" w:unhideWhenUsed="0"/>
+    <w:lsdException w:name="Colorful Shading Accent 3" w:semiHidden="0" w:uiPriority="71" w:unhideWhenUsed="0"/>
+    <w:lsdException w:name="Colorful List Accent 3" w:semiHidden="0" w:uiPriority="72" w:unhideWhenUsed="0"/>
+    <w:lsdException w:name="Colorful Grid Accent 3" w:semiHidden="0" w:uiPriority="73" w:unhideWhenUsed="0"/>
+    <w:lsdException w:name="Light Shading Accent 4" w:semiHidden="0" w:uiPriority="60" w:unhideWhenUsed="0"/>
+    <w:lsdException w:name="Light List Accent 4" w:semiHidden="0" w:uiPriority="61" w:unhideWhenUsed="0"/>
+    <w:lsdException w:name="Light Grid Accent 4" w:semiHidden="0" w:uiPriority="62" w:unhideWhenUsed="0"/>
+    <w:lsdException w:name="Medium Shading 1 Accent 4" w:semiHidden="0" w:uiPriority="63" w:unhideWhenUsed="0"/>
+    <w:lsdException w:name="Medium Shading 2 Accent 4" w:semiHidden="0" w:uiPriority="64" w:unhideWhenUsed="0"/>
+    <w:lsdException w:name="Medium List 1 Accent 4" w:semiHidden="0" w:uiPriority="65" w:unhideWhenUsed="0"/>
+    <w:lsdException w:name="Medium List 2 Accent 4" w:semiHidden="0" w:uiPriority="66" w:unhideWhenUsed="0"/>
+    <w:lsdException w:name="Medium Grid 1 Accent 4" w:semiHidden="0" w:uiPriority="67" w:unhideWhenUsed="0"/>
+    <w:lsdException w:name="Medium Grid 2 Accent 4" w:semiHidden="0" w:uiPriority="68" w:unhideWhenUsed="0"/>
+    <w:lsdException w:name="Medium Grid 3 Accent 4" w:semiHidden="0" w:uiPriority="69" w:unhideWhenUsed="0"/>
+    <w:lsdException w:name="Dark List Accent 4" w:semiHidden="0" w:uiPriority="70" w:unhideWhenUsed="0"/>
+    <w:lsdException w:name="Colorful Shading Accent 4" w:semiHidden="0" w:uiPriority="71" w:unhideWhenUsed="0"/>
+    <w:lsdException w:name="Colorful List Accent 4" w:semiHidden="0" w:uiPriority="72" w:unhideWhenUsed="0"/>
+    <w:lsdException w:name="Colorful Grid Accent 4" w:semiHidden="0" w:uiPriority="73" w:unhideWhenUsed="0"/>
+    <w:lsdException w:name="Light Shading Accent 5" w:semiHidden="0" w:uiPriority="60" w:unhideWhenUsed="0"/>
+    <w:lsdException w:name="Light List Accent 5" w:semiHidden="0" w:uiPriority="61" w:unhideWhenUsed="0"/>
+    <w:lsdException w:name="Light Grid Accent 5" w:semiHidden="0" w:uiPriority="62" w:unhideWhenUsed="0"/>
+    <w:lsdException w:name="Medium Shading 1 Accent 5" w:semiHidden="0" w:uiPriority="63" w:unhideWhenUsed="0"/>
+    <w:lsdException w:name="Medium Shading 2 Accent 5" w:semiHidden="0" w:uiPriority="64" w:unhideWhenUsed="0"/>
+    <w:lsdException w:name="Medium List 1 Accent 5" w:semiHidden="0" w:uiPriority="65" w:unhideWhenUsed="0"/>
+    <w:lsdException w:name="Medium List 2 Accent 5" w:semiHidden="0" w:uiPriority="66" w:unhideWhenUsed="0"/>
+    <w:lsdException w:name="Medium Grid 1 Accent 5" w:semiHidden="0" w:uiPriority="67" w:unhideWhenUsed="0"/>
+    <w:lsdException w:name="Medium Grid 2 Accent 5" w:semiHidden="0" w:uiPriority="68" w:unhideWhenUsed="0"/>
+    <w:lsdException w:name="Medium Grid 3 Accent 5" w:semiHidden="0" w:uiPriority="69" w:unhideWhenUsed="0"/>
+    <w:lsdException w:name="Dark List Accent 5" w:semiHidden="0" w:uiPriority="70" w:unhideWhenUsed="0"/>
+    <w:lsdException w:name="Colorful Shading Accent 5" w:semiHidden="0" w:uiPriority="71" w:unhideWhenUsed="0"/>
+    <w:lsdException w:name="Colorful List Accent 5" w:semiHidden="0" w:uiPriority="72" w:unhideWhenUsed="0"/>
+    <w:lsdException w:name="Colorful Grid Accent 5" w:semiHidden="0" w:uiPriority="73" w:unhideWhenUsed="0"/>
+    <w:lsdException w:name="Light Shading Accent 6" w:semiHidden="0" w:uiPriority="60" w:unhideWhenUsed="0"/>
+    <w:lsdException w:name="Light List Accent 6" w:semiHidden="0" w:uiPriority="61" w:unhideWhenUsed="0"/>
+    <w:lsdException w:name="Light Grid Accent 6" w:semiHidden="0" w:uiPriority="62" w:unhideWhenUsed="0"/>
+    <w:lsdException w:name="Medium Shading 1 Accent 6" w:semiHidden="0" w:uiPriority="63" w:unhideWhenUsed="0"/>
+    <w:lsdException w:name="Medium Shading 2 Accent 6" w:semiHidden="0" w:uiPriority="64" w:unhideWhenUsed="0"/>
+    <w:lsdException w:name="Medium List 1 Accent 6" w:semiHidden="0" w:uiPriority="65" w:unhideWhenUsed="0"/>
+    <w:lsdException w:name="Medium List 2 Accent 6" w:semiHidden="0" w:uiPriority="66" w:unhideWhenUsed="0"/>
+    <w:lsdException w:name="Medium Grid 1 Accent 6" w:semiHidden="0" w:uiPriority="67" w:unhideWhenUsed="0"/>
+    <w:lsdException w:name="Medium Grid 2 Accent 6" w:semiHidden="0" w:uiPriority="68" w:unhideWhenUsed="0"/>
+    <w:lsdException w:name="Medium Grid 3 Accent 6" w:semiHidden="0" w:uiPriority="69" w:unhideWhenUsed="0"/>
+    <w:lsdException w:name="Dark List Accent 6" w:semiHidden="0" w:uiPriority="70" w:unhideWhenUsed="0"/>
+    <w:lsdException w:name="Colorful Shading Accent 6" w:semiHidden="0" w:uiPriority="71" w:unhideWhenUsed="0"/>
+    <w:lsdException w:name="Colorful List Accent 6" w:semiHidden="0" w:uiPriority="72" w:unhideWhenUsed="0"/>
+    <w:lsdException w:name="Colorful Grid Accent 6" w:semiHidden="0" w:uiPriority="73" w:unhideWhenUsed="0"/>
+    <w:lsdException w:name="Subtle Emphasis" w:semiHidden="0" w:uiPriority="19" w:unhideWhenUsed="0" w:qFormat="1"/>
+    <w:lsdException w:name="Intense Emphasis" w:semiHidden="0" w:uiPriority="21" w:unhideWhenUsed="0" w:qFormat="1"/>
+    <w:lsdException w:name="Subtle Reference" w:semiHidden="0" w:uiPriority="31" w:unhideWhenUsed="0" w:qFormat="1"/>
+    <w:lsdException w:name="Intense Reference" w:semiHidden="0" w:uiPriority="32" w:unhideWhenUsed="0" w:qFormat="1"/>
+    <w:lsdException w:name="Book Title" w:semiHidden="0" w:uiPriority="33" w:unhideWhenUsed="0" w:qFormat="1"/>
+    <w:lsdException w:name="Bibliography" w:uiPriority="37"/>
+    <w:lsdException w:name="TOC Heading" w:uiPriority="39" w:qFormat="1"/>
+  </w:latentStyles>
+  <w:style w:type="paragraph" w:default="1" w:styleId="a">
+    <w:name w:val="Normal"/>
+    <w:qFormat/>
+  </w:style>
+  <w:style w:type="character" w:default="1" w:styleId="a0">
+    <w:name w:val="Default Paragraph Font"/>
+    <w:uiPriority w:val="1"/>
+    <w:semiHidden/>
+    <w:unhideWhenUsed/>
+  </w:style>
+  <w:style w:type="table" w:default="1" w:styleId="a1">
+    <w:name w:val="Normal Table"/>
+    <w:uiPriority w:val="99"/>
+    <w:semiHidden/>
+    <w:unhideWhenUsed/>
+    <w:tblPr>
+      <w:tblInd w:w="0" w:type="dxa"/>
+      <w:tblCellMar>
+        <w:top w:w="0" w:type="dxa"/>
+        <w:left w:w="108" w:type="dxa"/>
+        <w:bottom w:w="0" w:type="dxa"/>
+        <w:right w:w="108" w:type="dxa"/>
+      </w:tblCellMar>
+    </w:tblPr>
+  </w:style>
+  <w:style w:type="numbering" w:default="1" w:styleId="a2">
+    <w:name w:val="No List"/>
+    <w:uiPriority w:val="99"/>
+    <w:semiHidden/>
+    <w:unhideWhenUsed/>
   </w:style>
 </w:styles>
 </file>
@@ -15269,7 +17597,7 @@
   <a:extraClrSchemeLst/>
   <a:extLst>
     <a:ext uri="{05A4C25C-085E-4340-85A3-A5531E510DB2}">
-      <thm15:themeFamily xmlns:thm15="http://schemas.microsoft.com/office/thememl/2012/main" xmlns="" name="Office Theme" id="{62F939B6-93AF-4DB8-9C6B-D6C7DFDC589F}" vid="{4A3C46E8-61CC-4603-A589-7422A47A8E4A}"/>
+      <thm15:themeFamily xmlns="" xmlns:thm15="http://schemas.microsoft.com/office/thememl/2012/main" name="Office Theme" id="{62F939B6-93AF-4DB8-9C6B-D6C7DFDC589F}" vid="{4A3C46E8-61CC-4603-A589-7422A47A8E4A}"/>
     </a:ext>
   </a:extLst>
 </a:theme>
@@ -15280,7 +17608,7 @@
 </file>
 
 <file path=customXml/itemProps1.xml><?xml version="1.0" encoding="utf-8"?>
-<ds:datastoreItem xmlns:ds="http://schemas.openxmlformats.org/officeDocument/2006/customXml" ds:itemID="{3762B144-7A70-448F-9AEA-4AFBEB1C2E74}">
+<ds:datastoreItem xmlns:ds="http://schemas.openxmlformats.org/officeDocument/2006/customXml" ds:itemID="{F353178F-0C25-634B-9B1C-FCB672317DF9}">
   <ds:schemaRefs>
     <ds:schemaRef ds:uri="http://schemas.openxmlformats.org/officeDocument/2006/bibliography"/>
   </ds:schemaRefs>
